--- a/Обзор_Литературы.docx
+++ b/Обзор_Литературы.docx
@@ -1,6 +1,6 @@
 
 <file path=word/document.xml><?xml version="1.0" encoding="utf-8"?>
-<w:document xmlns:wpc="http://schemas.microsoft.com/office/word/2010/wordprocessingCanvas" xmlns:cx="http://schemas.microsoft.com/office/drawing/2014/chartex" xmlns:cx1="http://schemas.microsoft.com/office/drawing/2015/9/8/chartex" xmlns:cx2="http://schemas.microsoft.com/office/drawing/2015/10/21/chartex" xmlns:cx3="http://schemas.microsoft.com/office/drawing/2016/5/9/chartex" xmlns:cx4="http://schemas.microsoft.com/office/drawing/2016/5/10/chartex" xmlns:cx5="http://schemas.microsoft.com/office/drawing/2016/5/11/chartex" xmlns:cx6="http://schemas.microsoft.com/office/drawing/2016/5/12/chartex" xmlns:cx7="http://schemas.microsoft.com/office/drawing/2016/5/13/chartex" xmlns:cx8="http://schemas.microsoft.com/office/drawing/2016/5/14/chartex" xmlns:mc="http://schemas.openxmlformats.org/markup-compatibility/2006" xmlns:aink="http://schemas.microsoft.com/office/drawing/2016/ink" xmlns:am3d="http://schemas.microsoft.com/office/drawing/2017/model3d" xmlns:o="urn:schemas-microsoft-com:office:office" xmlns:oel="http://schemas.microsoft.com/office/2019/extlst" xmlns:r="http://schemas.openxmlformats.org/officeDocument/2006/relationships" xmlns:m="http://schemas.openxmlformats.org/officeDocument/2006/math" xmlns:v="urn:schemas-microsoft-com:vml" xmlns:wp14="http://schemas.microsoft.com/office/word/2010/wordprocessingDrawing" xmlns:wp="http://schemas.openxmlformats.org/drawingml/2006/wordprocessingDrawing" xmlns:w10="urn:schemas-microsoft-com:office:word" xmlns:w="http://schemas.openxmlformats.org/wordprocessingml/2006/main" xmlns:w14="http://schemas.microsoft.com/office/word/2010/wordml" xmlns:w15="http://schemas.microsoft.com/office/word/2012/wordml" xmlns:w16cex="http://schemas.microsoft.com/office/word/2018/wordml/cex" xmlns:w16cid="http://schemas.microsoft.com/office/word/2016/wordml/cid" xmlns:w16="http://schemas.microsoft.com/office/word/2018/wordml" xmlns:w16sdtdh="http://schemas.microsoft.com/office/word/2020/wordml/sdtdatahash" xmlns:w16se="http://schemas.microsoft.com/office/word/2015/wordml/symex" xmlns:wpg="http://schemas.microsoft.com/office/word/2010/wordprocessingGroup" xmlns:wpi="http://schemas.microsoft.com/office/word/2010/wordprocessingInk" xmlns:wne="http://schemas.microsoft.com/office/word/2006/wordml" xmlns:wps="http://schemas.microsoft.com/office/word/2010/wordprocessingShape" mc:Ignorable="w14 w15 w16se w16cid w16 w16cex w16sdtdh wp14">
+<w:document xmlns:wpc="http://schemas.microsoft.com/office/word/2010/wordprocessingCanvas" xmlns:cx="http://schemas.microsoft.com/office/drawing/2014/chartex" xmlns:cx1="http://schemas.microsoft.com/office/drawing/2015/9/8/chartex" xmlns:cx2="http://schemas.microsoft.com/office/drawing/2015/10/21/chartex" xmlns:cx3="http://schemas.microsoft.com/office/drawing/2016/5/9/chartex" xmlns:cx4="http://schemas.microsoft.com/office/drawing/2016/5/10/chartex" xmlns:cx5="http://schemas.microsoft.com/office/drawing/2016/5/11/chartex" xmlns:cx6="http://schemas.microsoft.com/office/drawing/2016/5/12/chartex" xmlns:cx7="http://schemas.microsoft.com/office/drawing/2016/5/13/chartex" xmlns:cx8="http://schemas.microsoft.com/office/drawing/2016/5/14/chartex" xmlns:mc="http://schemas.openxmlformats.org/markup-compatibility/2006" xmlns:aink="http://schemas.microsoft.com/office/drawing/2016/ink" xmlns:am3d="http://schemas.microsoft.com/office/drawing/2017/model3d" xmlns:o="urn:schemas-microsoft-com:office:office" xmlns:r="http://schemas.openxmlformats.org/officeDocument/2006/relationships" xmlns:m="http://schemas.openxmlformats.org/officeDocument/2006/math" xmlns:v="urn:schemas-microsoft-com:vml" xmlns:wp14="http://schemas.microsoft.com/office/word/2010/wordprocessingDrawing" xmlns:wp="http://schemas.openxmlformats.org/drawingml/2006/wordprocessingDrawing" xmlns:w10="urn:schemas-microsoft-com:office:word" xmlns:w="http://schemas.openxmlformats.org/wordprocessingml/2006/main" xmlns:w14="http://schemas.microsoft.com/office/word/2010/wordml" xmlns:w15="http://schemas.microsoft.com/office/word/2012/wordml" xmlns:w16cex="http://schemas.microsoft.com/office/word/2018/wordml/cex" xmlns:w16cid="http://schemas.microsoft.com/office/word/2016/wordml/cid" xmlns:w16="http://schemas.microsoft.com/office/word/2018/wordml" xmlns:w16sdtdh="http://schemas.microsoft.com/office/word/2020/wordml/sdtdatahash" xmlns:w16se="http://schemas.microsoft.com/office/word/2015/wordml/symex" xmlns:wpg="http://schemas.microsoft.com/office/word/2010/wordprocessingGroup" xmlns:wpi="http://schemas.microsoft.com/office/word/2010/wordprocessingInk" xmlns:wne="http://schemas.microsoft.com/office/word/2006/wordml" xmlns:wps="http://schemas.microsoft.com/office/word/2010/wordprocessingShape" mc:Ignorable="w14 w15 w16se w16cid w16 w16cex w16sdtdh wp14">
   <w:body>
     <w:p>
       <w:pPr>
@@ -179,6 +179,7 @@
           <w:color w:val="000000" w:themeColor="text1"/>
           <w:sz w:val="28"/>
           <w:szCs w:val="28"/>
+          <w:lang w:val="ru-RU"/>
         </w:rPr>
       </w:pPr>
       <w:r>
@@ -221,6 +222,7 @@
           <w:color w:val="000000" w:themeColor="text1"/>
           <w:sz w:val="28"/>
           <w:szCs w:val="28"/>
+          <w:lang w:val="ru-RU"/>
         </w:rPr>
         <w:t xml:space="preserve"> 1993</w:t>
       </w:r>
@@ -245,6 +247,7 @@
           <w:color w:val="000000" w:themeColor="text1"/>
           <w:sz w:val="28"/>
           <w:szCs w:val="28"/>
+          <w:lang w:val="ru-RU"/>
         </w:rPr>
         <w:tab/>
       </w:r>
@@ -598,6 +601,7 @@
           <w:color w:val="000000" w:themeColor="text1"/>
           <w:sz w:val="28"/>
           <w:szCs w:val="28"/>
+          <w:lang w:val="ru-RU"/>
         </w:rPr>
       </w:pPr>
       <w:r>
@@ -877,6 +881,7 @@
           <w:color w:val="000000" w:themeColor="text1"/>
           <w:sz w:val="28"/>
           <w:szCs w:val="28"/>
+          <w:lang w:val="ru-RU"/>
         </w:rPr>
         <w:tab/>
       </w:r>
@@ -1109,6 +1114,7 @@
           <w:color w:val="000000" w:themeColor="text1"/>
           <w:sz w:val="28"/>
           <w:szCs w:val="28"/>
+          <w:lang w:val="ru-RU"/>
         </w:rPr>
       </w:pPr>
       <w:r>
@@ -1141,7 +1147,70 @@
           <w:sz w:val="28"/>
           <w:szCs w:val="28"/>
         </w:rPr>
-        <w:t>Star wars Battlefront II</w:t>
+        <w:t>Star</w:t>
+      </w:r>
+      <w:r>
+        <w:rPr>
+          <w:rFonts w:ascii="Times New Roman" w:hAnsi="Times New Roman" w:cs="Times New Roman"/>
+          <w:b/>
+          <w:color w:val="000000" w:themeColor="text1"/>
+          <w:sz w:val="28"/>
+          <w:szCs w:val="28"/>
+          <w:lang w:val="ru-RU"/>
+        </w:rPr>
+        <w:t xml:space="preserve"> </w:t>
+      </w:r>
+      <w:r>
+        <w:rPr>
+          <w:rFonts w:ascii="Times New Roman" w:hAnsi="Times New Roman" w:cs="Times New Roman"/>
+          <w:b/>
+          <w:color w:val="000000" w:themeColor="text1"/>
+          <w:sz w:val="28"/>
+          <w:szCs w:val="28"/>
+        </w:rPr>
+        <w:t>wars</w:t>
+      </w:r>
+      <w:r>
+        <w:rPr>
+          <w:rFonts w:ascii="Times New Roman" w:hAnsi="Times New Roman" w:cs="Times New Roman"/>
+          <w:b/>
+          <w:color w:val="000000" w:themeColor="text1"/>
+          <w:sz w:val="28"/>
+          <w:szCs w:val="28"/>
+          <w:lang w:val="ru-RU"/>
+        </w:rPr>
+        <w:t xml:space="preserve"> </w:t>
+      </w:r>
+      <w:r>
+        <w:rPr>
+          <w:rFonts w:ascii="Times New Roman" w:hAnsi="Times New Roman" w:cs="Times New Roman"/>
+          <w:b/>
+          <w:color w:val="000000" w:themeColor="text1"/>
+          <w:sz w:val="28"/>
+          <w:szCs w:val="28"/>
+        </w:rPr>
+        <w:t>Battlefront</w:t>
+      </w:r>
+      <w:r>
+        <w:rPr>
+          <w:rFonts w:ascii="Times New Roman" w:hAnsi="Times New Roman" w:cs="Times New Roman"/>
+          <w:b/>
+          <w:color w:val="000000" w:themeColor="text1"/>
+          <w:sz w:val="28"/>
+          <w:szCs w:val="28"/>
+          <w:lang w:val="ru-RU"/>
+        </w:rPr>
+        <w:t xml:space="preserve"> </w:t>
+      </w:r>
+      <w:r>
+        <w:rPr>
+          <w:rFonts w:ascii="Times New Roman" w:hAnsi="Times New Roman" w:cs="Times New Roman"/>
+          <w:b/>
+          <w:color w:val="000000" w:themeColor="text1"/>
+          <w:sz w:val="28"/>
+          <w:szCs w:val="28"/>
+        </w:rPr>
+        <w:t>II</w:t>
       </w:r>
     </w:p>
     <w:p>
@@ -1164,6 +1233,7 @@
           <w:color w:val="000000" w:themeColor="text1"/>
           <w:sz w:val="28"/>
           <w:szCs w:val="28"/>
+          <w:lang w:val="ru-RU"/>
         </w:rPr>
         <w:tab/>
       </w:r>
@@ -1290,18 +1360,7 @@
           <w:szCs w:val="28"/>
           <w:lang w:val="ru-RU"/>
         </w:rPr>
-        <w:t>Визуальные</w:t>
-      </w:r>
-      <w:r>
-        <w:rPr>
-          <w:rFonts w:ascii="Times New Roman" w:hAnsi="Times New Roman" w:cs="Times New Roman"/>
-          <w:bCs/>
-          <w:color w:val="000000" w:themeColor="text1"/>
-          <w:sz w:val="28"/>
-          <w:szCs w:val="28"/>
-          <w:lang w:val="ru-RU"/>
-        </w:rPr>
-        <w:t xml:space="preserve"> скрипты позволяют ставить перед ИИ следующие цели: идти, защищать, атаковать, взаимодействовать, использовать, искать и уничтожить, а также следовать. В конечном итоге мозг ИИ ищет правильные </w:t>
+        <w:t xml:space="preserve">Визуальные скрипты позволяют ставить перед ИИ следующие цели: идти, защищать, атаковать, взаимодействовать, использовать, искать и уничтожить, а также следовать. В конечном итоге мозг ИИ ищет правильные </w:t>
       </w:r>
       <w:r>
         <w:rPr>
@@ -1553,6 +1612,5178 @@
           <w:lang w:val="ru-RU"/>
         </w:rPr>
         <w:t>увеличивать шанс возвращения людей в игру.</w:t>
+      </w:r>
+    </w:p>
+    <w:p>
+      <w:pPr>
+        <w:spacing w:after="0" w:line="240" w:lineRule="auto"/>
+        <w:jc w:val="both"/>
+        <w:rPr>
+          <w:rFonts w:ascii="Times New Roman" w:hAnsi="Times New Roman" w:cs="Times New Roman"/>
+          <w:bCs/>
+          <w:color w:val="000000" w:themeColor="text1"/>
+          <w:sz w:val="28"/>
+          <w:szCs w:val="28"/>
+          <w:lang w:val="ru-RU"/>
+        </w:rPr>
+      </w:pPr>
+      <w:r>
+        <w:rPr>
+          <w:rFonts w:ascii="Times New Roman" w:hAnsi="Times New Roman" w:cs="Times New Roman"/>
+          <w:bCs/>
+          <w:color w:val="000000" w:themeColor="text1"/>
+          <w:sz w:val="28"/>
+          <w:szCs w:val="28"/>
+          <w:lang w:val="ru-RU"/>
+        </w:rPr>
+        <w:tab/>
+      </w:r>
+    </w:p>
+    <w:p>
+      <w:pPr>
+        <w:pStyle w:val="a3"/>
+        <w:numPr>
+          <w:ilvl w:val="1"/>
+          <w:numId w:val="1"/>
+        </w:numPr>
+        <w:spacing w:after="0" w:line="240" w:lineRule="auto"/>
+        <w:jc w:val="both"/>
+        <w:rPr>
+          <w:rFonts w:ascii="Times New Roman" w:hAnsi="Times New Roman" w:cs="Times New Roman"/>
+          <w:b/>
+          <w:color w:val="000000" w:themeColor="text1"/>
+          <w:sz w:val="28"/>
+          <w:szCs w:val="28"/>
+        </w:rPr>
+      </w:pPr>
+      <w:r>
+        <w:rPr>
+          <w:rFonts w:ascii="Times New Roman" w:hAnsi="Times New Roman" w:cs="Times New Roman"/>
+          <w:b/>
+          <w:color w:val="000000" w:themeColor="text1"/>
+          <w:sz w:val="28"/>
+          <w:szCs w:val="28"/>
+        </w:rPr>
+        <w:t>Unreal Engine 4</w:t>
+      </w:r>
+    </w:p>
+    <w:p>
+      <w:pPr>
+        <w:spacing w:after="0" w:line="240" w:lineRule="auto"/>
+        <w:ind w:left="720"/>
+        <w:jc w:val="both"/>
+        <w:rPr>
+          <w:rFonts w:ascii="Times New Roman" w:hAnsi="Times New Roman" w:cs="Times New Roman"/>
+          <w:b/>
+          <w:color w:val="000000" w:themeColor="text1"/>
+          <w:sz w:val="28"/>
+          <w:szCs w:val="28"/>
+          <w:lang w:val="ru-RU"/>
+        </w:rPr>
+      </w:pPr>
+    </w:p>
+    <w:p>
+      <w:pPr>
+        <w:spacing w:after="0" w:line="240" w:lineRule="auto"/>
+        <w:ind w:left="720"/>
+        <w:jc w:val="both"/>
+        <w:rPr>
+          <w:rFonts w:ascii="Times New Roman" w:hAnsi="Times New Roman" w:cs="Times New Roman"/>
+          <w:b/>
+          <w:color w:val="000000" w:themeColor="text1"/>
+          <w:sz w:val="28"/>
+          <w:szCs w:val="28"/>
+          <w:lang w:val="ru-RU"/>
+        </w:rPr>
+      </w:pPr>
+      <w:r>
+        <w:rPr>
+          <w:rFonts w:ascii="Times New Roman" w:hAnsi="Times New Roman" w:cs="Times New Roman"/>
+          <w:b/>
+          <w:color w:val="000000" w:themeColor="text1"/>
+          <w:sz w:val="28"/>
+          <w:szCs w:val="28"/>
+          <w:lang w:val="ru-RU"/>
+        </w:rPr>
+        <w:t>1.2.1 Игровой движок</w:t>
+      </w:r>
+    </w:p>
+    <w:p>
+      <w:pPr>
+        <w:spacing w:after="0" w:line="240" w:lineRule="auto"/>
+        <w:ind w:firstLine="709"/>
+        <w:jc w:val="both"/>
+        <w:rPr>
+          <w:rFonts w:ascii="Times New Roman" w:hAnsi="Times New Roman" w:cs="Times New Roman"/>
+          <w:bCs/>
+          <w:color w:val="000000" w:themeColor="text1"/>
+          <w:sz w:val="28"/>
+          <w:szCs w:val="28"/>
+          <w:lang w:val="ru-RU"/>
+        </w:rPr>
+      </w:pPr>
+      <w:r>
+        <w:rPr>
+          <w:rFonts w:ascii="Times New Roman" w:hAnsi="Times New Roman" w:cs="Times New Roman"/>
+          <w:bCs/>
+          <w:color w:val="000000" w:themeColor="text1"/>
+          <w:sz w:val="28"/>
+          <w:szCs w:val="28"/>
+        </w:rPr>
+        <w:t>Unreal</w:t>
+      </w:r>
+      <w:r>
+        <w:rPr>
+          <w:rFonts w:ascii="Times New Roman" w:hAnsi="Times New Roman" w:cs="Times New Roman"/>
+          <w:bCs/>
+          <w:color w:val="000000" w:themeColor="text1"/>
+          <w:sz w:val="28"/>
+          <w:szCs w:val="28"/>
+          <w:lang w:val="ru-RU"/>
+        </w:rPr>
+        <w:t xml:space="preserve"> </w:t>
+      </w:r>
+      <w:r>
+        <w:rPr>
+          <w:rFonts w:ascii="Times New Roman" w:hAnsi="Times New Roman" w:cs="Times New Roman"/>
+          <w:bCs/>
+          <w:color w:val="000000" w:themeColor="text1"/>
+          <w:sz w:val="28"/>
+          <w:szCs w:val="28"/>
+        </w:rPr>
+        <w:t>Engine</w:t>
+      </w:r>
+      <w:r>
+        <w:rPr>
+          <w:rFonts w:ascii="Times New Roman" w:hAnsi="Times New Roman" w:cs="Times New Roman"/>
+          <w:bCs/>
+          <w:color w:val="000000" w:themeColor="text1"/>
+          <w:sz w:val="28"/>
+          <w:szCs w:val="28"/>
+          <w:lang w:val="ru-RU"/>
+        </w:rPr>
+        <w:t xml:space="preserve"> 4</w:t>
+      </w:r>
+      <w:r>
+        <w:rPr>
+          <w:rFonts w:ascii="Times New Roman" w:hAnsi="Times New Roman" w:cs="Times New Roman"/>
+          <w:bCs/>
+          <w:color w:val="000000" w:themeColor="text1"/>
+          <w:sz w:val="28"/>
+          <w:szCs w:val="28"/>
+          <w:lang w:val="ru-RU"/>
+        </w:rPr>
+        <w:t xml:space="preserve"> – игровой движок</w:t>
+      </w:r>
+      <w:r>
+        <w:rPr>
+          <w:rFonts w:ascii="Times New Roman" w:hAnsi="Times New Roman" w:cs="Times New Roman"/>
+          <w:bCs/>
+          <w:color w:val="000000" w:themeColor="text1"/>
+          <w:sz w:val="28"/>
+          <w:szCs w:val="28"/>
+          <w:lang w:val="ru-RU"/>
+        </w:rPr>
+        <w:t>[</w:t>
+      </w:r>
+      <w:r>
+        <w:rPr>
+          <w:rFonts w:ascii="Times New Roman" w:hAnsi="Times New Roman" w:cs="Times New Roman"/>
+          <w:bCs/>
+          <w:color w:val="000000" w:themeColor="text1"/>
+          <w:sz w:val="28"/>
+          <w:szCs w:val="28"/>
+        </w:rPr>
+        <w:t>x</w:t>
+      </w:r>
+      <w:r>
+        <w:rPr>
+          <w:rFonts w:ascii="Times New Roman" w:hAnsi="Times New Roman" w:cs="Times New Roman"/>
+          <w:bCs/>
+          <w:color w:val="000000" w:themeColor="text1"/>
+          <w:sz w:val="28"/>
+          <w:szCs w:val="28"/>
+          <w:lang w:val="ru-RU"/>
+        </w:rPr>
+        <w:t>]</w:t>
+      </w:r>
+      <w:r>
+        <w:rPr>
+          <w:rFonts w:ascii="Times New Roman" w:hAnsi="Times New Roman" w:cs="Times New Roman"/>
+          <w:bCs/>
+          <w:color w:val="000000" w:themeColor="text1"/>
+          <w:sz w:val="28"/>
+          <w:szCs w:val="28"/>
+          <w:lang w:val="ru-RU"/>
+        </w:rPr>
+        <w:t xml:space="preserve">, который разрабатывается компанией </w:t>
+      </w:r>
+      <w:r>
+        <w:rPr>
+          <w:rFonts w:ascii="Times New Roman" w:hAnsi="Times New Roman" w:cs="Times New Roman"/>
+          <w:bCs/>
+          <w:color w:val="000000" w:themeColor="text1"/>
+          <w:sz w:val="28"/>
+          <w:szCs w:val="28"/>
+        </w:rPr>
+        <w:t>Epic</w:t>
+      </w:r>
+      <w:r>
+        <w:rPr>
+          <w:rFonts w:ascii="Times New Roman" w:hAnsi="Times New Roman" w:cs="Times New Roman"/>
+          <w:bCs/>
+          <w:color w:val="000000" w:themeColor="text1"/>
+          <w:sz w:val="28"/>
+          <w:szCs w:val="28"/>
+          <w:lang w:val="ru-RU"/>
+        </w:rPr>
+        <w:t xml:space="preserve"> </w:t>
+      </w:r>
+      <w:r>
+        <w:rPr>
+          <w:rFonts w:ascii="Times New Roman" w:hAnsi="Times New Roman" w:cs="Times New Roman"/>
+          <w:bCs/>
+          <w:color w:val="000000" w:themeColor="text1"/>
+          <w:sz w:val="28"/>
+          <w:szCs w:val="28"/>
+        </w:rPr>
+        <w:t>Games</w:t>
+      </w:r>
+      <w:r>
+        <w:rPr>
+          <w:rFonts w:ascii="Times New Roman" w:hAnsi="Times New Roman" w:cs="Times New Roman"/>
+          <w:bCs/>
+          <w:color w:val="000000" w:themeColor="text1"/>
+          <w:sz w:val="28"/>
+          <w:szCs w:val="28"/>
+          <w:lang w:val="ru-RU"/>
+        </w:rPr>
+        <w:t>. Впервые был выпущен в 1998 году и изначальным предназначением которого являлось создание игр от первого лица. После разработки дальнейших версий, стал применяться для создания игр различного жанра.</w:t>
+      </w:r>
+    </w:p>
+    <w:p>
+      <w:pPr>
+        <w:spacing w:after="0" w:line="240" w:lineRule="auto"/>
+        <w:ind w:firstLine="709"/>
+        <w:jc w:val="both"/>
+        <w:rPr>
+          <w:rFonts w:ascii="Times New Roman" w:hAnsi="Times New Roman" w:cs="Times New Roman"/>
+          <w:bCs/>
+          <w:color w:val="000000" w:themeColor="text1"/>
+          <w:sz w:val="28"/>
+          <w:szCs w:val="28"/>
+          <w:lang w:val="ru-RU"/>
+        </w:rPr>
+      </w:pPr>
+      <w:r>
+        <w:rPr>
+          <w:rFonts w:ascii="Times New Roman" w:hAnsi="Times New Roman" w:cs="Times New Roman"/>
+          <w:bCs/>
+          <w:color w:val="000000" w:themeColor="text1"/>
+          <w:sz w:val="28"/>
+          <w:szCs w:val="28"/>
+          <w:lang w:val="ru-RU"/>
+        </w:rPr>
+        <w:t>Благодаря данному базовому программному обеспечению</w:t>
+      </w:r>
+      <w:r>
+        <w:rPr>
+          <w:rFonts w:ascii="Times New Roman" w:hAnsi="Times New Roman" w:cs="Times New Roman"/>
+          <w:bCs/>
+          <w:color w:val="000000" w:themeColor="text1"/>
+          <w:sz w:val="28"/>
+          <w:szCs w:val="28"/>
+          <w:lang w:val="ru-RU"/>
+        </w:rPr>
+        <w:t xml:space="preserve"> и большому количеству людей, создающих игры на нем</w:t>
+      </w:r>
+      <w:r>
+        <w:rPr>
+          <w:rFonts w:ascii="Times New Roman" w:hAnsi="Times New Roman" w:cs="Times New Roman"/>
+          <w:bCs/>
+          <w:color w:val="000000" w:themeColor="text1"/>
+          <w:sz w:val="28"/>
+          <w:szCs w:val="28"/>
+          <w:lang w:val="ru-RU"/>
+        </w:rPr>
+        <w:t>, разработчик может при относительно малых затратах</w:t>
+      </w:r>
+      <w:r>
+        <w:rPr>
+          <w:rFonts w:ascii="Times New Roman" w:hAnsi="Times New Roman" w:cs="Times New Roman"/>
+          <w:bCs/>
+          <w:color w:val="000000" w:themeColor="text1"/>
+          <w:sz w:val="28"/>
+          <w:szCs w:val="28"/>
+          <w:lang w:val="ru-RU"/>
+        </w:rPr>
+        <w:t xml:space="preserve"> во времени</w:t>
+      </w:r>
+      <w:r>
+        <w:rPr>
+          <w:rFonts w:ascii="Times New Roman" w:hAnsi="Times New Roman" w:cs="Times New Roman"/>
+          <w:bCs/>
+          <w:color w:val="000000" w:themeColor="text1"/>
+          <w:sz w:val="28"/>
+          <w:szCs w:val="28"/>
+          <w:lang w:val="ru-RU"/>
+        </w:rPr>
+        <w:t xml:space="preserve"> на изучение всех аспектов  </w:t>
+      </w:r>
+      <w:r>
+        <w:rPr>
+          <w:rFonts w:ascii="Times New Roman" w:hAnsi="Times New Roman" w:cs="Times New Roman"/>
+          <w:bCs/>
+          <w:color w:val="000000" w:themeColor="text1"/>
+          <w:sz w:val="28"/>
+          <w:szCs w:val="28"/>
+          <w:lang w:val="ru-RU"/>
+        </w:rPr>
+        <w:t xml:space="preserve"> разработки начать создавать игру. При этом не обязательно знать многие вещи связанные с созданием окружения, звуковых эффектов и графического содержимого игры. Разработку также облегчает наличие свободно распространяемых материалов для создания игры. В данном дипломном проекте они также будут использоваться в связи с недостаточным временем, выделенным на разработку, а значит и на </w:t>
+      </w:r>
+      <w:r>
+        <w:rPr>
+          <w:rFonts w:ascii="Times New Roman" w:hAnsi="Times New Roman" w:cs="Times New Roman"/>
+          <w:bCs/>
+          <w:color w:val="000000" w:themeColor="text1"/>
+          <w:sz w:val="28"/>
+          <w:szCs w:val="28"/>
+          <w:lang w:val="ru-RU"/>
+        </w:rPr>
+        <w:t>изучение движка. Однако вещи, косвенно связанные с разработкой искусственного интеллекта или созданием того, с чем может взаимодействовать персонаж, управляемый им, будут по возможности создаваться без использования готовых решений.</w:t>
+      </w:r>
+    </w:p>
+    <w:p>
+      <w:pPr>
+        <w:spacing w:after="0" w:line="240" w:lineRule="auto"/>
+        <w:ind w:firstLine="709"/>
+        <w:jc w:val="both"/>
+        <w:rPr>
+          <w:rFonts w:ascii="Times New Roman" w:hAnsi="Times New Roman" w:cs="Times New Roman"/>
+          <w:bCs/>
+          <w:color w:val="000000" w:themeColor="text1"/>
+          <w:sz w:val="28"/>
+          <w:szCs w:val="28"/>
+          <w:lang w:val="ru-RU"/>
+        </w:rPr>
+      </w:pPr>
+    </w:p>
+    <w:p>
+      <w:pPr>
+        <w:spacing w:after="0" w:line="240" w:lineRule="auto"/>
+        <w:ind w:firstLine="709"/>
+        <w:jc w:val="both"/>
+        <w:rPr>
+          <w:rFonts w:ascii="Times New Roman" w:hAnsi="Times New Roman" w:cs="Times New Roman"/>
+          <w:b/>
+          <w:color w:val="000000" w:themeColor="text1"/>
+          <w:sz w:val="28"/>
+          <w:szCs w:val="28"/>
+          <w:lang w:val="ru-RU"/>
+        </w:rPr>
+      </w:pPr>
+      <w:r>
+        <w:rPr>
+          <w:rFonts w:ascii="Times New Roman" w:hAnsi="Times New Roman" w:cs="Times New Roman"/>
+          <w:b/>
+          <w:color w:val="000000" w:themeColor="text1"/>
+          <w:sz w:val="28"/>
+          <w:szCs w:val="28"/>
+          <w:lang w:val="ru-RU"/>
+        </w:rPr>
+        <w:lastRenderedPageBreak/>
+        <w:t xml:space="preserve">1.2.2 </w:t>
+      </w:r>
+      <w:r>
+        <w:rPr>
+          <w:rFonts w:ascii="Times New Roman" w:hAnsi="Times New Roman" w:cs="Times New Roman"/>
+          <w:b/>
+          <w:color w:val="000000" w:themeColor="text1"/>
+          <w:sz w:val="28"/>
+          <w:szCs w:val="28"/>
+          <w:lang w:val="ru-RU"/>
+        </w:rPr>
+        <w:t>Система визуальных сценариев</w:t>
+      </w:r>
+      <w:r>
+        <w:rPr>
+          <w:rFonts w:ascii="Times New Roman" w:hAnsi="Times New Roman" w:cs="Times New Roman"/>
+          <w:b/>
+          <w:color w:val="000000" w:themeColor="text1"/>
+          <w:sz w:val="28"/>
+          <w:szCs w:val="28"/>
+          <w:lang w:val="ru-RU"/>
+        </w:rPr>
+        <w:t xml:space="preserve"> </w:t>
+      </w:r>
+      <w:r>
+        <w:rPr>
+          <w:rFonts w:ascii="Times New Roman" w:hAnsi="Times New Roman" w:cs="Times New Roman"/>
+          <w:b/>
+          <w:color w:val="000000" w:themeColor="text1"/>
+          <w:sz w:val="28"/>
+          <w:szCs w:val="28"/>
+        </w:rPr>
+        <w:t>Blueprint</w:t>
+      </w:r>
+    </w:p>
+    <w:p>
+      <w:pPr>
+        <w:spacing w:after="0" w:line="240" w:lineRule="auto"/>
+        <w:ind w:firstLine="709"/>
+        <w:jc w:val="both"/>
+        <w:rPr>
+          <w:rFonts w:ascii="Times New Roman" w:hAnsi="Times New Roman" w:cs="Times New Roman"/>
+          <w:bCs/>
+          <w:color w:val="000000" w:themeColor="text1"/>
+          <w:sz w:val="28"/>
+          <w:szCs w:val="28"/>
+          <w:lang w:val="ru-RU"/>
+        </w:rPr>
+      </w:pPr>
+      <w:r>
+        <w:rPr>
+          <w:rFonts w:ascii="Times New Roman" w:hAnsi="Times New Roman" w:cs="Times New Roman"/>
+          <w:bCs/>
+          <w:color w:val="000000" w:themeColor="text1"/>
+          <w:sz w:val="28"/>
+          <w:szCs w:val="28"/>
+          <w:lang w:val="ru-RU"/>
+        </w:rPr>
+        <w:t xml:space="preserve">Система визуальных сценариев </w:t>
+      </w:r>
+      <w:proofErr w:type="spellStart"/>
+      <w:r>
+        <w:rPr>
+          <w:rFonts w:ascii="Times New Roman" w:hAnsi="Times New Roman" w:cs="Times New Roman"/>
+          <w:bCs/>
+          <w:color w:val="000000" w:themeColor="text1"/>
+          <w:sz w:val="28"/>
+          <w:szCs w:val="28"/>
+          <w:lang w:val="ru-RU"/>
+        </w:rPr>
+        <w:t>Blueprint</w:t>
+      </w:r>
+      <w:proofErr w:type="spellEnd"/>
+      <w:r>
+        <w:rPr>
+          <w:rFonts w:ascii="Times New Roman" w:hAnsi="Times New Roman" w:cs="Times New Roman"/>
+          <w:bCs/>
+          <w:color w:val="000000" w:themeColor="text1"/>
+          <w:sz w:val="28"/>
+          <w:szCs w:val="28"/>
+          <w:lang w:val="ru-RU"/>
+        </w:rPr>
+        <w:t xml:space="preserve"> в </w:t>
+      </w:r>
+      <w:proofErr w:type="spellStart"/>
+      <w:r>
+        <w:rPr>
+          <w:rFonts w:ascii="Times New Roman" w:hAnsi="Times New Roman" w:cs="Times New Roman"/>
+          <w:bCs/>
+          <w:color w:val="000000" w:themeColor="text1"/>
+          <w:sz w:val="28"/>
+          <w:szCs w:val="28"/>
+          <w:lang w:val="ru-RU"/>
+        </w:rPr>
+        <w:t>Unreal</w:t>
+      </w:r>
+      <w:proofErr w:type="spellEnd"/>
+      <w:r>
+        <w:rPr>
+          <w:rFonts w:ascii="Times New Roman" w:hAnsi="Times New Roman" w:cs="Times New Roman"/>
+          <w:bCs/>
+          <w:color w:val="000000" w:themeColor="text1"/>
+          <w:sz w:val="28"/>
+          <w:szCs w:val="28"/>
+          <w:lang w:val="ru-RU"/>
+        </w:rPr>
+        <w:t xml:space="preserve"> Engine — это полноценная система сценариев игрового процесса, основанная на концепции использования интерфейса</w:t>
+      </w:r>
+      <w:r>
+        <w:rPr>
+          <w:rFonts w:ascii="Times New Roman" w:hAnsi="Times New Roman" w:cs="Times New Roman"/>
+          <w:bCs/>
+          <w:color w:val="000000" w:themeColor="text1"/>
+          <w:sz w:val="28"/>
+          <w:szCs w:val="28"/>
+          <w:lang w:val="ru-RU"/>
+        </w:rPr>
+        <w:t>, где за основу взяты</w:t>
+      </w:r>
+      <w:r>
+        <w:rPr>
+          <w:rFonts w:ascii="Times New Roman" w:hAnsi="Times New Roman" w:cs="Times New Roman"/>
+          <w:bCs/>
+          <w:color w:val="000000" w:themeColor="text1"/>
+          <w:sz w:val="28"/>
+          <w:szCs w:val="28"/>
+          <w:lang w:val="ru-RU"/>
+        </w:rPr>
+        <w:t xml:space="preserve"> </w:t>
+      </w:r>
+      <w:r>
+        <w:rPr>
+          <w:rFonts w:ascii="Times New Roman" w:hAnsi="Times New Roman" w:cs="Times New Roman"/>
+          <w:bCs/>
+          <w:color w:val="000000" w:themeColor="text1"/>
+          <w:sz w:val="28"/>
+          <w:szCs w:val="28"/>
+          <w:lang w:val="ru-RU"/>
+        </w:rPr>
+        <w:t xml:space="preserve">узлы </w:t>
+      </w:r>
+      <w:r>
+        <w:rPr>
+          <w:rFonts w:ascii="Times New Roman" w:hAnsi="Times New Roman" w:cs="Times New Roman"/>
+          <w:bCs/>
+          <w:color w:val="000000" w:themeColor="text1"/>
+          <w:sz w:val="28"/>
+          <w:szCs w:val="28"/>
+          <w:lang w:val="ru-RU"/>
+        </w:rPr>
+        <w:t xml:space="preserve">для создания элементов игрового процесса из </w:t>
+      </w:r>
+      <w:proofErr w:type="spellStart"/>
+      <w:r>
+        <w:rPr>
+          <w:rFonts w:ascii="Times New Roman" w:hAnsi="Times New Roman" w:cs="Times New Roman"/>
+          <w:bCs/>
+          <w:color w:val="000000" w:themeColor="text1"/>
+          <w:sz w:val="28"/>
+          <w:szCs w:val="28"/>
+          <w:lang w:val="ru-RU"/>
+        </w:rPr>
+        <w:t>Unreal</w:t>
+      </w:r>
+      <w:proofErr w:type="spellEnd"/>
+      <w:r>
+        <w:rPr>
+          <w:rFonts w:ascii="Times New Roman" w:hAnsi="Times New Roman" w:cs="Times New Roman"/>
+          <w:bCs/>
+          <w:color w:val="000000" w:themeColor="text1"/>
+          <w:sz w:val="28"/>
+          <w:szCs w:val="28"/>
+          <w:lang w:val="ru-RU"/>
+        </w:rPr>
+        <w:t xml:space="preserve"> Editor. Как и многие распространенные языки сценариев, он используется для определения объектно-ориентированных</w:t>
+      </w:r>
+      <w:r>
+        <w:rPr>
+          <w:rFonts w:ascii="Times New Roman" w:hAnsi="Times New Roman" w:cs="Times New Roman"/>
+          <w:bCs/>
+          <w:color w:val="000000" w:themeColor="text1"/>
+          <w:sz w:val="28"/>
+          <w:szCs w:val="28"/>
+          <w:lang w:val="ru-RU"/>
+        </w:rPr>
+        <w:t xml:space="preserve"> </w:t>
+      </w:r>
+      <w:r>
+        <w:rPr>
+          <w:rFonts w:ascii="Times New Roman" w:hAnsi="Times New Roman" w:cs="Times New Roman"/>
+          <w:bCs/>
+          <w:color w:val="000000" w:themeColor="text1"/>
+          <w:sz w:val="28"/>
+          <w:szCs w:val="28"/>
+          <w:lang w:val="ru-RU"/>
+        </w:rPr>
+        <w:t>классов или объектов в движке.</w:t>
+      </w:r>
+    </w:p>
+    <w:p>
+      <w:pPr>
+        <w:spacing w:after="0" w:line="240" w:lineRule="auto"/>
+        <w:ind w:firstLine="709"/>
+        <w:jc w:val="both"/>
+        <w:rPr>
+          <w:rFonts w:ascii="Times New Roman" w:hAnsi="Times New Roman" w:cs="Times New Roman"/>
+          <w:bCs/>
+          <w:color w:val="000000" w:themeColor="text1"/>
+          <w:sz w:val="28"/>
+          <w:szCs w:val="28"/>
+          <w:lang w:val="ru-RU"/>
+        </w:rPr>
+      </w:pPr>
+      <w:r>
+        <w:rPr>
+          <w:rFonts w:ascii="Times New Roman" w:hAnsi="Times New Roman" w:cs="Times New Roman"/>
+          <w:bCs/>
+          <w:color w:val="000000" w:themeColor="text1"/>
+          <w:sz w:val="28"/>
+          <w:szCs w:val="28"/>
+          <w:lang w:val="ru-RU"/>
+        </w:rPr>
+        <w:t>Данный подход позволяет разработчику использовать все инструменты, обычно доступные лишь программистам. Стоит отметить, что количество возможных ошибок, которые может допустить разработчик при создании проекта, сводится к минимуму. Это достигается тем</w:t>
+      </w:r>
+      <w:r>
+        <w:rPr>
+          <w:rFonts w:ascii="Times New Roman" w:hAnsi="Times New Roman" w:cs="Times New Roman"/>
+          <w:bCs/>
+          <w:color w:val="000000" w:themeColor="text1"/>
+          <w:sz w:val="28"/>
+          <w:szCs w:val="28"/>
+          <w:lang w:val="ru-RU"/>
+        </w:rPr>
+        <w:t xml:space="preserve">, что следить за тем, что происходит в логике задачи легче, нежели в привычных языках программирования. </w:t>
+      </w:r>
+    </w:p>
+    <w:p>
+      <w:pPr>
+        <w:spacing w:after="0" w:line="240" w:lineRule="auto"/>
+        <w:ind w:firstLine="709"/>
+        <w:jc w:val="both"/>
+        <w:rPr>
+          <w:rFonts w:ascii="Times New Roman" w:hAnsi="Times New Roman" w:cs="Times New Roman"/>
+          <w:bCs/>
+          <w:color w:val="000000" w:themeColor="text1"/>
+          <w:sz w:val="28"/>
+          <w:szCs w:val="28"/>
+        </w:rPr>
+      </w:pPr>
+      <w:r>
+        <w:rPr>
+          <w:rFonts w:ascii="Times New Roman" w:hAnsi="Times New Roman" w:cs="Times New Roman"/>
+          <w:bCs/>
+          <w:color w:val="000000" w:themeColor="text1"/>
+          <w:sz w:val="28"/>
+          <w:szCs w:val="28"/>
+          <w:lang w:val="ru-RU"/>
+        </w:rPr>
+        <w:t xml:space="preserve">Существует несколько типов </w:t>
+      </w:r>
+      <w:r>
+        <w:rPr>
+          <w:rFonts w:ascii="Times New Roman" w:hAnsi="Times New Roman" w:cs="Times New Roman"/>
+          <w:bCs/>
+          <w:color w:val="000000" w:themeColor="text1"/>
+          <w:sz w:val="28"/>
+          <w:szCs w:val="28"/>
+        </w:rPr>
+        <w:t>b</w:t>
+      </w:r>
+      <w:r>
+        <w:rPr>
+          <w:rFonts w:ascii="Times New Roman" w:hAnsi="Times New Roman" w:cs="Times New Roman"/>
+          <w:bCs/>
+          <w:color w:val="000000" w:themeColor="text1"/>
+          <w:sz w:val="28"/>
+          <w:szCs w:val="28"/>
+        </w:rPr>
+        <w:t>lu</w:t>
+      </w:r>
+      <w:r>
+        <w:rPr>
+          <w:rFonts w:ascii="Times New Roman" w:hAnsi="Times New Roman" w:cs="Times New Roman"/>
+          <w:bCs/>
+          <w:color w:val="000000" w:themeColor="text1"/>
+          <w:sz w:val="28"/>
+          <w:szCs w:val="28"/>
+        </w:rPr>
+        <w:t>e</w:t>
+      </w:r>
+      <w:r>
+        <w:rPr>
+          <w:rFonts w:ascii="Times New Roman" w:hAnsi="Times New Roman" w:cs="Times New Roman"/>
+          <w:bCs/>
+          <w:color w:val="000000" w:themeColor="text1"/>
+          <w:sz w:val="28"/>
+          <w:szCs w:val="28"/>
+        </w:rPr>
+        <w:t>print</w:t>
+      </w:r>
+      <w:r>
+        <w:rPr>
+          <w:rFonts w:ascii="Times New Roman" w:hAnsi="Times New Roman" w:cs="Times New Roman"/>
+          <w:bCs/>
+          <w:color w:val="000000" w:themeColor="text1"/>
+          <w:sz w:val="28"/>
+          <w:szCs w:val="28"/>
+          <w:lang w:val="ru-RU"/>
+        </w:rPr>
+        <w:t>, создание каждого из которых преследует различные цели.</w:t>
+      </w:r>
+      <w:r>
+        <w:rPr>
+          <w:rFonts w:ascii="Times New Roman" w:hAnsi="Times New Roman" w:cs="Times New Roman"/>
+          <w:bCs/>
+          <w:color w:val="000000" w:themeColor="text1"/>
+          <w:sz w:val="28"/>
+          <w:szCs w:val="28"/>
+          <w:lang w:val="ru-RU"/>
+        </w:rPr>
+        <w:t xml:space="preserve"> Далее</w:t>
+      </w:r>
+      <w:r>
+        <w:rPr>
+          <w:rFonts w:ascii="Times New Roman" w:hAnsi="Times New Roman" w:cs="Times New Roman"/>
+          <w:bCs/>
+          <w:color w:val="000000" w:themeColor="text1"/>
+          <w:sz w:val="28"/>
+          <w:szCs w:val="28"/>
+        </w:rPr>
+        <w:t xml:space="preserve"> </w:t>
+      </w:r>
+      <w:r>
+        <w:rPr>
+          <w:rFonts w:ascii="Times New Roman" w:hAnsi="Times New Roman" w:cs="Times New Roman"/>
+          <w:bCs/>
+          <w:color w:val="000000" w:themeColor="text1"/>
+          <w:sz w:val="28"/>
+          <w:szCs w:val="28"/>
+          <w:lang w:val="ru-RU"/>
+        </w:rPr>
+        <w:t>будут</w:t>
+      </w:r>
+      <w:r>
+        <w:rPr>
+          <w:rFonts w:ascii="Times New Roman" w:hAnsi="Times New Roman" w:cs="Times New Roman"/>
+          <w:bCs/>
+          <w:color w:val="000000" w:themeColor="text1"/>
+          <w:sz w:val="28"/>
+          <w:szCs w:val="28"/>
+        </w:rPr>
+        <w:t xml:space="preserve"> </w:t>
+      </w:r>
+      <w:r>
+        <w:rPr>
+          <w:rFonts w:ascii="Times New Roman" w:hAnsi="Times New Roman" w:cs="Times New Roman"/>
+          <w:bCs/>
+          <w:color w:val="000000" w:themeColor="text1"/>
+          <w:sz w:val="28"/>
+          <w:szCs w:val="28"/>
+          <w:lang w:val="ru-RU"/>
+        </w:rPr>
+        <w:t>кратко</w:t>
+      </w:r>
+      <w:r>
+        <w:rPr>
+          <w:rFonts w:ascii="Times New Roman" w:hAnsi="Times New Roman" w:cs="Times New Roman"/>
+          <w:bCs/>
+          <w:color w:val="000000" w:themeColor="text1"/>
+          <w:sz w:val="28"/>
+          <w:szCs w:val="28"/>
+        </w:rPr>
+        <w:t xml:space="preserve"> </w:t>
+      </w:r>
+      <w:r>
+        <w:rPr>
+          <w:rFonts w:ascii="Times New Roman" w:hAnsi="Times New Roman" w:cs="Times New Roman"/>
+          <w:bCs/>
+          <w:color w:val="000000" w:themeColor="text1"/>
+          <w:sz w:val="28"/>
+          <w:szCs w:val="28"/>
+          <w:lang w:val="ru-RU"/>
+        </w:rPr>
+        <w:t>описаны</w:t>
+      </w:r>
+      <w:r>
+        <w:rPr>
+          <w:rFonts w:ascii="Times New Roman" w:hAnsi="Times New Roman" w:cs="Times New Roman"/>
+          <w:bCs/>
+          <w:color w:val="000000" w:themeColor="text1"/>
+          <w:sz w:val="28"/>
+          <w:szCs w:val="28"/>
+        </w:rPr>
+        <w:t xml:space="preserve"> </w:t>
+      </w:r>
+      <w:r>
+        <w:rPr>
+          <w:rFonts w:ascii="Times New Roman" w:hAnsi="Times New Roman" w:cs="Times New Roman"/>
+          <w:bCs/>
+          <w:color w:val="000000" w:themeColor="text1"/>
+          <w:sz w:val="28"/>
+          <w:szCs w:val="28"/>
+          <w:lang w:val="ru-RU"/>
+        </w:rPr>
+        <w:t>типы</w:t>
+      </w:r>
+      <w:r>
+        <w:rPr>
+          <w:rFonts w:ascii="Times New Roman" w:hAnsi="Times New Roman" w:cs="Times New Roman"/>
+          <w:bCs/>
+          <w:color w:val="000000" w:themeColor="text1"/>
+          <w:sz w:val="28"/>
+          <w:szCs w:val="28"/>
+        </w:rPr>
+        <w:t xml:space="preserve">: </w:t>
+      </w:r>
+      <w:r>
+        <w:rPr>
+          <w:rFonts w:ascii="Times New Roman" w:hAnsi="Times New Roman" w:cs="Times New Roman"/>
+          <w:bCs/>
+          <w:color w:val="000000" w:themeColor="text1"/>
+          <w:sz w:val="28"/>
+          <w:szCs w:val="28"/>
+        </w:rPr>
+        <w:t>blueprint</w:t>
+      </w:r>
+      <w:r>
+        <w:rPr>
+          <w:rFonts w:ascii="Times New Roman" w:hAnsi="Times New Roman" w:cs="Times New Roman"/>
+          <w:bCs/>
+          <w:color w:val="000000" w:themeColor="text1"/>
+          <w:sz w:val="28"/>
+          <w:szCs w:val="28"/>
+        </w:rPr>
+        <w:t xml:space="preserve"> </w:t>
+      </w:r>
+      <w:r>
+        <w:rPr>
+          <w:rFonts w:ascii="Times New Roman" w:hAnsi="Times New Roman" w:cs="Times New Roman"/>
+          <w:bCs/>
+          <w:color w:val="000000" w:themeColor="text1"/>
+          <w:sz w:val="28"/>
+          <w:szCs w:val="28"/>
+        </w:rPr>
+        <w:t>class</w:t>
+      </w:r>
+      <w:r>
+        <w:rPr>
+          <w:rFonts w:ascii="Times New Roman" w:hAnsi="Times New Roman" w:cs="Times New Roman"/>
+          <w:bCs/>
+          <w:color w:val="000000" w:themeColor="text1"/>
+          <w:sz w:val="28"/>
+          <w:szCs w:val="28"/>
+        </w:rPr>
+        <w:t xml:space="preserve">, </w:t>
+      </w:r>
+      <w:r>
+        <w:rPr>
+          <w:rFonts w:ascii="Times New Roman" w:hAnsi="Times New Roman" w:cs="Times New Roman"/>
+          <w:bCs/>
+          <w:color w:val="000000" w:themeColor="text1"/>
+          <w:sz w:val="28"/>
+          <w:szCs w:val="28"/>
+        </w:rPr>
+        <w:t>data</w:t>
+      </w:r>
+      <w:r>
+        <w:rPr>
+          <w:rFonts w:ascii="Times New Roman" w:hAnsi="Times New Roman" w:cs="Times New Roman"/>
+          <w:bCs/>
+          <w:color w:val="000000" w:themeColor="text1"/>
+          <w:sz w:val="28"/>
+          <w:szCs w:val="28"/>
+        </w:rPr>
+        <w:t>-</w:t>
+      </w:r>
+      <w:r>
+        <w:rPr>
+          <w:rFonts w:ascii="Times New Roman" w:hAnsi="Times New Roman" w:cs="Times New Roman"/>
+          <w:bCs/>
+          <w:color w:val="000000" w:themeColor="text1"/>
+          <w:sz w:val="28"/>
+          <w:szCs w:val="28"/>
+        </w:rPr>
+        <w:t>only</w:t>
+      </w:r>
+      <w:r>
+        <w:rPr>
+          <w:rFonts w:ascii="Times New Roman" w:hAnsi="Times New Roman" w:cs="Times New Roman"/>
+          <w:bCs/>
+          <w:color w:val="000000" w:themeColor="text1"/>
+          <w:sz w:val="28"/>
+          <w:szCs w:val="28"/>
+        </w:rPr>
+        <w:t xml:space="preserve"> </w:t>
+      </w:r>
+      <w:r>
+        <w:rPr>
+          <w:rFonts w:ascii="Times New Roman" w:hAnsi="Times New Roman" w:cs="Times New Roman"/>
+          <w:bCs/>
+          <w:color w:val="000000" w:themeColor="text1"/>
+          <w:sz w:val="28"/>
+          <w:szCs w:val="28"/>
+        </w:rPr>
+        <w:t xml:space="preserve">blueprint, level blueprint, blueprint interface, blueprint macro library </w:t>
+      </w:r>
+      <w:r>
+        <w:rPr>
+          <w:rFonts w:ascii="Times New Roman" w:hAnsi="Times New Roman" w:cs="Times New Roman"/>
+          <w:bCs/>
+          <w:color w:val="000000" w:themeColor="text1"/>
+          <w:sz w:val="28"/>
+          <w:szCs w:val="28"/>
+          <w:lang w:val="ru-RU"/>
+        </w:rPr>
+        <w:t>и</w:t>
+      </w:r>
+      <w:r>
+        <w:rPr>
+          <w:rFonts w:ascii="Times New Roman" w:hAnsi="Times New Roman" w:cs="Times New Roman"/>
+          <w:bCs/>
+          <w:color w:val="000000" w:themeColor="text1"/>
+          <w:sz w:val="28"/>
+          <w:szCs w:val="28"/>
+        </w:rPr>
+        <w:t xml:space="preserve"> </w:t>
+      </w:r>
+      <w:r>
+        <w:rPr>
+          <w:rFonts w:ascii="Times New Roman" w:hAnsi="Times New Roman" w:cs="Times New Roman"/>
+          <w:bCs/>
+          <w:color w:val="000000" w:themeColor="text1"/>
+          <w:sz w:val="28"/>
+          <w:szCs w:val="28"/>
+        </w:rPr>
+        <w:t>blueprint utilities.</w:t>
+      </w:r>
+    </w:p>
+    <w:p>
+      <w:pPr>
+        <w:spacing w:after="0" w:line="240" w:lineRule="auto"/>
+        <w:ind w:firstLine="709"/>
+        <w:jc w:val="both"/>
+        <w:rPr>
+          <w:rFonts w:ascii="Times New Roman" w:hAnsi="Times New Roman" w:cs="Times New Roman"/>
+          <w:bCs/>
+          <w:color w:val="000000" w:themeColor="text1"/>
+          <w:sz w:val="28"/>
+          <w:szCs w:val="28"/>
+          <w:lang w:val="ru-RU"/>
+        </w:rPr>
+      </w:pPr>
+      <w:r>
+        <w:rPr>
+          <w:rFonts w:ascii="Times New Roman" w:hAnsi="Times New Roman" w:cs="Times New Roman"/>
+          <w:bCs/>
+          <w:color w:val="000000" w:themeColor="text1"/>
+          <w:sz w:val="28"/>
+          <w:szCs w:val="28"/>
+        </w:rPr>
+        <w:t>Blueprint</w:t>
+      </w:r>
+      <w:r>
+        <w:rPr>
+          <w:rFonts w:ascii="Times New Roman" w:hAnsi="Times New Roman" w:cs="Times New Roman"/>
+          <w:bCs/>
+          <w:color w:val="000000" w:themeColor="text1"/>
+          <w:sz w:val="28"/>
+          <w:szCs w:val="28"/>
+          <w:lang w:val="ru-RU"/>
+        </w:rPr>
+        <w:t xml:space="preserve"> </w:t>
+      </w:r>
+      <w:r>
+        <w:rPr>
+          <w:rFonts w:ascii="Times New Roman" w:hAnsi="Times New Roman" w:cs="Times New Roman"/>
+          <w:bCs/>
+          <w:color w:val="000000" w:themeColor="text1"/>
+          <w:sz w:val="28"/>
+          <w:szCs w:val="28"/>
+        </w:rPr>
+        <w:t>class</w:t>
+      </w:r>
+      <w:r>
+        <w:rPr>
+          <w:rFonts w:ascii="Times New Roman" w:hAnsi="Times New Roman" w:cs="Times New Roman"/>
+          <w:bCs/>
+          <w:color w:val="000000" w:themeColor="text1"/>
+          <w:sz w:val="28"/>
+          <w:szCs w:val="28"/>
+          <w:lang w:val="ru-RU"/>
+        </w:rPr>
+        <w:t xml:space="preserve">, обычно используется сокращение до </w:t>
+      </w:r>
+      <w:r>
+        <w:rPr>
+          <w:rFonts w:ascii="Times New Roman" w:hAnsi="Times New Roman" w:cs="Times New Roman"/>
+          <w:bCs/>
+          <w:color w:val="000000" w:themeColor="text1"/>
+          <w:sz w:val="28"/>
+          <w:szCs w:val="28"/>
+        </w:rPr>
+        <w:t>Blueprint</w:t>
+      </w:r>
+      <w:r>
+        <w:rPr>
+          <w:rFonts w:ascii="Times New Roman" w:hAnsi="Times New Roman" w:cs="Times New Roman"/>
+          <w:bCs/>
+          <w:color w:val="000000" w:themeColor="text1"/>
+          <w:sz w:val="28"/>
+          <w:szCs w:val="28"/>
+          <w:lang w:val="ru-RU"/>
+        </w:rPr>
+        <w:t xml:space="preserve">. В общем случае, это добавление функционала для уже существующих классов в игровом процессе. Создаются обычно визуально, что упоминалось ранее, а не путем ввода кода.  Они определяют новый класс или тип </w:t>
+      </w:r>
+      <w:r>
+        <w:rPr>
+          <w:rFonts w:ascii="Times New Roman" w:hAnsi="Times New Roman" w:cs="Times New Roman"/>
+          <w:bCs/>
+          <w:color w:val="000000" w:themeColor="text1"/>
+          <w:sz w:val="28"/>
+          <w:szCs w:val="28"/>
+        </w:rPr>
+        <w:t>Actor</w:t>
+      </w:r>
+      <w:r>
+        <w:rPr>
+          <w:rFonts w:ascii="Times New Roman" w:hAnsi="Times New Roman" w:cs="Times New Roman"/>
+          <w:bCs/>
+          <w:color w:val="000000" w:themeColor="text1"/>
+          <w:sz w:val="28"/>
+          <w:szCs w:val="28"/>
+          <w:lang w:val="ru-RU"/>
+        </w:rPr>
+        <w:t xml:space="preserve"> для последующего размещения на сцене как экземпляры, которые будут вести себя</w:t>
+      </w:r>
+      <w:r>
+        <w:rPr>
+          <w:rFonts w:ascii="Times New Roman" w:hAnsi="Times New Roman" w:cs="Times New Roman"/>
+          <w:bCs/>
+          <w:color w:val="000000" w:themeColor="text1"/>
+          <w:sz w:val="28"/>
+          <w:szCs w:val="28"/>
+          <w:lang w:val="ru-RU"/>
+        </w:rPr>
+        <w:t xml:space="preserve">, </w:t>
+      </w:r>
+      <w:r>
+        <w:rPr>
+          <w:rFonts w:ascii="Times New Roman" w:hAnsi="Times New Roman" w:cs="Times New Roman"/>
+          <w:bCs/>
+          <w:color w:val="000000" w:themeColor="text1"/>
+          <w:sz w:val="28"/>
+          <w:szCs w:val="28"/>
+          <w:lang w:val="ru-RU"/>
+        </w:rPr>
+        <w:t xml:space="preserve">как и другие экземпляры типа </w:t>
+      </w:r>
+      <w:r>
+        <w:rPr>
+          <w:rFonts w:ascii="Times New Roman" w:hAnsi="Times New Roman" w:cs="Times New Roman"/>
+          <w:bCs/>
+          <w:color w:val="000000" w:themeColor="text1"/>
+          <w:sz w:val="28"/>
+          <w:szCs w:val="28"/>
+        </w:rPr>
+        <w:t>Actor</w:t>
+      </w:r>
+      <w:r>
+        <w:rPr>
+          <w:rFonts w:ascii="Times New Roman" w:hAnsi="Times New Roman" w:cs="Times New Roman"/>
+          <w:bCs/>
+          <w:color w:val="000000" w:themeColor="text1"/>
+          <w:sz w:val="28"/>
+          <w:szCs w:val="28"/>
+          <w:lang w:val="ru-RU"/>
+        </w:rPr>
+        <w:t>, за тем лишь исключением, что добавленная логика скорее всего добавляет функционал</w:t>
+      </w:r>
+      <w:r>
+        <w:rPr>
+          <w:rFonts w:ascii="Times New Roman" w:hAnsi="Times New Roman" w:cs="Times New Roman"/>
+          <w:bCs/>
+          <w:color w:val="000000" w:themeColor="text1"/>
+          <w:sz w:val="28"/>
+          <w:szCs w:val="28"/>
+          <w:lang w:val="ru-RU"/>
+        </w:rPr>
+        <w:t xml:space="preserve">, </w:t>
+      </w:r>
+      <w:r>
+        <w:rPr>
+          <w:rFonts w:ascii="Times New Roman" w:hAnsi="Times New Roman" w:cs="Times New Roman"/>
+          <w:bCs/>
+          <w:color w:val="000000" w:themeColor="text1"/>
+          <w:sz w:val="28"/>
+          <w:szCs w:val="28"/>
+          <w:lang w:val="ru-RU"/>
+        </w:rPr>
+        <w:t>расширяющий его возможности на карте.</w:t>
+      </w:r>
+    </w:p>
+    <w:p>
+      <w:pPr>
+        <w:spacing w:after="0" w:line="240" w:lineRule="auto"/>
+        <w:ind w:firstLine="709"/>
+        <w:jc w:val="both"/>
+        <w:rPr>
+          <w:rFonts w:ascii="Times New Roman" w:hAnsi="Times New Roman" w:cs="Times New Roman"/>
+          <w:bCs/>
+          <w:color w:val="000000" w:themeColor="text1"/>
+          <w:sz w:val="28"/>
+          <w:szCs w:val="28"/>
+          <w:lang w:val="ru-RU"/>
+        </w:rPr>
+      </w:pPr>
+      <w:r>
+        <w:rPr>
+          <w:rFonts w:ascii="Times New Roman" w:hAnsi="Times New Roman" w:cs="Times New Roman"/>
+          <w:bCs/>
+          <w:color w:val="000000" w:themeColor="text1"/>
+          <w:sz w:val="28"/>
+          <w:szCs w:val="28"/>
+        </w:rPr>
+        <w:t>Data</w:t>
+      </w:r>
+      <w:r>
+        <w:rPr>
+          <w:rFonts w:ascii="Times New Roman" w:hAnsi="Times New Roman" w:cs="Times New Roman"/>
+          <w:bCs/>
+          <w:color w:val="000000" w:themeColor="text1"/>
+          <w:sz w:val="28"/>
+          <w:szCs w:val="28"/>
+          <w:lang w:val="ru-RU"/>
+        </w:rPr>
+        <w:t>-</w:t>
+      </w:r>
+      <w:r>
+        <w:rPr>
+          <w:rFonts w:ascii="Times New Roman" w:hAnsi="Times New Roman" w:cs="Times New Roman"/>
+          <w:bCs/>
+          <w:color w:val="000000" w:themeColor="text1"/>
+          <w:sz w:val="28"/>
+          <w:szCs w:val="28"/>
+        </w:rPr>
+        <w:t>only</w:t>
+      </w:r>
+      <w:r>
+        <w:rPr>
+          <w:rFonts w:ascii="Times New Roman" w:hAnsi="Times New Roman" w:cs="Times New Roman"/>
+          <w:bCs/>
+          <w:color w:val="000000" w:themeColor="text1"/>
+          <w:sz w:val="28"/>
+          <w:szCs w:val="28"/>
+          <w:lang w:val="ru-RU"/>
+        </w:rPr>
+        <w:t xml:space="preserve"> </w:t>
+      </w:r>
+      <w:r>
+        <w:rPr>
+          <w:rFonts w:ascii="Times New Roman" w:hAnsi="Times New Roman" w:cs="Times New Roman"/>
+          <w:bCs/>
+          <w:color w:val="000000" w:themeColor="text1"/>
+          <w:sz w:val="28"/>
+          <w:szCs w:val="28"/>
+        </w:rPr>
+        <w:t>b</w:t>
+      </w:r>
+      <w:r>
+        <w:rPr>
+          <w:rFonts w:ascii="Times New Roman" w:hAnsi="Times New Roman" w:cs="Times New Roman"/>
+          <w:bCs/>
+          <w:color w:val="000000" w:themeColor="text1"/>
+          <w:sz w:val="28"/>
+          <w:szCs w:val="28"/>
+        </w:rPr>
+        <w:t>lueprint</w:t>
+      </w:r>
+      <w:r>
+        <w:rPr>
+          <w:rFonts w:ascii="Times New Roman" w:hAnsi="Times New Roman" w:cs="Times New Roman"/>
+          <w:bCs/>
+          <w:color w:val="000000" w:themeColor="text1"/>
+          <w:sz w:val="28"/>
+          <w:szCs w:val="28"/>
+          <w:lang w:val="ru-RU"/>
+        </w:rPr>
+        <w:t xml:space="preserve"> </w:t>
+      </w:r>
+      <w:r>
+        <w:rPr>
+          <w:rFonts w:ascii="Times New Roman" w:hAnsi="Times New Roman" w:cs="Times New Roman"/>
+          <w:bCs/>
+          <w:color w:val="000000" w:themeColor="text1"/>
+          <w:sz w:val="28"/>
+          <w:szCs w:val="28"/>
+          <w:lang w:val="ru-RU"/>
+        </w:rPr>
+        <w:t>является</w:t>
+      </w:r>
+      <w:r>
+        <w:rPr>
+          <w:rFonts w:ascii="Times New Roman" w:hAnsi="Times New Roman" w:cs="Times New Roman"/>
+          <w:bCs/>
+          <w:color w:val="000000" w:themeColor="text1"/>
+          <w:sz w:val="28"/>
+          <w:szCs w:val="28"/>
+          <w:lang w:val="ru-RU"/>
+        </w:rPr>
+        <w:t xml:space="preserve"> </w:t>
+      </w:r>
+      <w:r>
+        <w:rPr>
+          <w:rFonts w:ascii="Times New Roman" w:hAnsi="Times New Roman" w:cs="Times New Roman"/>
+          <w:bCs/>
+          <w:color w:val="000000" w:themeColor="text1"/>
+          <w:sz w:val="28"/>
+          <w:szCs w:val="28"/>
+          <w:lang w:val="ru-RU"/>
+        </w:rPr>
+        <w:t>классом</w:t>
+      </w:r>
+      <w:r>
+        <w:rPr>
+          <w:rFonts w:ascii="Times New Roman" w:hAnsi="Times New Roman" w:cs="Times New Roman"/>
+          <w:bCs/>
+          <w:color w:val="000000" w:themeColor="text1"/>
+          <w:sz w:val="28"/>
+          <w:szCs w:val="28"/>
+          <w:lang w:val="ru-RU"/>
+        </w:rPr>
+        <w:t xml:space="preserve"> </w:t>
+      </w:r>
+      <w:r>
+        <w:rPr>
+          <w:rFonts w:ascii="Times New Roman" w:hAnsi="Times New Roman" w:cs="Times New Roman"/>
+          <w:bCs/>
+          <w:color w:val="000000" w:themeColor="text1"/>
+          <w:sz w:val="28"/>
+          <w:szCs w:val="28"/>
+        </w:rPr>
+        <w:t>Blueprint</w:t>
+      </w:r>
+      <w:r>
+        <w:rPr>
+          <w:rFonts w:ascii="Times New Roman" w:hAnsi="Times New Roman" w:cs="Times New Roman"/>
+          <w:bCs/>
+          <w:color w:val="000000" w:themeColor="text1"/>
+          <w:sz w:val="28"/>
+          <w:szCs w:val="28"/>
+          <w:lang w:val="ru-RU"/>
+        </w:rPr>
+        <w:t xml:space="preserve">, </w:t>
+      </w:r>
+      <w:r>
+        <w:rPr>
+          <w:rFonts w:ascii="Times New Roman" w:hAnsi="Times New Roman" w:cs="Times New Roman"/>
+          <w:bCs/>
+          <w:color w:val="000000" w:themeColor="text1"/>
+          <w:sz w:val="28"/>
+          <w:szCs w:val="28"/>
+          <w:lang w:val="ru-RU"/>
+        </w:rPr>
+        <w:t xml:space="preserve">содержащий только код, опять же оформленный в виде графов узлов, необходимые переменные и компоненты, унаследованные от родителя. Данные тип позволяет только настраивать и изменять уже существующее, но не добавлять новые элементы. </w:t>
+      </w:r>
+    </w:p>
+    <w:p>
+      <w:pPr>
+        <w:spacing w:after="0" w:line="240" w:lineRule="auto"/>
+        <w:ind w:firstLine="709"/>
+        <w:jc w:val="both"/>
+        <w:rPr>
+          <w:rFonts w:ascii="Times New Roman" w:hAnsi="Times New Roman" w:cs="Times New Roman"/>
+          <w:bCs/>
+          <w:color w:val="000000" w:themeColor="text1"/>
+          <w:sz w:val="28"/>
+          <w:szCs w:val="28"/>
+          <w:lang w:val="ru-RU"/>
+        </w:rPr>
+      </w:pPr>
+      <w:r>
+        <w:rPr>
+          <w:rFonts w:ascii="Times New Roman" w:hAnsi="Times New Roman" w:cs="Times New Roman"/>
+          <w:bCs/>
+          <w:color w:val="000000" w:themeColor="text1"/>
+          <w:sz w:val="28"/>
+          <w:szCs w:val="28"/>
+        </w:rPr>
+        <w:t>Level</w:t>
+      </w:r>
+      <w:r>
+        <w:rPr>
+          <w:rFonts w:ascii="Times New Roman" w:hAnsi="Times New Roman" w:cs="Times New Roman"/>
+          <w:bCs/>
+          <w:color w:val="000000" w:themeColor="text1"/>
+          <w:sz w:val="28"/>
+          <w:szCs w:val="28"/>
+          <w:lang w:val="ru-RU"/>
+        </w:rPr>
+        <w:t xml:space="preserve"> </w:t>
+      </w:r>
+      <w:r>
+        <w:rPr>
+          <w:rFonts w:ascii="Times New Roman" w:hAnsi="Times New Roman" w:cs="Times New Roman"/>
+          <w:bCs/>
+          <w:color w:val="000000" w:themeColor="text1"/>
+          <w:sz w:val="28"/>
+          <w:szCs w:val="28"/>
+        </w:rPr>
+        <w:t>b</w:t>
+      </w:r>
+      <w:r>
+        <w:rPr>
+          <w:rFonts w:ascii="Times New Roman" w:hAnsi="Times New Roman" w:cs="Times New Roman"/>
+          <w:bCs/>
+          <w:color w:val="000000" w:themeColor="text1"/>
+          <w:sz w:val="28"/>
+          <w:szCs w:val="28"/>
+        </w:rPr>
+        <w:t>lueprint</w:t>
+      </w:r>
+      <w:r>
+        <w:rPr>
+          <w:rFonts w:ascii="Times New Roman" w:hAnsi="Times New Roman" w:cs="Times New Roman"/>
+          <w:bCs/>
+          <w:color w:val="000000" w:themeColor="text1"/>
+          <w:sz w:val="28"/>
+          <w:szCs w:val="28"/>
+          <w:lang w:val="ru-RU"/>
+        </w:rPr>
+        <w:t xml:space="preserve"> действует как глобальный график событий уровня.</w:t>
+      </w:r>
+      <w:r>
+        <w:rPr>
+          <w:lang w:val="ru-RU"/>
+        </w:rPr>
+        <w:t xml:space="preserve"> </w:t>
+      </w:r>
+      <w:r>
+        <w:rPr>
+          <w:rFonts w:ascii="Times New Roman" w:hAnsi="Times New Roman" w:cs="Times New Roman"/>
+          <w:bCs/>
+          <w:color w:val="000000" w:themeColor="text1"/>
+          <w:sz w:val="28"/>
+          <w:szCs w:val="28"/>
+          <w:lang w:val="ru-RU"/>
+        </w:rPr>
+        <w:t xml:space="preserve">Все уровни в проекте имеют свой план уровня, который создается по умолчанию, его можно редактировать, но новые </w:t>
+      </w:r>
+      <w:proofErr w:type="spellStart"/>
+      <w:r>
+        <w:rPr>
+          <w:rFonts w:ascii="Times New Roman" w:hAnsi="Times New Roman" w:cs="Times New Roman"/>
+          <w:bCs/>
+          <w:color w:val="000000" w:themeColor="text1"/>
+          <w:sz w:val="28"/>
+          <w:szCs w:val="28"/>
+          <w:lang w:val="ru-RU"/>
+        </w:rPr>
+        <w:t>level</w:t>
+      </w:r>
+      <w:proofErr w:type="spellEnd"/>
+      <w:r>
+        <w:rPr>
+          <w:rFonts w:ascii="Times New Roman" w:hAnsi="Times New Roman" w:cs="Times New Roman"/>
+          <w:bCs/>
+          <w:color w:val="000000" w:themeColor="text1"/>
+          <w:sz w:val="28"/>
+          <w:szCs w:val="28"/>
+          <w:lang w:val="ru-RU"/>
+        </w:rPr>
+        <w:t xml:space="preserve"> </w:t>
+      </w:r>
+      <w:proofErr w:type="spellStart"/>
+      <w:r>
+        <w:rPr>
+          <w:rFonts w:ascii="Times New Roman" w:hAnsi="Times New Roman" w:cs="Times New Roman"/>
+          <w:bCs/>
+          <w:color w:val="000000" w:themeColor="text1"/>
+          <w:sz w:val="28"/>
+          <w:szCs w:val="28"/>
+          <w:lang w:val="ru-RU"/>
+        </w:rPr>
+        <w:t>blueprint</w:t>
+      </w:r>
+      <w:proofErr w:type="spellEnd"/>
+      <w:r>
+        <w:rPr>
+          <w:rFonts w:ascii="Times New Roman" w:hAnsi="Times New Roman" w:cs="Times New Roman"/>
+          <w:bCs/>
+          <w:color w:val="000000" w:themeColor="text1"/>
+          <w:sz w:val="28"/>
+          <w:szCs w:val="28"/>
+          <w:lang w:val="ru-RU"/>
+        </w:rPr>
+        <w:t xml:space="preserve"> не получится создать через интерфейс редактора.</w:t>
+      </w:r>
+      <w:r>
+        <w:rPr>
+          <w:rFonts w:ascii="Times New Roman" w:hAnsi="Times New Roman" w:cs="Times New Roman"/>
+          <w:bCs/>
+          <w:color w:val="000000" w:themeColor="text1"/>
+          <w:sz w:val="28"/>
+          <w:szCs w:val="28"/>
+          <w:lang w:val="ru-RU"/>
+        </w:rPr>
+        <w:t xml:space="preserve"> Все события, которые имеют отношение к уровню или экземплярам </w:t>
+      </w:r>
+      <w:r>
+        <w:rPr>
+          <w:rFonts w:ascii="Times New Roman" w:hAnsi="Times New Roman" w:cs="Times New Roman"/>
+          <w:bCs/>
+          <w:color w:val="000000" w:themeColor="text1"/>
+          <w:sz w:val="28"/>
+          <w:szCs w:val="28"/>
+          <w:lang w:val="ru-RU"/>
+        </w:rPr>
+        <w:t xml:space="preserve">объектов, типа </w:t>
+      </w:r>
+      <w:r>
+        <w:rPr>
+          <w:rFonts w:ascii="Times New Roman" w:hAnsi="Times New Roman" w:cs="Times New Roman"/>
+          <w:bCs/>
+          <w:color w:val="000000" w:themeColor="text1"/>
+          <w:sz w:val="28"/>
+          <w:szCs w:val="28"/>
+        </w:rPr>
+        <w:t>Actor</w:t>
+      </w:r>
+      <w:r>
+        <w:rPr>
+          <w:rFonts w:ascii="Times New Roman" w:hAnsi="Times New Roman" w:cs="Times New Roman"/>
+          <w:bCs/>
+          <w:color w:val="000000" w:themeColor="text1"/>
+          <w:sz w:val="28"/>
+          <w:szCs w:val="28"/>
+          <w:lang w:val="ru-RU"/>
+        </w:rPr>
+        <w:t xml:space="preserve">, будут использоваться для запуска последовательностей действий в виде вызовов функций или операций по управлению потоком. Такие чертежи предоставляют механизмы для управления потоковой передачи уровней и </w:t>
+      </w:r>
+      <w:r>
+        <w:rPr>
+          <w:rFonts w:ascii="Times New Roman" w:hAnsi="Times New Roman" w:cs="Times New Roman"/>
+          <w:bCs/>
+          <w:color w:val="000000" w:themeColor="text1"/>
+          <w:sz w:val="28"/>
+          <w:szCs w:val="28"/>
+        </w:rPr>
+        <w:t>Sequencer</w:t>
+      </w:r>
+      <w:r>
+        <w:rPr>
+          <w:rFonts w:ascii="Times New Roman" w:hAnsi="Times New Roman" w:cs="Times New Roman"/>
+          <w:bCs/>
+          <w:color w:val="000000" w:themeColor="text1"/>
+          <w:sz w:val="28"/>
+          <w:szCs w:val="28"/>
+          <w:lang w:val="ru-RU"/>
+        </w:rPr>
+        <w:t xml:space="preserve"> и имеют привязки событий к экземплярам классов типа </w:t>
+      </w:r>
+      <w:r>
+        <w:rPr>
+          <w:rFonts w:ascii="Times New Roman" w:hAnsi="Times New Roman" w:cs="Times New Roman"/>
+          <w:bCs/>
+          <w:color w:val="000000" w:themeColor="text1"/>
+          <w:sz w:val="28"/>
+          <w:szCs w:val="28"/>
+        </w:rPr>
+        <w:t>Actor</w:t>
+      </w:r>
+      <w:r>
+        <w:rPr>
+          <w:rFonts w:ascii="Times New Roman" w:hAnsi="Times New Roman" w:cs="Times New Roman"/>
+          <w:bCs/>
+          <w:color w:val="000000" w:themeColor="text1"/>
+          <w:sz w:val="28"/>
+          <w:szCs w:val="28"/>
+          <w:lang w:val="ru-RU"/>
+        </w:rPr>
+        <w:t xml:space="preserve">, которые размещены на уровне. </w:t>
+      </w:r>
+    </w:p>
+    <w:p>
+      <w:pPr>
+        <w:spacing w:after="0" w:line="240" w:lineRule="auto"/>
+        <w:ind w:firstLine="709"/>
+        <w:jc w:val="both"/>
+        <w:rPr>
+          <w:rFonts w:ascii="Times New Roman" w:hAnsi="Times New Roman" w:cs="Times New Roman"/>
+          <w:bCs/>
+          <w:color w:val="000000" w:themeColor="text1"/>
+          <w:sz w:val="28"/>
+          <w:szCs w:val="28"/>
+          <w:lang w:val="ru-RU"/>
+        </w:rPr>
+      </w:pPr>
+      <w:r>
+        <w:rPr>
+          <w:rFonts w:ascii="Times New Roman" w:hAnsi="Times New Roman" w:cs="Times New Roman"/>
+          <w:bCs/>
+          <w:color w:val="000000" w:themeColor="text1"/>
+          <w:sz w:val="28"/>
+          <w:szCs w:val="28"/>
+        </w:rPr>
+        <w:t>Blueprint</w:t>
+      </w:r>
+      <w:r>
+        <w:rPr>
+          <w:rFonts w:ascii="Times New Roman" w:hAnsi="Times New Roman" w:cs="Times New Roman"/>
+          <w:bCs/>
+          <w:color w:val="000000" w:themeColor="text1"/>
+          <w:sz w:val="28"/>
+          <w:szCs w:val="28"/>
+          <w:lang w:val="ru-RU"/>
+        </w:rPr>
+        <w:t xml:space="preserve"> </w:t>
+      </w:r>
+      <w:r>
+        <w:rPr>
+          <w:rFonts w:ascii="Times New Roman" w:hAnsi="Times New Roman" w:cs="Times New Roman"/>
+          <w:bCs/>
+          <w:color w:val="000000" w:themeColor="text1"/>
+          <w:sz w:val="28"/>
+          <w:szCs w:val="28"/>
+        </w:rPr>
+        <w:t>interface</w:t>
+      </w:r>
+      <w:r>
+        <w:rPr>
+          <w:rFonts w:ascii="Times New Roman" w:hAnsi="Times New Roman" w:cs="Times New Roman"/>
+          <w:bCs/>
+          <w:color w:val="000000" w:themeColor="text1"/>
+          <w:sz w:val="28"/>
+          <w:szCs w:val="28"/>
+          <w:lang w:val="ru-RU"/>
+        </w:rPr>
+        <w:t xml:space="preserve"> </w:t>
+      </w:r>
+      <w:r>
+        <w:rPr>
+          <w:rFonts w:ascii="Times New Roman" w:hAnsi="Times New Roman" w:cs="Times New Roman"/>
+          <w:bCs/>
+          <w:color w:val="000000" w:themeColor="text1"/>
+          <w:sz w:val="28"/>
+          <w:szCs w:val="28"/>
+          <w:lang w:val="ru-RU"/>
+        </w:rPr>
+        <w:t xml:space="preserve">представляет собой набор одной или нескольких функций без реализации, которые можно добавлять в другие чертежи. Это похоже на идею интерфейсов в общем программировании, позволяющая </w:t>
+      </w:r>
+      <w:r>
+        <w:rPr>
+          <w:rFonts w:ascii="Times New Roman" w:hAnsi="Times New Roman" w:cs="Times New Roman"/>
+          <w:bCs/>
+          <w:color w:val="000000" w:themeColor="text1"/>
+          <w:sz w:val="28"/>
+          <w:szCs w:val="28"/>
+          <w:lang w:val="ru-RU"/>
+        </w:rPr>
+        <w:lastRenderedPageBreak/>
+        <w:t xml:space="preserve">различным типам объектов </w:t>
+      </w:r>
+      <w:r>
+        <w:rPr>
+          <w:rFonts w:ascii="Times New Roman" w:hAnsi="Times New Roman" w:cs="Times New Roman"/>
+          <w:bCs/>
+          <w:color w:val="000000" w:themeColor="text1"/>
+          <w:sz w:val="28"/>
+          <w:szCs w:val="28"/>
+          <w:lang w:val="ru-RU"/>
+        </w:rPr>
+        <w:t>взаимодействовать между собой. При этом стоит учитывать, что добавление новых компонентов, переменных или изменение графов невозможно в интерфейсах.</w:t>
+      </w:r>
+    </w:p>
+    <w:p>
+      <w:pPr>
+        <w:spacing w:after="0" w:line="240" w:lineRule="auto"/>
+        <w:ind w:firstLine="709"/>
+        <w:jc w:val="both"/>
+        <w:rPr>
+          <w:rFonts w:ascii="Times New Roman" w:hAnsi="Times New Roman" w:cs="Times New Roman"/>
+          <w:bCs/>
+          <w:color w:val="000000" w:themeColor="text1"/>
+          <w:sz w:val="28"/>
+          <w:szCs w:val="28"/>
+          <w:lang w:val="ru-RU"/>
+        </w:rPr>
+      </w:pPr>
+      <w:r>
+        <w:rPr>
+          <w:rFonts w:ascii="Times New Roman" w:hAnsi="Times New Roman" w:cs="Times New Roman"/>
+          <w:bCs/>
+          <w:color w:val="000000" w:themeColor="text1"/>
+          <w:sz w:val="28"/>
+          <w:szCs w:val="28"/>
+        </w:rPr>
+        <w:t>Blueprint</w:t>
+      </w:r>
+      <w:r>
+        <w:rPr>
+          <w:rFonts w:ascii="Times New Roman" w:hAnsi="Times New Roman" w:cs="Times New Roman"/>
+          <w:bCs/>
+          <w:color w:val="000000" w:themeColor="text1"/>
+          <w:sz w:val="28"/>
+          <w:szCs w:val="28"/>
+          <w:lang w:val="ru-RU"/>
+        </w:rPr>
+        <w:t xml:space="preserve"> </w:t>
+      </w:r>
+      <w:r>
+        <w:rPr>
+          <w:rFonts w:ascii="Times New Roman" w:hAnsi="Times New Roman" w:cs="Times New Roman"/>
+          <w:bCs/>
+          <w:color w:val="000000" w:themeColor="text1"/>
+          <w:sz w:val="28"/>
+          <w:szCs w:val="28"/>
+        </w:rPr>
+        <w:t>macro</w:t>
+      </w:r>
+      <w:r>
+        <w:rPr>
+          <w:rFonts w:ascii="Times New Roman" w:hAnsi="Times New Roman" w:cs="Times New Roman"/>
+          <w:bCs/>
+          <w:color w:val="000000" w:themeColor="text1"/>
+          <w:sz w:val="28"/>
+          <w:szCs w:val="28"/>
+          <w:lang w:val="ru-RU"/>
+        </w:rPr>
+        <w:t xml:space="preserve"> </w:t>
+      </w:r>
+      <w:r>
+        <w:rPr>
+          <w:rFonts w:ascii="Times New Roman" w:hAnsi="Times New Roman" w:cs="Times New Roman"/>
+          <w:bCs/>
+          <w:color w:val="000000" w:themeColor="text1"/>
+          <w:sz w:val="28"/>
+          <w:szCs w:val="28"/>
+        </w:rPr>
+        <w:t>library</w:t>
+      </w:r>
+      <w:r>
+        <w:rPr>
+          <w:rFonts w:ascii="Times New Roman" w:hAnsi="Times New Roman" w:cs="Times New Roman"/>
+          <w:bCs/>
+          <w:color w:val="000000" w:themeColor="text1"/>
+          <w:sz w:val="28"/>
+          <w:szCs w:val="28"/>
+          <w:lang w:val="ru-RU"/>
+        </w:rPr>
+        <w:t xml:space="preserve"> </w:t>
+      </w:r>
+      <w:r>
+        <w:rPr>
+          <w:rFonts w:ascii="Times New Roman" w:hAnsi="Times New Roman" w:cs="Times New Roman"/>
+          <w:bCs/>
+          <w:color w:val="000000" w:themeColor="text1"/>
+          <w:sz w:val="28"/>
+          <w:szCs w:val="28"/>
+          <w:lang w:val="ru-RU"/>
+        </w:rPr>
+        <w:t>является</w:t>
+      </w:r>
+      <w:r>
+        <w:rPr>
+          <w:rFonts w:ascii="Times New Roman" w:hAnsi="Times New Roman" w:cs="Times New Roman"/>
+          <w:bCs/>
+          <w:color w:val="000000" w:themeColor="text1"/>
+          <w:sz w:val="28"/>
+          <w:szCs w:val="28"/>
+          <w:lang w:val="ru-RU"/>
+        </w:rPr>
+        <w:t xml:space="preserve"> </w:t>
+      </w:r>
+      <w:r>
+        <w:rPr>
+          <w:rFonts w:ascii="Times New Roman" w:hAnsi="Times New Roman" w:cs="Times New Roman"/>
+          <w:bCs/>
+          <w:color w:val="000000" w:themeColor="text1"/>
+          <w:sz w:val="28"/>
+          <w:szCs w:val="28"/>
+          <w:lang w:val="ru-RU"/>
+        </w:rPr>
+        <w:t>библиотекой</w:t>
+      </w:r>
+      <w:r>
+        <w:rPr>
+          <w:rFonts w:ascii="Times New Roman" w:hAnsi="Times New Roman" w:cs="Times New Roman"/>
+          <w:bCs/>
+          <w:color w:val="000000" w:themeColor="text1"/>
+          <w:sz w:val="28"/>
+          <w:szCs w:val="28"/>
+          <w:lang w:val="ru-RU"/>
+        </w:rPr>
+        <w:t xml:space="preserve">, </w:t>
+      </w:r>
+      <w:r>
+        <w:rPr>
+          <w:rFonts w:ascii="Times New Roman" w:hAnsi="Times New Roman" w:cs="Times New Roman"/>
+          <w:bCs/>
+          <w:color w:val="000000" w:themeColor="text1"/>
+          <w:sz w:val="28"/>
+          <w:szCs w:val="28"/>
+          <w:lang w:val="ru-RU"/>
+        </w:rPr>
+        <w:t>где можно создавать часто используемые функции. Они могут использоваться в других чертежах. Подробно описывать данный тип чертежей не имеет смысла из-за чрезвычайной схожести с библиотеками в языках программирования.</w:t>
+      </w:r>
+    </w:p>
+    <w:p>
+      <w:pPr>
+        <w:spacing w:after="0" w:line="240" w:lineRule="auto"/>
+        <w:ind w:firstLine="709"/>
+        <w:jc w:val="both"/>
+        <w:rPr>
+          <w:rFonts w:ascii="Times New Roman" w:hAnsi="Times New Roman" w:cs="Times New Roman"/>
+          <w:bCs/>
+          <w:color w:val="000000" w:themeColor="text1"/>
+          <w:sz w:val="28"/>
+          <w:szCs w:val="28"/>
+        </w:rPr>
+      </w:pPr>
+      <w:r>
+        <w:rPr>
+          <w:rFonts w:ascii="Times New Roman" w:hAnsi="Times New Roman" w:cs="Times New Roman"/>
+          <w:bCs/>
+          <w:color w:val="000000" w:themeColor="text1"/>
+          <w:sz w:val="28"/>
+          <w:szCs w:val="28"/>
+        </w:rPr>
+        <w:t>Blueprint</w:t>
+      </w:r>
+      <w:r>
+        <w:rPr>
+          <w:rFonts w:ascii="Times New Roman" w:hAnsi="Times New Roman" w:cs="Times New Roman"/>
+          <w:bCs/>
+          <w:color w:val="000000" w:themeColor="text1"/>
+          <w:sz w:val="28"/>
+          <w:szCs w:val="28"/>
+          <w:lang w:val="ru-RU"/>
+        </w:rPr>
+        <w:t xml:space="preserve"> </w:t>
+      </w:r>
+      <w:r>
+        <w:rPr>
+          <w:rFonts w:ascii="Times New Roman" w:hAnsi="Times New Roman" w:cs="Times New Roman"/>
+          <w:bCs/>
+          <w:color w:val="000000" w:themeColor="text1"/>
+          <w:sz w:val="28"/>
+          <w:szCs w:val="28"/>
+        </w:rPr>
+        <w:t>utility</w:t>
+      </w:r>
+      <w:r>
+        <w:rPr>
+          <w:rFonts w:ascii="Times New Roman" w:hAnsi="Times New Roman" w:cs="Times New Roman"/>
+          <w:bCs/>
+          <w:color w:val="000000" w:themeColor="text1"/>
+          <w:sz w:val="28"/>
+          <w:szCs w:val="28"/>
+          <w:lang w:val="ru-RU"/>
+        </w:rPr>
+        <w:t xml:space="preserve"> </w:t>
+      </w:r>
+      <w:r>
+        <w:rPr>
+          <w:rFonts w:ascii="Times New Roman" w:hAnsi="Times New Roman" w:cs="Times New Roman"/>
+          <w:bCs/>
+          <w:color w:val="000000" w:themeColor="text1"/>
+          <w:sz w:val="28"/>
+          <w:szCs w:val="28"/>
+          <w:lang w:val="ru-RU"/>
+        </w:rPr>
+        <w:t>или</w:t>
+      </w:r>
+      <w:r>
+        <w:rPr>
+          <w:rFonts w:ascii="Times New Roman" w:hAnsi="Times New Roman" w:cs="Times New Roman"/>
+          <w:bCs/>
+          <w:color w:val="000000" w:themeColor="text1"/>
+          <w:sz w:val="28"/>
+          <w:szCs w:val="28"/>
+          <w:lang w:val="ru-RU"/>
+        </w:rPr>
+        <w:t xml:space="preserve"> </w:t>
+      </w:r>
+      <w:r>
+        <w:rPr>
+          <w:rFonts w:ascii="Times New Roman" w:hAnsi="Times New Roman" w:cs="Times New Roman"/>
+          <w:bCs/>
+          <w:color w:val="000000" w:themeColor="text1"/>
+          <w:sz w:val="28"/>
+          <w:szCs w:val="28"/>
+          <w:lang w:val="ru-RU"/>
+        </w:rPr>
+        <w:t>сокращенно</w:t>
+      </w:r>
+      <w:r>
+        <w:rPr>
+          <w:rFonts w:ascii="Times New Roman" w:hAnsi="Times New Roman" w:cs="Times New Roman"/>
+          <w:bCs/>
+          <w:color w:val="000000" w:themeColor="text1"/>
+          <w:sz w:val="28"/>
+          <w:szCs w:val="28"/>
+          <w:lang w:val="ru-RU"/>
+        </w:rPr>
+        <w:t xml:space="preserve"> </w:t>
+      </w:r>
+      <w:proofErr w:type="spellStart"/>
+      <w:r>
+        <w:rPr>
+          <w:rFonts w:ascii="Times New Roman" w:hAnsi="Times New Roman" w:cs="Times New Roman"/>
+          <w:bCs/>
+          <w:color w:val="000000" w:themeColor="text1"/>
+          <w:sz w:val="28"/>
+          <w:szCs w:val="28"/>
+        </w:rPr>
+        <w:t>blutility</w:t>
+      </w:r>
+      <w:proofErr w:type="spellEnd"/>
+      <w:r>
+        <w:rPr>
+          <w:rFonts w:ascii="Times New Roman" w:hAnsi="Times New Roman" w:cs="Times New Roman"/>
+          <w:bCs/>
+          <w:color w:val="000000" w:themeColor="text1"/>
+          <w:sz w:val="28"/>
+          <w:szCs w:val="28"/>
+          <w:lang w:val="ru-RU"/>
+        </w:rPr>
+        <w:t xml:space="preserve">, </w:t>
+      </w:r>
+      <w:r>
+        <w:rPr>
+          <w:rFonts w:ascii="Times New Roman" w:hAnsi="Times New Roman" w:cs="Times New Roman"/>
+          <w:bCs/>
+          <w:color w:val="000000" w:themeColor="text1"/>
+          <w:sz w:val="28"/>
+          <w:szCs w:val="28"/>
+          <w:lang w:val="ru-RU"/>
+        </w:rPr>
+        <w:t xml:space="preserve">используется только для редактора, используются для выполнения задач редактором или простого расширения функционала того же редактора. </w:t>
+      </w:r>
+    </w:p>
+    <w:p>
+      <w:pPr>
+        <w:spacing w:after="0" w:line="240" w:lineRule="auto"/>
+        <w:ind w:firstLine="709"/>
+        <w:jc w:val="both"/>
+        <w:rPr>
+          <w:rFonts w:ascii="Times New Roman" w:hAnsi="Times New Roman" w:cs="Times New Roman"/>
+          <w:bCs/>
+          <w:color w:val="000000" w:themeColor="text1"/>
+          <w:sz w:val="28"/>
+          <w:szCs w:val="28"/>
+          <w:lang w:val="ru-RU"/>
+        </w:rPr>
+      </w:pPr>
+      <w:r>
+        <w:rPr>
+          <w:rFonts w:ascii="Times New Roman" w:hAnsi="Times New Roman" w:cs="Times New Roman"/>
+          <w:bCs/>
+          <w:color w:val="000000" w:themeColor="text1"/>
+          <w:sz w:val="28"/>
+          <w:szCs w:val="28"/>
+          <w:lang w:val="ru-RU"/>
+        </w:rPr>
+        <w:t xml:space="preserve">Так как не представляется возможным показать все основные узлы на чертежах, ниже будет кратко описан принцип программирования используя </w:t>
+      </w:r>
+      <w:r>
+        <w:rPr>
+          <w:rFonts w:ascii="Times New Roman" w:hAnsi="Times New Roman" w:cs="Times New Roman"/>
+          <w:bCs/>
+          <w:color w:val="000000" w:themeColor="text1"/>
+          <w:sz w:val="28"/>
+          <w:szCs w:val="28"/>
+        </w:rPr>
+        <w:t>blueprint</w:t>
+      </w:r>
+      <w:r>
+        <w:rPr>
+          <w:rFonts w:ascii="Times New Roman" w:hAnsi="Times New Roman" w:cs="Times New Roman"/>
+          <w:bCs/>
+          <w:color w:val="000000" w:themeColor="text1"/>
+          <w:sz w:val="28"/>
+          <w:szCs w:val="28"/>
+          <w:lang w:val="ru-RU"/>
+        </w:rPr>
+        <w:t xml:space="preserve">. </w:t>
+      </w:r>
+      <w:r>
+        <w:rPr>
+          <w:rFonts w:ascii="Times New Roman" w:hAnsi="Times New Roman" w:cs="Times New Roman"/>
+          <w:bCs/>
+          <w:color w:val="000000" w:themeColor="text1"/>
+          <w:sz w:val="28"/>
+          <w:szCs w:val="28"/>
+          <w:lang w:val="ru-RU"/>
+        </w:rPr>
+        <w:t>Это будет показано на примере оператора перехода. Его логика проста для понимания и отлично подходит для объяснения основных принципов. У данного узла есть 2 входа</w:t>
+      </w:r>
+      <w:r>
+        <w:rPr>
+          <w:rFonts w:ascii="Times New Roman" w:hAnsi="Times New Roman" w:cs="Times New Roman"/>
+          <w:bCs/>
+          <w:color w:val="000000" w:themeColor="text1"/>
+          <w:sz w:val="28"/>
+          <w:szCs w:val="28"/>
+          <w:lang w:val="ru-RU"/>
+        </w:rPr>
+        <w:t xml:space="preserve">, </w:t>
+      </w:r>
+      <w:r>
+        <w:rPr>
+          <w:rFonts w:ascii="Times New Roman" w:hAnsi="Times New Roman" w:cs="Times New Roman"/>
+          <w:bCs/>
+          <w:color w:val="000000" w:themeColor="text1"/>
+          <w:sz w:val="28"/>
+          <w:szCs w:val="28"/>
+          <w:lang w:val="ru-RU"/>
+        </w:rPr>
+        <w:t xml:space="preserve">один из которых является исполняемым, а второй используется для выбора задействования </w:t>
+      </w:r>
+      <w:r>
+        <w:rPr>
+          <w:rFonts w:ascii="Times New Roman" w:hAnsi="Times New Roman" w:cs="Times New Roman"/>
+          <w:bCs/>
+          <w:color w:val="000000" w:themeColor="text1"/>
+          <w:sz w:val="28"/>
+          <w:szCs w:val="28"/>
+          <w:lang w:val="ru-RU"/>
+        </w:rPr>
+        <w:t xml:space="preserve">выходов, типом данного входа является </w:t>
+      </w:r>
+      <w:r>
+        <w:rPr>
+          <w:rFonts w:ascii="Times New Roman" w:hAnsi="Times New Roman" w:cs="Times New Roman"/>
+          <w:bCs/>
+          <w:color w:val="000000" w:themeColor="text1"/>
+          <w:sz w:val="28"/>
+          <w:szCs w:val="28"/>
+        </w:rPr>
+        <w:t>Boolean</w:t>
+      </w:r>
+      <w:r>
+        <w:rPr>
+          <w:rFonts w:ascii="Times New Roman" w:hAnsi="Times New Roman" w:cs="Times New Roman"/>
+          <w:bCs/>
+          <w:color w:val="000000" w:themeColor="text1"/>
+          <w:sz w:val="28"/>
+          <w:szCs w:val="28"/>
+          <w:lang w:val="ru-RU"/>
+        </w:rPr>
+        <w:t xml:space="preserve">. Как и в других языках программирования, тип </w:t>
+      </w:r>
+      <w:r>
+        <w:rPr>
+          <w:rFonts w:ascii="Times New Roman" w:hAnsi="Times New Roman" w:cs="Times New Roman"/>
+          <w:bCs/>
+          <w:color w:val="000000" w:themeColor="text1"/>
+          <w:sz w:val="28"/>
+          <w:szCs w:val="28"/>
+        </w:rPr>
+        <w:t>Boolean</w:t>
+      </w:r>
+      <w:r>
+        <w:rPr>
+          <w:rFonts w:ascii="Times New Roman" w:hAnsi="Times New Roman" w:cs="Times New Roman"/>
+          <w:bCs/>
+          <w:color w:val="000000" w:themeColor="text1"/>
+          <w:sz w:val="28"/>
+          <w:szCs w:val="28"/>
+          <w:lang w:val="ru-RU"/>
+        </w:rPr>
+        <w:t xml:space="preserve"> </w:t>
+      </w:r>
+      <w:r>
+        <w:rPr>
+          <w:rFonts w:ascii="Times New Roman" w:hAnsi="Times New Roman" w:cs="Times New Roman"/>
+          <w:bCs/>
+          <w:color w:val="000000" w:themeColor="text1"/>
+          <w:sz w:val="28"/>
+          <w:szCs w:val="28"/>
+          <w:lang w:val="ru-RU"/>
+        </w:rPr>
+        <w:t xml:space="preserve">может иметь два значения, правда или ложь. При этом, для тестирования или, в случае использования других узлов, можно выставлять константные значения, посылаемые на входы узлов. Исполняемый вход используется для построения самой логики, все так или иначе сводится к последовательному исполнению кода, что означает, что исполняемые выходы узлов можно соединять с исполняемыми входами других узлов, с помощью чего и строятся функции и иные конструкции в </w:t>
+      </w:r>
+      <w:r>
+        <w:rPr>
+          <w:rFonts w:ascii="Times New Roman" w:hAnsi="Times New Roman" w:cs="Times New Roman"/>
+          <w:bCs/>
+          <w:color w:val="000000" w:themeColor="text1"/>
+          <w:sz w:val="28"/>
+          <w:szCs w:val="28"/>
+        </w:rPr>
+        <w:t>blueprint</w:t>
+      </w:r>
+      <w:r>
+        <w:rPr>
+          <w:rFonts w:ascii="Times New Roman" w:hAnsi="Times New Roman" w:cs="Times New Roman"/>
+          <w:bCs/>
+          <w:color w:val="000000" w:themeColor="text1"/>
+          <w:sz w:val="28"/>
+          <w:szCs w:val="28"/>
+          <w:lang w:val="ru-RU"/>
+        </w:rPr>
+        <w:t xml:space="preserve">. Разумеется, стоит учитывать, что </w:t>
+      </w:r>
+      <w:r>
+        <w:rPr>
+          <w:rFonts w:ascii="Times New Roman" w:hAnsi="Times New Roman" w:cs="Times New Roman"/>
+          <w:bCs/>
+          <w:color w:val="000000" w:themeColor="text1"/>
+          <w:sz w:val="28"/>
+          <w:szCs w:val="28"/>
+          <w:lang w:val="ru-RU"/>
+        </w:rPr>
+        <w:t>пусть читабельность написанного таким образом кода относительно выше по сравнению с кодом написанным, например, на языке С++, который будет описан в пункте 1.2.3, в некоторых случаях количество ведущих в узлы переменных может достигать большого количества. Что стоит учитывать при создании функций.</w:t>
+      </w:r>
+    </w:p>
+    <w:p>
+      <w:pPr>
+        <w:spacing w:after="0" w:line="240" w:lineRule="auto"/>
+        <w:ind w:firstLine="709"/>
+        <w:jc w:val="both"/>
+        <w:rPr>
+          <w:rFonts w:ascii="Times New Roman" w:hAnsi="Times New Roman" w:cs="Times New Roman"/>
+          <w:bCs/>
+          <w:color w:val="000000" w:themeColor="text1"/>
+          <w:sz w:val="28"/>
+          <w:szCs w:val="28"/>
+          <w:lang w:val="ru-RU"/>
+        </w:rPr>
+      </w:pPr>
+      <w:r>
+        <w:rPr>
+          <w:rFonts w:ascii="Times New Roman" w:hAnsi="Times New Roman" w:cs="Times New Roman"/>
+          <w:bCs/>
+          <w:color w:val="000000" w:themeColor="text1"/>
+          <w:sz w:val="28"/>
+          <w:szCs w:val="28"/>
+          <w:lang w:val="ru-RU"/>
+        </w:rPr>
+        <w:t xml:space="preserve">Рассмотрение всех типов переменных в данном дипломном проекте не будет производится в связи с тем, что количество использованных встроенных типов данных слишком велико и не сможет быть описано в пояснительной записке. Ознакомится с документацией к </w:t>
+      </w:r>
+      <w:r>
+        <w:rPr>
+          <w:rFonts w:ascii="Times New Roman" w:hAnsi="Times New Roman" w:cs="Times New Roman"/>
+          <w:bCs/>
+          <w:color w:val="000000" w:themeColor="text1"/>
+          <w:sz w:val="28"/>
+          <w:szCs w:val="28"/>
+        </w:rPr>
+        <w:t>blueprint</w:t>
+      </w:r>
+      <w:r>
+        <w:rPr>
+          <w:rFonts w:ascii="Times New Roman" w:hAnsi="Times New Roman" w:cs="Times New Roman"/>
+          <w:bCs/>
+          <w:color w:val="000000" w:themeColor="text1"/>
+          <w:sz w:val="28"/>
+          <w:szCs w:val="28"/>
+          <w:lang w:val="ru-RU"/>
+        </w:rPr>
+        <w:t xml:space="preserve"> </w:t>
+      </w:r>
+      <w:r>
+        <w:rPr>
+          <w:rFonts w:ascii="Times New Roman" w:hAnsi="Times New Roman" w:cs="Times New Roman"/>
+          <w:bCs/>
+          <w:color w:val="000000" w:themeColor="text1"/>
+          <w:sz w:val="28"/>
+          <w:szCs w:val="28"/>
+          <w:lang w:val="ru-RU"/>
+        </w:rPr>
+        <w:t xml:space="preserve">можно </w:t>
+      </w:r>
+      <w:r>
+        <w:rPr>
+          <w:rFonts w:ascii="Times New Roman" w:hAnsi="Times New Roman" w:cs="Times New Roman"/>
+          <w:bCs/>
+          <w:color w:val="000000" w:themeColor="text1"/>
+          <w:sz w:val="28"/>
+          <w:szCs w:val="28"/>
+          <w:lang w:val="ru-RU"/>
+        </w:rPr>
+        <w:t>в источнике</w:t>
+      </w:r>
+      <w:r>
+        <w:rPr>
+          <w:rFonts w:ascii="Times New Roman" w:hAnsi="Times New Roman" w:cs="Times New Roman"/>
+          <w:bCs/>
+          <w:color w:val="000000" w:themeColor="text1"/>
+          <w:sz w:val="28"/>
+          <w:szCs w:val="28"/>
+          <w:lang w:val="ru-RU"/>
+        </w:rPr>
+        <w:t>[</w:t>
+      </w:r>
+      <w:r>
+        <w:rPr>
+          <w:rFonts w:ascii="Times New Roman" w:hAnsi="Times New Roman" w:cs="Times New Roman"/>
+          <w:bCs/>
+          <w:color w:val="000000" w:themeColor="text1"/>
+          <w:sz w:val="28"/>
+          <w:szCs w:val="28"/>
+        </w:rPr>
+        <w:t>x</w:t>
+      </w:r>
+      <w:r>
+        <w:rPr>
+          <w:rFonts w:ascii="Times New Roman" w:hAnsi="Times New Roman" w:cs="Times New Roman"/>
+          <w:bCs/>
+          <w:color w:val="000000" w:themeColor="text1"/>
+          <w:sz w:val="28"/>
+          <w:szCs w:val="28"/>
+          <w:lang w:val="ru-RU"/>
+        </w:rPr>
+        <w:t>]</w:t>
+      </w:r>
+      <w:r>
+        <w:rPr>
+          <w:rFonts w:ascii="Times New Roman" w:hAnsi="Times New Roman" w:cs="Times New Roman"/>
+          <w:bCs/>
+          <w:color w:val="000000" w:themeColor="text1"/>
+          <w:sz w:val="28"/>
+          <w:szCs w:val="28"/>
+          <w:lang w:val="ru-RU"/>
+        </w:rPr>
+        <w:t>.</w:t>
+      </w:r>
+    </w:p>
+    <w:p>
+      <w:pPr>
+        <w:spacing w:after="0" w:line="240" w:lineRule="auto"/>
+        <w:ind w:firstLine="709"/>
+        <w:jc w:val="both"/>
+        <w:rPr>
+          <w:rFonts w:ascii="Times New Roman" w:hAnsi="Times New Roman" w:cs="Times New Roman"/>
+          <w:bCs/>
+          <w:color w:val="000000" w:themeColor="text1"/>
+          <w:sz w:val="28"/>
+          <w:szCs w:val="28"/>
+          <w:lang w:val="ru-RU"/>
+        </w:rPr>
+      </w:pPr>
+    </w:p>
+    <w:p>
+      <w:pPr>
+        <w:spacing w:after="0" w:line="240" w:lineRule="auto"/>
+        <w:ind w:firstLine="709"/>
+        <w:jc w:val="both"/>
+        <w:rPr>
+          <w:rFonts w:ascii="Times New Roman" w:hAnsi="Times New Roman" w:cs="Times New Roman"/>
+          <w:b/>
+          <w:color w:val="000000" w:themeColor="text1"/>
+          <w:sz w:val="28"/>
+          <w:szCs w:val="28"/>
+          <w:lang w:val="ru-RU"/>
+        </w:rPr>
+      </w:pPr>
+      <w:r>
+        <w:rPr>
+          <w:rFonts w:ascii="Times New Roman" w:hAnsi="Times New Roman" w:cs="Times New Roman"/>
+          <w:b/>
+          <w:color w:val="000000" w:themeColor="text1"/>
+          <w:sz w:val="28"/>
+          <w:szCs w:val="28"/>
+          <w:lang w:val="ru-RU"/>
+        </w:rPr>
+        <w:t xml:space="preserve">1.2.3 Язык программирования </w:t>
+      </w:r>
+      <w:r>
+        <w:rPr>
+          <w:rFonts w:ascii="Times New Roman" w:hAnsi="Times New Roman" w:cs="Times New Roman"/>
+          <w:b/>
+          <w:color w:val="000000" w:themeColor="text1"/>
+          <w:sz w:val="28"/>
+          <w:szCs w:val="28"/>
+        </w:rPr>
+        <w:t>C</w:t>
+      </w:r>
+      <w:r>
+        <w:rPr>
+          <w:rFonts w:ascii="Times New Roman" w:hAnsi="Times New Roman" w:cs="Times New Roman"/>
+          <w:b/>
+          <w:color w:val="000000" w:themeColor="text1"/>
+          <w:sz w:val="28"/>
+          <w:szCs w:val="28"/>
+          <w:lang w:val="ru-RU"/>
+        </w:rPr>
+        <w:t>++</w:t>
+      </w:r>
+    </w:p>
+    <w:p>
+      <w:pPr>
+        <w:spacing w:after="0" w:line="240" w:lineRule="auto"/>
+        <w:ind w:firstLine="709"/>
+        <w:jc w:val="both"/>
+        <w:rPr>
+          <w:rFonts w:ascii="Times New Roman" w:hAnsi="Times New Roman" w:cs="Times New Roman"/>
+          <w:bCs/>
+          <w:color w:val="000000" w:themeColor="text1"/>
+          <w:sz w:val="28"/>
+          <w:szCs w:val="28"/>
+          <w:lang w:val="ru-RU"/>
+        </w:rPr>
+      </w:pPr>
+      <w:r>
+        <w:rPr>
+          <w:rFonts w:ascii="Times New Roman" w:hAnsi="Times New Roman" w:cs="Times New Roman"/>
+          <w:bCs/>
+          <w:color w:val="000000" w:themeColor="text1"/>
+          <w:sz w:val="28"/>
+          <w:szCs w:val="28"/>
+          <w:lang w:val="ru-RU"/>
+        </w:rPr>
+        <w:t xml:space="preserve">В разрабатываемом проекте </w:t>
+      </w:r>
+      <w:r>
+        <w:rPr>
+          <w:rFonts w:ascii="Times New Roman" w:hAnsi="Times New Roman" w:cs="Times New Roman"/>
+          <w:bCs/>
+          <w:color w:val="000000" w:themeColor="text1"/>
+          <w:sz w:val="28"/>
+          <w:szCs w:val="28"/>
+          <w:lang w:val="ru-RU"/>
+        </w:rPr>
+        <w:t xml:space="preserve">данный способ разработки почти не использовался, но изучался как альтернативный способ создания игровых персонажей, написания необходимых для чертежей функций и прочего. Главной причиной является то, что при переносе проекта с использованием средств разработки на С++ на новые версии игрового движка могут возникнуть дополнительные трудности, которые скорее всего не смогут решиться </w:t>
+      </w:r>
+      <w:r>
+        <w:rPr>
+          <w:rFonts w:ascii="Times New Roman" w:hAnsi="Times New Roman" w:cs="Times New Roman"/>
+          <w:bCs/>
+          <w:color w:val="000000" w:themeColor="text1"/>
+          <w:sz w:val="28"/>
+          <w:szCs w:val="28"/>
+          <w:lang w:val="ru-RU"/>
+        </w:rPr>
+        <w:lastRenderedPageBreak/>
+        <w:t>автоматически. Но стоит отметить, что после точного определения для какой версии игрового движка будет создаваться приложение, появилась возможность использовать некоторый бесплатный контент</w:t>
+      </w:r>
+      <w:r>
+        <w:rPr>
+          <w:rFonts w:ascii="Times New Roman" w:hAnsi="Times New Roman" w:cs="Times New Roman"/>
+          <w:bCs/>
+          <w:color w:val="000000" w:themeColor="text1"/>
+          <w:sz w:val="28"/>
+          <w:szCs w:val="28"/>
+          <w:lang w:val="ru-RU"/>
+        </w:rPr>
+        <w:t xml:space="preserve">. Примером такого контента в разрабатываемом проекте является встраиваемый плагин для нахождения пути в пространстве. Он используется в первую очередь для повышения интеллекта на данный момент единственного представленного в игре летающего персонажа, дрона. Плагин был разработан сторонним разработчиком и предоставлен для использования в библиотеке в приложении компании </w:t>
+      </w:r>
+      <w:r>
+        <w:rPr>
+          <w:rFonts w:ascii="Times New Roman" w:hAnsi="Times New Roman" w:cs="Times New Roman"/>
+          <w:bCs/>
+          <w:color w:val="000000" w:themeColor="text1"/>
+          <w:sz w:val="28"/>
+          <w:szCs w:val="28"/>
+        </w:rPr>
+        <w:t>Epic</w:t>
+      </w:r>
+      <w:r>
+        <w:rPr>
+          <w:rFonts w:ascii="Times New Roman" w:hAnsi="Times New Roman" w:cs="Times New Roman"/>
+          <w:bCs/>
+          <w:color w:val="000000" w:themeColor="text1"/>
+          <w:sz w:val="28"/>
+          <w:szCs w:val="28"/>
+          <w:lang w:val="ru-RU"/>
+        </w:rPr>
+        <w:t xml:space="preserve"> </w:t>
+      </w:r>
+      <w:r>
+        <w:rPr>
+          <w:rFonts w:ascii="Times New Roman" w:hAnsi="Times New Roman" w:cs="Times New Roman"/>
+          <w:bCs/>
+          <w:color w:val="000000" w:themeColor="text1"/>
+          <w:sz w:val="28"/>
+          <w:szCs w:val="28"/>
+        </w:rPr>
+        <w:t>Games</w:t>
+      </w:r>
+      <w:r>
+        <w:rPr>
+          <w:rFonts w:ascii="Times New Roman" w:hAnsi="Times New Roman" w:cs="Times New Roman"/>
+          <w:bCs/>
+          <w:color w:val="000000" w:themeColor="text1"/>
+          <w:sz w:val="28"/>
+          <w:szCs w:val="28"/>
+          <w:lang w:val="ru-RU"/>
+        </w:rPr>
+        <w:t xml:space="preserve"> на бесплатной основе. Написан данный плагин как раз с помощью средств разработки на языке С++. Написание некоторых функций и плагинов полностью на основе чертежей может составить значительные трудности как в плане отладки, так и трудностей, связанных со временем разработки.</w:t>
+      </w:r>
+    </w:p>
+    <w:p>
+      <w:pPr>
+        <w:spacing w:after="0" w:line="240" w:lineRule="auto"/>
+        <w:ind w:firstLine="709"/>
+        <w:jc w:val="both"/>
+        <w:rPr>
+          <w:rFonts w:ascii="Times New Roman" w:hAnsi="Times New Roman" w:cs="Times New Roman"/>
+          <w:bCs/>
+          <w:color w:val="000000" w:themeColor="text1"/>
+          <w:sz w:val="28"/>
+          <w:szCs w:val="28"/>
+          <w:lang w:val="ru-RU"/>
+        </w:rPr>
+      </w:pPr>
+      <w:r>
+        <w:rPr>
+          <w:rFonts w:ascii="Times New Roman" w:hAnsi="Times New Roman" w:cs="Times New Roman"/>
+          <w:bCs/>
+          <w:color w:val="000000" w:themeColor="text1"/>
+          <w:sz w:val="28"/>
+          <w:szCs w:val="28"/>
+          <w:lang w:val="ru-RU"/>
+        </w:rPr>
+        <w:t>Стоит отметить, что программирование на</w:t>
+      </w:r>
+      <w:r>
+        <w:rPr>
+          <w:rFonts w:ascii="Times New Roman" w:hAnsi="Times New Roman" w:cs="Times New Roman"/>
+          <w:bCs/>
+          <w:color w:val="000000" w:themeColor="text1"/>
+          <w:sz w:val="28"/>
+          <w:szCs w:val="28"/>
+          <w:lang w:val="ru-RU"/>
+        </w:rPr>
+        <w:t xml:space="preserve"> </w:t>
+      </w:r>
+      <w:r>
+        <w:rPr>
+          <w:rFonts w:ascii="Times New Roman" w:hAnsi="Times New Roman" w:cs="Times New Roman"/>
+          <w:bCs/>
+          <w:color w:val="000000" w:themeColor="text1"/>
+          <w:sz w:val="28"/>
+          <w:szCs w:val="28"/>
+        </w:rPr>
+        <w:t>C</w:t>
+      </w:r>
+      <w:r>
+        <w:rPr>
+          <w:rFonts w:ascii="Times New Roman" w:hAnsi="Times New Roman" w:cs="Times New Roman"/>
+          <w:bCs/>
+          <w:color w:val="000000" w:themeColor="text1"/>
+          <w:sz w:val="28"/>
+          <w:szCs w:val="28"/>
+          <w:lang w:val="ru-RU"/>
+        </w:rPr>
+        <w:t xml:space="preserve">++ </w:t>
+      </w:r>
+      <w:r>
+        <w:rPr>
+          <w:rFonts w:ascii="Times New Roman" w:hAnsi="Times New Roman" w:cs="Times New Roman"/>
+          <w:bCs/>
+          <w:color w:val="000000" w:themeColor="text1"/>
+          <w:sz w:val="28"/>
+          <w:szCs w:val="28"/>
+          <w:lang w:val="ru-RU"/>
+        </w:rPr>
+        <w:t xml:space="preserve">в </w:t>
+      </w:r>
+      <w:r>
+        <w:rPr>
+          <w:rFonts w:ascii="Times New Roman" w:hAnsi="Times New Roman" w:cs="Times New Roman"/>
+          <w:bCs/>
+          <w:color w:val="000000" w:themeColor="text1"/>
+          <w:sz w:val="28"/>
+          <w:szCs w:val="28"/>
+        </w:rPr>
+        <w:t>Unreal</w:t>
+      </w:r>
+      <w:r>
+        <w:rPr>
+          <w:rFonts w:ascii="Times New Roman" w:hAnsi="Times New Roman" w:cs="Times New Roman"/>
+          <w:bCs/>
+          <w:color w:val="000000" w:themeColor="text1"/>
+          <w:sz w:val="28"/>
+          <w:szCs w:val="28"/>
+          <w:lang w:val="ru-RU"/>
+        </w:rPr>
+        <w:t xml:space="preserve"> </w:t>
+      </w:r>
+      <w:r>
+        <w:rPr>
+          <w:rFonts w:ascii="Times New Roman" w:hAnsi="Times New Roman" w:cs="Times New Roman"/>
+          <w:bCs/>
+          <w:color w:val="000000" w:themeColor="text1"/>
+          <w:sz w:val="28"/>
+          <w:szCs w:val="28"/>
+        </w:rPr>
+        <w:t>Engine</w:t>
+      </w:r>
+      <w:r>
+        <w:rPr>
+          <w:rFonts w:ascii="Times New Roman" w:hAnsi="Times New Roman" w:cs="Times New Roman"/>
+          <w:bCs/>
+          <w:color w:val="000000" w:themeColor="text1"/>
+          <w:sz w:val="28"/>
+          <w:szCs w:val="28"/>
+          <w:lang w:val="ru-RU"/>
+        </w:rPr>
+        <w:t xml:space="preserve"> 4 </w:t>
+      </w:r>
+      <w:r>
+        <w:rPr>
+          <w:rFonts w:ascii="Times New Roman" w:hAnsi="Times New Roman" w:cs="Times New Roman"/>
+          <w:bCs/>
+          <w:color w:val="000000" w:themeColor="text1"/>
+          <w:sz w:val="28"/>
+          <w:szCs w:val="28"/>
+          <w:lang w:val="ru-RU"/>
+        </w:rPr>
+        <w:t>имеет свои особенности. К сожалению</w:t>
+      </w:r>
+      <w:r>
+        <w:rPr>
+          <w:rFonts w:ascii="Times New Roman" w:hAnsi="Times New Roman" w:cs="Times New Roman"/>
+          <w:bCs/>
+          <w:color w:val="000000" w:themeColor="text1"/>
+          <w:sz w:val="28"/>
+          <w:szCs w:val="28"/>
+          <w:lang w:val="ru-RU"/>
+        </w:rPr>
+        <w:t xml:space="preserve">, </w:t>
+      </w:r>
+      <w:r>
+        <w:rPr>
+          <w:rFonts w:ascii="Times New Roman" w:hAnsi="Times New Roman" w:cs="Times New Roman"/>
+          <w:bCs/>
+          <w:color w:val="000000" w:themeColor="text1"/>
+          <w:sz w:val="28"/>
+          <w:szCs w:val="28"/>
+          <w:lang w:val="ru-RU"/>
+        </w:rPr>
+        <w:t>в связи с огромным количеством особенностей и</w:t>
+      </w:r>
+      <w:r>
+        <w:rPr>
+          <w:rFonts w:ascii="Times New Roman" w:hAnsi="Times New Roman" w:cs="Times New Roman"/>
+          <w:bCs/>
+          <w:color w:val="000000" w:themeColor="text1"/>
+          <w:sz w:val="28"/>
+          <w:szCs w:val="28"/>
+          <w:lang w:val="ru-RU"/>
+        </w:rPr>
+        <w:t xml:space="preserve">, как следствие, невозможностью описать их, а </w:t>
+      </w:r>
+      <w:proofErr w:type="gramStart"/>
+      <w:r>
+        <w:rPr>
+          <w:rFonts w:ascii="Times New Roman" w:hAnsi="Times New Roman" w:cs="Times New Roman"/>
+          <w:bCs/>
+          <w:color w:val="000000" w:themeColor="text1"/>
+          <w:sz w:val="28"/>
+          <w:szCs w:val="28"/>
+          <w:lang w:val="ru-RU"/>
+        </w:rPr>
+        <w:t>так же</w:t>
+      </w:r>
+      <w:proofErr w:type="gramEnd"/>
+      <w:r>
+        <w:rPr>
+          <w:rFonts w:ascii="Times New Roman" w:hAnsi="Times New Roman" w:cs="Times New Roman"/>
+          <w:bCs/>
+          <w:color w:val="000000" w:themeColor="text1"/>
+          <w:sz w:val="28"/>
+          <w:szCs w:val="28"/>
+          <w:lang w:val="ru-RU"/>
+        </w:rPr>
+        <w:t xml:space="preserve"> по причине малого опыта разработки на данном языке программирования, описание в записке приводится не будет. Ознакомится с основами, ключевыми понятиями и особенностями разработки, можно в источнике</w:t>
+      </w:r>
+      <w:r>
+        <w:rPr>
+          <w:rFonts w:ascii="Times New Roman" w:hAnsi="Times New Roman" w:cs="Times New Roman"/>
+          <w:bCs/>
+          <w:color w:val="000000" w:themeColor="text1"/>
+          <w:sz w:val="28"/>
+          <w:szCs w:val="28"/>
+          <w:lang w:val="ru-RU"/>
+        </w:rPr>
+        <w:t>[</w:t>
+      </w:r>
+      <w:r>
+        <w:rPr>
+          <w:rFonts w:ascii="Times New Roman" w:hAnsi="Times New Roman" w:cs="Times New Roman"/>
+          <w:bCs/>
+          <w:color w:val="000000" w:themeColor="text1"/>
+          <w:sz w:val="28"/>
+          <w:szCs w:val="28"/>
+        </w:rPr>
+        <w:t>x</w:t>
+      </w:r>
+      <w:r>
+        <w:rPr>
+          <w:rFonts w:ascii="Times New Roman" w:hAnsi="Times New Roman" w:cs="Times New Roman"/>
+          <w:bCs/>
+          <w:color w:val="000000" w:themeColor="text1"/>
+          <w:sz w:val="28"/>
+          <w:szCs w:val="28"/>
+          <w:lang w:val="ru-RU"/>
+        </w:rPr>
+        <w:t>].</w:t>
+      </w:r>
+    </w:p>
+    <w:p>
+      <w:pPr>
+        <w:spacing w:after="0" w:line="240" w:lineRule="auto"/>
+        <w:ind w:firstLine="709"/>
+        <w:jc w:val="both"/>
+        <w:rPr>
+          <w:rFonts w:ascii="Times New Roman" w:hAnsi="Times New Roman" w:cs="Times New Roman"/>
+          <w:b/>
+          <w:color w:val="000000" w:themeColor="text1"/>
+          <w:sz w:val="28"/>
+          <w:szCs w:val="28"/>
+          <w:lang w:val="ru-RU"/>
+        </w:rPr>
+      </w:pPr>
+    </w:p>
+    <w:p>
+      <w:pPr>
+        <w:spacing w:after="0" w:line="240" w:lineRule="auto"/>
+        <w:ind w:firstLine="709"/>
+        <w:jc w:val="both"/>
+        <w:rPr>
+          <w:rFonts w:ascii="Times New Roman" w:hAnsi="Times New Roman" w:cs="Times New Roman"/>
+          <w:b/>
+          <w:color w:val="000000" w:themeColor="text1"/>
+          <w:sz w:val="28"/>
+          <w:szCs w:val="28"/>
+          <w:lang w:val="ru-RU"/>
+        </w:rPr>
+      </w:pPr>
+      <w:r>
+        <w:rPr>
+          <w:rFonts w:ascii="Times New Roman" w:hAnsi="Times New Roman" w:cs="Times New Roman"/>
+          <w:b/>
+          <w:color w:val="000000" w:themeColor="text1"/>
+          <w:sz w:val="28"/>
+          <w:szCs w:val="28"/>
+          <w:lang w:val="ru-RU"/>
+        </w:rPr>
+        <w:t xml:space="preserve">1.2.4 </w:t>
+      </w:r>
+      <w:r>
+        <w:rPr>
+          <w:rFonts w:ascii="Times New Roman" w:hAnsi="Times New Roman" w:cs="Times New Roman"/>
+          <w:b/>
+          <w:color w:val="000000" w:themeColor="text1"/>
+          <w:sz w:val="28"/>
+          <w:szCs w:val="28"/>
+        </w:rPr>
+        <w:t>BSP</w:t>
+      </w:r>
+      <w:r>
+        <w:rPr>
+          <w:rFonts w:ascii="Times New Roman" w:hAnsi="Times New Roman" w:cs="Times New Roman"/>
+          <w:b/>
+          <w:color w:val="000000" w:themeColor="text1"/>
+          <w:sz w:val="28"/>
+          <w:szCs w:val="28"/>
+          <w:lang w:val="ru-RU"/>
+        </w:rPr>
+        <w:t xml:space="preserve"> </w:t>
+      </w:r>
+      <w:r>
+        <w:rPr>
+          <w:rFonts w:ascii="Times New Roman" w:hAnsi="Times New Roman" w:cs="Times New Roman"/>
+          <w:b/>
+          <w:color w:val="000000" w:themeColor="text1"/>
+          <w:sz w:val="28"/>
+          <w:szCs w:val="28"/>
+          <w:lang w:val="ru-RU"/>
+        </w:rPr>
+        <w:t>геометрия</w:t>
+      </w:r>
+    </w:p>
+    <w:p>
+      <w:pPr>
+        <w:spacing w:after="0" w:line="240" w:lineRule="auto"/>
+        <w:ind w:firstLine="709"/>
+        <w:jc w:val="both"/>
+        <w:rPr>
+          <w:rFonts w:ascii="Times New Roman" w:hAnsi="Times New Roman" w:cs="Times New Roman"/>
+          <w:bCs/>
+          <w:color w:val="000000" w:themeColor="text1"/>
+          <w:sz w:val="28"/>
+          <w:szCs w:val="28"/>
+          <w:lang w:val="ru-RU"/>
+        </w:rPr>
+      </w:pPr>
+    </w:p>
+    <w:p>
+      <w:pPr>
+        <w:spacing w:after="0" w:line="240" w:lineRule="auto"/>
+        <w:ind w:firstLine="709"/>
+        <w:jc w:val="both"/>
+        <w:rPr>
+          <w:rFonts w:ascii="Times New Roman" w:hAnsi="Times New Roman" w:cs="Times New Roman"/>
+          <w:bCs/>
+          <w:color w:val="000000" w:themeColor="text1"/>
+          <w:sz w:val="28"/>
+          <w:szCs w:val="28"/>
+          <w:lang w:val="ru-RU"/>
+        </w:rPr>
+      </w:pPr>
+      <w:r>
+        <w:rPr>
+          <w:rFonts w:ascii="Times New Roman" w:hAnsi="Times New Roman" w:cs="Times New Roman"/>
+          <w:bCs/>
+          <w:color w:val="000000" w:themeColor="text1"/>
+          <w:sz w:val="28"/>
+          <w:szCs w:val="28"/>
+        </w:rPr>
+        <w:t>Geometry</w:t>
+      </w:r>
+      <w:r>
+        <w:rPr>
+          <w:rFonts w:ascii="Times New Roman" w:hAnsi="Times New Roman" w:cs="Times New Roman"/>
+          <w:bCs/>
+          <w:color w:val="000000" w:themeColor="text1"/>
+          <w:sz w:val="28"/>
+          <w:szCs w:val="28"/>
+          <w:lang w:val="ru-RU"/>
+        </w:rPr>
+        <w:t xml:space="preserve"> </w:t>
+      </w:r>
+      <w:r>
+        <w:rPr>
+          <w:rFonts w:ascii="Times New Roman" w:hAnsi="Times New Roman" w:cs="Times New Roman"/>
+          <w:bCs/>
+          <w:color w:val="000000" w:themeColor="text1"/>
+          <w:sz w:val="28"/>
+          <w:szCs w:val="28"/>
+        </w:rPr>
+        <w:t>brushes</w:t>
+      </w:r>
+      <w:r>
+        <w:rPr>
+          <w:rFonts w:ascii="Times New Roman" w:hAnsi="Times New Roman" w:cs="Times New Roman"/>
+          <w:bCs/>
+          <w:color w:val="000000" w:themeColor="text1"/>
+          <w:sz w:val="28"/>
+          <w:szCs w:val="28"/>
+          <w:lang w:val="ru-RU"/>
+        </w:rPr>
+        <w:t xml:space="preserve"> </w:t>
+      </w:r>
+      <w:r>
+        <w:rPr>
+          <w:rFonts w:ascii="Times New Roman" w:hAnsi="Times New Roman" w:cs="Times New Roman"/>
+          <w:bCs/>
+          <w:color w:val="000000" w:themeColor="text1"/>
+          <w:sz w:val="28"/>
+          <w:szCs w:val="28"/>
+          <w:lang w:val="ru-RU"/>
+        </w:rPr>
+        <w:t>один</w:t>
+      </w:r>
+      <w:r>
+        <w:rPr>
+          <w:rFonts w:ascii="Times New Roman" w:hAnsi="Times New Roman" w:cs="Times New Roman"/>
+          <w:bCs/>
+          <w:color w:val="000000" w:themeColor="text1"/>
+          <w:sz w:val="28"/>
+          <w:szCs w:val="28"/>
+          <w:lang w:val="ru-RU"/>
+        </w:rPr>
+        <w:t xml:space="preserve"> </w:t>
+      </w:r>
+      <w:r>
+        <w:rPr>
+          <w:rFonts w:ascii="Times New Roman" w:hAnsi="Times New Roman" w:cs="Times New Roman"/>
+          <w:bCs/>
+          <w:color w:val="000000" w:themeColor="text1"/>
+          <w:sz w:val="28"/>
+          <w:szCs w:val="28"/>
+          <w:lang w:val="ru-RU"/>
+        </w:rPr>
+        <w:t xml:space="preserve">из удобнейших инструментов для проектирования уровней внутри </w:t>
+      </w:r>
+      <w:r>
+        <w:rPr>
+          <w:rFonts w:ascii="Times New Roman" w:hAnsi="Times New Roman" w:cs="Times New Roman"/>
+          <w:bCs/>
+          <w:color w:val="000000" w:themeColor="text1"/>
+          <w:sz w:val="28"/>
+          <w:szCs w:val="28"/>
+        </w:rPr>
+        <w:t>Unreal</w:t>
+      </w:r>
+      <w:r>
+        <w:rPr>
+          <w:rFonts w:ascii="Times New Roman" w:hAnsi="Times New Roman" w:cs="Times New Roman"/>
+          <w:bCs/>
+          <w:color w:val="000000" w:themeColor="text1"/>
+          <w:sz w:val="28"/>
+          <w:szCs w:val="28"/>
+          <w:lang w:val="ru-RU"/>
+        </w:rPr>
+        <w:t xml:space="preserve"> </w:t>
+      </w:r>
+      <w:r>
+        <w:rPr>
+          <w:rFonts w:ascii="Times New Roman" w:hAnsi="Times New Roman" w:cs="Times New Roman"/>
+          <w:bCs/>
+          <w:color w:val="000000" w:themeColor="text1"/>
+          <w:sz w:val="28"/>
+          <w:szCs w:val="28"/>
+        </w:rPr>
+        <w:t>Engine</w:t>
+      </w:r>
+      <w:r>
+        <w:rPr>
+          <w:rFonts w:ascii="Times New Roman" w:hAnsi="Times New Roman" w:cs="Times New Roman"/>
+          <w:bCs/>
+          <w:color w:val="000000" w:themeColor="text1"/>
+          <w:sz w:val="28"/>
+          <w:szCs w:val="28"/>
+          <w:lang w:val="ru-RU"/>
+        </w:rPr>
+        <w:t xml:space="preserve">. </w:t>
+      </w:r>
+      <w:r>
+        <w:rPr>
+          <w:rFonts w:ascii="Times New Roman" w:hAnsi="Times New Roman" w:cs="Times New Roman"/>
+          <w:bCs/>
+          <w:color w:val="000000" w:themeColor="text1"/>
+          <w:sz w:val="28"/>
+          <w:szCs w:val="28"/>
+          <w:lang w:val="ru-RU"/>
+        </w:rPr>
+        <w:t xml:space="preserve">Напрямую с разработкой искусственного интеллекта они не связаны, но для возможности интеллекта корректно пользоваться окружением и для упрощения проектирования большого количества </w:t>
+      </w:r>
+      <w:r>
+        <w:rPr>
+          <w:rFonts w:ascii="Times New Roman" w:hAnsi="Times New Roman" w:cs="Times New Roman"/>
+          <w:bCs/>
+          <w:color w:val="000000" w:themeColor="text1"/>
+          <w:sz w:val="28"/>
+          <w:szCs w:val="28"/>
+          <w:lang w:val="ru-RU"/>
+        </w:rPr>
+        <w:t xml:space="preserve">игровых локаций разработчиком, знание </w:t>
+      </w:r>
+      <w:r>
+        <w:rPr>
+          <w:rFonts w:ascii="Times New Roman" w:hAnsi="Times New Roman" w:cs="Times New Roman"/>
+          <w:bCs/>
+          <w:color w:val="000000" w:themeColor="text1"/>
+          <w:sz w:val="28"/>
+          <w:szCs w:val="28"/>
+        </w:rPr>
+        <w:t>BSP</w:t>
+      </w:r>
+      <w:r>
+        <w:rPr>
+          <w:rFonts w:ascii="Times New Roman" w:hAnsi="Times New Roman" w:cs="Times New Roman"/>
+          <w:bCs/>
+          <w:color w:val="000000" w:themeColor="text1"/>
+          <w:sz w:val="28"/>
+          <w:szCs w:val="28"/>
+          <w:lang w:val="ru-RU"/>
+        </w:rPr>
+        <w:t xml:space="preserve"> </w:t>
+      </w:r>
+      <w:r>
+        <w:rPr>
+          <w:rFonts w:ascii="Times New Roman" w:hAnsi="Times New Roman" w:cs="Times New Roman"/>
+          <w:bCs/>
+          <w:color w:val="000000" w:themeColor="text1"/>
+          <w:sz w:val="28"/>
+          <w:szCs w:val="28"/>
+          <w:lang w:val="ru-RU"/>
+        </w:rPr>
+        <w:t>геометрии необходимо</w:t>
+      </w:r>
+      <w:r>
+        <w:rPr>
+          <w:rFonts w:ascii="Times New Roman" w:hAnsi="Times New Roman" w:cs="Times New Roman"/>
+          <w:bCs/>
+          <w:color w:val="000000" w:themeColor="text1"/>
+          <w:sz w:val="28"/>
+          <w:szCs w:val="28"/>
+          <w:lang w:val="ru-RU"/>
+        </w:rPr>
+        <w:t xml:space="preserve">. </w:t>
+      </w:r>
+      <w:r>
+        <w:rPr>
+          <w:rFonts w:ascii="Times New Roman" w:hAnsi="Times New Roman" w:cs="Times New Roman"/>
+          <w:bCs/>
+          <w:color w:val="000000" w:themeColor="text1"/>
+          <w:sz w:val="28"/>
+          <w:szCs w:val="28"/>
+          <w:lang w:val="ru-RU"/>
+        </w:rPr>
+        <w:t>Основной задачей</w:t>
+      </w:r>
+      <w:r>
+        <w:rPr>
+          <w:rFonts w:ascii="Times New Roman" w:hAnsi="Times New Roman" w:cs="Times New Roman"/>
+          <w:bCs/>
+          <w:color w:val="000000" w:themeColor="text1"/>
+          <w:sz w:val="28"/>
+          <w:szCs w:val="28"/>
+          <w:lang w:val="ru-RU"/>
+        </w:rPr>
+        <w:t xml:space="preserve"> такой геометрии</w:t>
+      </w:r>
+      <w:r>
+        <w:rPr>
+          <w:rFonts w:ascii="Times New Roman" w:hAnsi="Times New Roman" w:cs="Times New Roman"/>
+          <w:bCs/>
+          <w:color w:val="000000" w:themeColor="text1"/>
+          <w:sz w:val="28"/>
+          <w:szCs w:val="28"/>
+          <w:lang w:val="ru-RU"/>
+        </w:rPr>
+        <w:t xml:space="preserve"> является</w:t>
+      </w:r>
+      <w:r>
+        <w:rPr>
+          <w:rFonts w:ascii="Times New Roman" w:hAnsi="Times New Roman" w:cs="Times New Roman"/>
+          <w:bCs/>
+          <w:color w:val="000000" w:themeColor="text1"/>
+          <w:sz w:val="28"/>
+          <w:szCs w:val="28"/>
+          <w:lang w:val="ru-RU"/>
+        </w:rPr>
+        <w:t xml:space="preserve"> прежде всего</w:t>
+      </w:r>
+      <w:r>
+        <w:rPr>
+          <w:rFonts w:ascii="Times New Roman" w:hAnsi="Times New Roman" w:cs="Times New Roman"/>
+          <w:bCs/>
+          <w:color w:val="000000" w:themeColor="text1"/>
+          <w:sz w:val="28"/>
+          <w:szCs w:val="28"/>
+          <w:lang w:val="ru-RU"/>
+        </w:rPr>
+        <w:t xml:space="preserve"> создание именно начального уровня, его геометрии. Данный инструмент больше подходит для создания объектов, способствующих </w:t>
+      </w:r>
+      <w:r>
+        <w:rPr>
+          <w:rFonts w:ascii="Times New Roman" w:hAnsi="Times New Roman" w:cs="Times New Roman"/>
+          <w:bCs/>
+          <w:color w:val="000000" w:themeColor="text1"/>
+          <w:sz w:val="28"/>
+          <w:szCs w:val="28"/>
+          <w:lang w:val="ru-RU"/>
+        </w:rPr>
+        <w:t>ускоренному тестированию механик игры. Прототип уровня может претерпевать множество правок, а изменение уровня после создания готовой модели затруднено или вовсе невозможно без дополнительных расширений.</w:t>
+      </w:r>
+    </w:p>
+    <w:p>
+      <w:pPr>
+        <w:spacing w:after="0" w:line="240" w:lineRule="auto"/>
+        <w:ind w:firstLine="709"/>
+        <w:jc w:val="both"/>
+        <w:rPr>
+          <w:rFonts w:ascii="Times New Roman" w:hAnsi="Times New Roman" w:cs="Times New Roman"/>
+          <w:bCs/>
+          <w:color w:val="000000" w:themeColor="text1"/>
+          <w:sz w:val="28"/>
+          <w:szCs w:val="28"/>
+          <w:lang w:val="ru-RU"/>
+        </w:rPr>
+      </w:pPr>
+      <w:r>
+        <w:rPr>
+          <w:rFonts w:ascii="Times New Roman" w:hAnsi="Times New Roman" w:cs="Times New Roman"/>
+          <w:bCs/>
+          <w:color w:val="000000" w:themeColor="text1"/>
+          <w:sz w:val="28"/>
+          <w:szCs w:val="28"/>
+          <w:lang w:val="ru-RU"/>
+        </w:rPr>
+        <w:t xml:space="preserve">Создание </w:t>
+      </w:r>
+      <w:proofErr w:type="spellStart"/>
+      <w:r>
+        <w:rPr>
+          <w:rFonts w:ascii="Times New Roman" w:hAnsi="Times New Roman" w:cs="Times New Roman"/>
+          <w:bCs/>
+          <w:color w:val="000000" w:themeColor="text1"/>
+          <w:sz w:val="28"/>
+          <w:szCs w:val="28"/>
+          <w:lang w:val="ru-RU"/>
+        </w:rPr>
+        <w:t>брашей</w:t>
+      </w:r>
+      <w:proofErr w:type="spellEnd"/>
+      <w:r>
+        <w:rPr>
+          <w:rFonts w:ascii="Times New Roman" w:hAnsi="Times New Roman" w:cs="Times New Roman"/>
+          <w:bCs/>
+          <w:color w:val="000000" w:themeColor="text1"/>
+          <w:sz w:val="28"/>
+          <w:szCs w:val="28"/>
+          <w:lang w:val="ru-RU"/>
+        </w:rPr>
+        <w:t xml:space="preserve"> происходит простым перетягиванием на сцену необходимого примитива. Существует 6 исходных примитивов, которыми при разработке данного дипломного проекта пришлось ограничиваться для создания прототипов уровней. </w:t>
+      </w:r>
+    </w:p>
+    <w:p>
+      <w:pPr>
+        <w:spacing w:after="0" w:line="240" w:lineRule="auto"/>
+        <w:ind w:firstLine="709"/>
+        <w:jc w:val="both"/>
+        <w:rPr>
+          <w:rFonts w:ascii="Times New Roman" w:hAnsi="Times New Roman" w:cs="Times New Roman"/>
+          <w:bCs/>
+          <w:color w:val="000000" w:themeColor="text1"/>
+          <w:sz w:val="28"/>
+          <w:szCs w:val="28"/>
+          <w:lang w:val="ru-RU"/>
+        </w:rPr>
+      </w:pPr>
+      <w:r>
+        <w:rPr>
+          <w:rFonts w:ascii="Times New Roman" w:hAnsi="Times New Roman" w:cs="Times New Roman"/>
+          <w:bCs/>
+          <w:color w:val="000000" w:themeColor="text1"/>
+          <w:sz w:val="28"/>
+          <w:szCs w:val="28"/>
+          <w:lang w:val="ru-RU"/>
+        </w:rPr>
+        <w:t xml:space="preserve">Самым простым и часто используемым примитивом является куб. У него есть 6 главных настроек, связанных с его основной геометрией. Среди них размеры по осям </w:t>
+      </w:r>
+      <w:r>
+        <w:rPr>
+          <w:rFonts w:ascii="Times New Roman" w:hAnsi="Times New Roman" w:cs="Times New Roman"/>
+          <w:bCs/>
+          <w:color w:val="000000" w:themeColor="text1"/>
+          <w:sz w:val="28"/>
+          <w:szCs w:val="28"/>
+        </w:rPr>
+        <w:t>X</w:t>
+      </w:r>
+      <w:r>
+        <w:rPr>
+          <w:rFonts w:ascii="Times New Roman" w:hAnsi="Times New Roman" w:cs="Times New Roman"/>
+          <w:bCs/>
+          <w:color w:val="000000" w:themeColor="text1"/>
+          <w:sz w:val="28"/>
+          <w:szCs w:val="28"/>
+          <w:lang w:val="ru-RU"/>
+        </w:rPr>
+        <w:t xml:space="preserve">, </w:t>
+      </w:r>
+      <w:r>
+        <w:rPr>
+          <w:rFonts w:ascii="Times New Roman" w:hAnsi="Times New Roman" w:cs="Times New Roman"/>
+          <w:bCs/>
+          <w:color w:val="000000" w:themeColor="text1"/>
+          <w:sz w:val="28"/>
+          <w:szCs w:val="28"/>
+        </w:rPr>
+        <w:t>Y</w:t>
+      </w:r>
+      <w:r>
+        <w:rPr>
+          <w:rFonts w:ascii="Times New Roman" w:hAnsi="Times New Roman" w:cs="Times New Roman"/>
+          <w:bCs/>
+          <w:color w:val="000000" w:themeColor="text1"/>
+          <w:sz w:val="28"/>
+          <w:szCs w:val="28"/>
+          <w:lang w:val="ru-RU"/>
+        </w:rPr>
+        <w:t xml:space="preserve">, </w:t>
+      </w:r>
+      <w:r>
+        <w:rPr>
+          <w:rFonts w:ascii="Times New Roman" w:hAnsi="Times New Roman" w:cs="Times New Roman"/>
+          <w:bCs/>
+          <w:color w:val="000000" w:themeColor="text1"/>
+          <w:sz w:val="28"/>
+          <w:szCs w:val="28"/>
+        </w:rPr>
+        <w:t>Z</w:t>
+      </w:r>
+      <w:r>
+        <w:rPr>
+          <w:rFonts w:ascii="Times New Roman" w:hAnsi="Times New Roman" w:cs="Times New Roman"/>
+          <w:bCs/>
+          <w:color w:val="000000" w:themeColor="text1"/>
+          <w:sz w:val="28"/>
+          <w:szCs w:val="28"/>
+          <w:lang w:val="ru-RU"/>
+        </w:rPr>
+        <w:t xml:space="preserve">, толщина стенок, которая работает только при включенной опции </w:t>
+      </w:r>
+      <w:r>
+        <w:rPr>
+          <w:rFonts w:ascii="Times New Roman" w:hAnsi="Times New Roman" w:cs="Times New Roman"/>
+          <w:bCs/>
+          <w:color w:val="000000" w:themeColor="text1"/>
+          <w:sz w:val="28"/>
+          <w:szCs w:val="28"/>
+        </w:rPr>
+        <w:t>Hollow</w:t>
+      </w:r>
+      <w:r>
+        <w:rPr>
+          <w:rFonts w:ascii="Times New Roman" w:hAnsi="Times New Roman" w:cs="Times New Roman"/>
+          <w:bCs/>
+          <w:color w:val="000000" w:themeColor="text1"/>
+          <w:sz w:val="28"/>
+          <w:szCs w:val="28"/>
+          <w:lang w:val="ru-RU"/>
+        </w:rPr>
+        <w:t xml:space="preserve">, </w:t>
+      </w:r>
+      <w:r>
+        <w:rPr>
+          <w:rFonts w:ascii="Times New Roman" w:hAnsi="Times New Roman" w:cs="Times New Roman"/>
+          <w:bCs/>
+          <w:color w:val="000000" w:themeColor="text1"/>
+          <w:sz w:val="28"/>
+          <w:szCs w:val="28"/>
+          <w:lang w:val="ru-RU"/>
+        </w:rPr>
+        <w:t xml:space="preserve">сама опция </w:t>
+      </w:r>
+      <w:r>
+        <w:rPr>
+          <w:rFonts w:ascii="Times New Roman" w:hAnsi="Times New Roman" w:cs="Times New Roman"/>
+          <w:bCs/>
+          <w:color w:val="000000" w:themeColor="text1"/>
+          <w:sz w:val="28"/>
+          <w:szCs w:val="28"/>
+        </w:rPr>
+        <w:t>Hollow</w:t>
+      </w:r>
+      <w:r>
+        <w:rPr>
+          <w:rFonts w:ascii="Times New Roman" w:hAnsi="Times New Roman" w:cs="Times New Roman"/>
+          <w:bCs/>
+          <w:color w:val="000000" w:themeColor="text1"/>
+          <w:sz w:val="28"/>
+          <w:szCs w:val="28"/>
+          <w:lang w:val="ru-RU"/>
+        </w:rPr>
+        <w:t xml:space="preserve">, позволяющая создавать полости </w:t>
+      </w:r>
+      <w:r>
+        <w:rPr>
+          <w:rFonts w:ascii="Times New Roman" w:hAnsi="Times New Roman" w:cs="Times New Roman"/>
+          <w:bCs/>
+          <w:color w:val="000000" w:themeColor="text1"/>
+          <w:sz w:val="28"/>
+          <w:szCs w:val="28"/>
+          <w:lang w:val="ru-RU"/>
+        </w:rPr>
+        <w:lastRenderedPageBreak/>
+        <w:t>в кубе</w:t>
+      </w:r>
+      <w:r>
+        <w:rPr>
+          <w:rFonts w:ascii="Times New Roman" w:hAnsi="Times New Roman" w:cs="Times New Roman"/>
+          <w:bCs/>
+          <w:color w:val="000000" w:themeColor="text1"/>
+          <w:sz w:val="28"/>
+          <w:szCs w:val="28"/>
+          <w:lang w:val="ru-RU"/>
+        </w:rPr>
+        <w:t xml:space="preserve"> и настройка </w:t>
+      </w:r>
+      <w:r>
+        <w:rPr>
+          <w:rFonts w:ascii="Times New Roman" w:hAnsi="Times New Roman" w:cs="Times New Roman"/>
+          <w:bCs/>
+          <w:color w:val="000000" w:themeColor="text1"/>
+          <w:sz w:val="28"/>
+          <w:szCs w:val="28"/>
+        </w:rPr>
+        <w:t>Tessellated</w:t>
+      </w:r>
+      <w:r>
+        <w:rPr>
+          <w:rFonts w:ascii="Times New Roman" w:hAnsi="Times New Roman" w:cs="Times New Roman"/>
+          <w:bCs/>
+          <w:color w:val="000000" w:themeColor="text1"/>
+          <w:sz w:val="28"/>
+          <w:szCs w:val="28"/>
+          <w:lang w:val="ru-RU"/>
+        </w:rPr>
+        <w:t>, которая позволяет разделять стороны куба на треугольники или квадраты в зависимости от выбранной опции.</w:t>
+      </w:r>
+    </w:p>
+    <w:p>
+      <w:pPr>
+        <w:spacing w:after="0" w:line="240" w:lineRule="auto"/>
+        <w:ind w:firstLine="709"/>
+        <w:jc w:val="both"/>
+        <w:rPr>
+          <w:rFonts w:ascii="Times New Roman" w:hAnsi="Times New Roman" w:cs="Times New Roman"/>
+          <w:bCs/>
+          <w:color w:val="000000" w:themeColor="text1"/>
+          <w:sz w:val="28"/>
+          <w:szCs w:val="28"/>
+          <w:lang w:val="ru-RU"/>
+        </w:rPr>
+      </w:pPr>
+      <w:r>
+        <w:rPr>
+          <w:rFonts w:ascii="Times New Roman" w:hAnsi="Times New Roman" w:cs="Times New Roman"/>
+          <w:bCs/>
+          <w:color w:val="000000" w:themeColor="text1"/>
+          <w:sz w:val="28"/>
+          <w:szCs w:val="28"/>
+          <w:lang w:val="ru-RU"/>
+        </w:rPr>
+        <w:t xml:space="preserve">Вторым примитивом является конус. У него есть такие настройки, как высота по оси </w:t>
+      </w:r>
+      <w:r>
+        <w:rPr>
+          <w:rFonts w:ascii="Times New Roman" w:hAnsi="Times New Roman" w:cs="Times New Roman"/>
+          <w:bCs/>
+          <w:color w:val="000000" w:themeColor="text1"/>
+          <w:sz w:val="28"/>
+          <w:szCs w:val="28"/>
+        </w:rPr>
+        <w:t>Z</w:t>
+      </w:r>
+      <w:r>
+        <w:rPr>
+          <w:rFonts w:ascii="Times New Roman" w:hAnsi="Times New Roman" w:cs="Times New Roman"/>
+          <w:bCs/>
+          <w:color w:val="000000" w:themeColor="text1"/>
+          <w:sz w:val="28"/>
+          <w:szCs w:val="28"/>
+          <w:lang w:val="ru-RU"/>
+        </w:rPr>
+        <w:t xml:space="preserve">. Функция </w:t>
+      </w:r>
+      <w:r>
+        <w:rPr>
+          <w:rFonts w:ascii="Times New Roman" w:hAnsi="Times New Roman" w:cs="Times New Roman"/>
+          <w:bCs/>
+          <w:color w:val="000000" w:themeColor="text1"/>
+          <w:sz w:val="28"/>
+          <w:szCs w:val="28"/>
+        </w:rPr>
+        <w:t>Hollow</w:t>
+      </w:r>
+      <w:r>
+        <w:rPr>
+          <w:rFonts w:ascii="Times New Roman" w:hAnsi="Times New Roman" w:cs="Times New Roman"/>
+          <w:bCs/>
+          <w:color w:val="000000" w:themeColor="text1"/>
+          <w:sz w:val="28"/>
+          <w:szCs w:val="28"/>
+          <w:lang w:val="ru-RU"/>
+        </w:rPr>
+        <w:t xml:space="preserve">, кратко описанная выше. </w:t>
+      </w:r>
+      <w:r>
+        <w:rPr>
+          <w:rFonts w:ascii="Times New Roman" w:hAnsi="Times New Roman" w:cs="Times New Roman"/>
+          <w:bCs/>
+          <w:color w:val="000000" w:themeColor="text1"/>
+          <w:sz w:val="28"/>
+          <w:szCs w:val="28"/>
+        </w:rPr>
+        <w:t>Cap</w:t>
+      </w:r>
+      <w:r>
+        <w:rPr>
+          <w:rFonts w:ascii="Times New Roman" w:hAnsi="Times New Roman" w:cs="Times New Roman"/>
+          <w:bCs/>
+          <w:color w:val="000000" w:themeColor="text1"/>
+          <w:sz w:val="28"/>
+          <w:szCs w:val="28"/>
+          <w:lang w:val="ru-RU"/>
+        </w:rPr>
+        <w:t xml:space="preserve"> </w:t>
+      </w:r>
+      <w:r>
+        <w:rPr>
+          <w:rFonts w:ascii="Times New Roman" w:hAnsi="Times New Roman" w:cs="Times New Roman"/>
+          <w:bCs/>
+          <w:color w:val="000000" w:themeColor="text1"/>
+          <w:sz w:val="28"/>
+          <w:szCs w:val="28"/>
+        </w:rPr>
+        <w:t>Z</w:t>
+      </w:r>
+      <w:r>
+        <w:rPr>
+          <w:rFonts w:ascii="Times New Roman" w:hAnsi="Times New Roman" w:cs="Times New Roman"/>
+          <w:bCs/>
+          <w:color w:val="000000" w:themeColor="text1"/>
+          <w:sz w:val="28"/>
+          <w:szCs w:val="28"/>
+          <w:lang w:val="ru-RU"/>
+        </w:rPr>
+        <w:t xml:space="preserve"> – высота внутренней области, работает при включенной опции </w:t>
+      </w:r>
+      <w:r>
+        <w:rPr>
+          <w:rFonts w:ascii="Times New Roman" w:hAnsi="Times New Roman" w:cs="Times New Roman"/>
+          <w:bCs/>
+          <w:color w:val="000000" w:themeColor="text1"/>
+          <w:sz w:val="28"/>
+          <w:szCs w:val="28"/>
+        </w:rPr>
+        <w:t>Hollow</w:t>
+      </w:r>
+      <w:r>
+        <w:rPr>
+          <w:rFonts w:ascii="Times New Roman" w:hAnsi="Times New Roman" w:cs="Times New Roman"/>
+          <w:bCs/>
+          <w:color w:val="000000" w:themeColor="text1"/>
+          <w:sz w:val="28"/>
+          <w:szCs w:val="28"/>
+          <w:lang w:val="ru-RU"/>
+        </w:rPr>
+        <w:t xml:space="preserve">. </w:t>
+      </w:r>
+      <w:r>
+        <w:rPr>
+          <w:rFonts w:ascii="Times New Roman" w:hAnsi="Times New Roman" w:cs="Times New Roman"/>
+          <w:bCs/>
+          <w:color w:val="000000" w:themeColor="text1"/>
+          <w:sz w:val="28"/>
+          <w:szCs w:val="28"/>
+        </w:rPr>
+        <w:t>Inner</w:t>
+      </w:r>
+      <w:r>
+        <w:rPr>
+          <w:rFonts w:ascii="Times New Roman" w:hAnsi="Times New Roman" w:cs="Times New Roman"/>
+          <w:bCs/>
+          <w:color w:val="000000" w:themeColor="text1"/>
+          <w:sz w:val="28"/>
+          <w:szCs w:val="28"/>
+          <w:lang w:val="ru-RU"/>
+        </w:rPr>
+        <w:t xml:space="preserve"> </w:t>
+      </w:r>
+      <w:r>
+        <w:rPr>
+          <w:rFonts w:ascii="Times New Roman" w:hAnsi="Times New Roman" w:cs="Times New Roman"/>
+          <w:bCs/>
+          <w:color w:val="000000" w:themeColor="text1"/>
+          <w:sz w:val="28"/>
+          <w:szCs w:val="28"/>
+          <w:lang w:val="ru-RU"/>
+        </w:rPr>
+        <w:t xml:space="preserve">и </w:t>
+      </w:r>
+      <w:r>
+        <w:rPr>
+          <w:rFonts w:ascii="Times New Roman" w:hAnsi="Times New Roman" w:cs="Times New Roman"/>
+          <w:bCs/>
+          <w:color w:val="000000" w:themeColor="text1"/>
+          <w:sz w:val="28"/>
+          <w:szCs w:val="28"/>
+        </w:rPr>
+        <w:t>Outer</w:t>
+      </w:r>
+      <w:r>
+        <w:rPr>
+          <w:rFonts w:ascii="Times New Roman" w:hAnsi="Times New Roman" w:cs="Times New Roman"/>
+          <w:bCs/>
+          <w:color w:val="000000" w:themeColor="text1"/>
+          <w:sz w:val="28"/>
+          <w:szCs w:val="28"/>
+          <w:lang w:val="ru-RU"/>
+        </w:rPr>
+        <w:t xml:space="preserve"> </w:t>
+      </w:r>
+      <w:r>
+        <w:rPr>
+          <w:rFonts w:ascii="Times New Roman" w:hAnsi="Times New Roman" w:cs="Times New Roman"/>
+          <w:bCs/>
+          <w:color w:val="000000" w:themeColor="text1"/>
+          <w:sz w:val="28"/>
+          <w:szCs w:val="28"/>
+        </w:rPr>
+        <w:t>Radius</w:t>
+      </w:r>
+      <w:r>
+        <w:rPr>
+          <w:rFonts w:ascii="Times New Roman" w:hAnsi="Times New Roman" w:cs="Times New Roman"/>
+          <w:bCs/>
+          <w:color w:val="000000" w:themeColor="text1"/>
+          <w:sz w:val="28"/>
+          <w:szCs w:val="28"/>
+          <w:lang w:val="ru-RU"/>
+        </w:rPr>
+        <w:t xml:space="preserve">, радиусы основания конуса, при этом </w:t>
+      </w:r>
+      <w:r>
+        <w:rPr>
+          <w:rFonts w:ascii="Times New Roman" w:hAnsi="Times New Roman" w:cs="Times New Roman"/>
+          <w:bCs/>
+          <w:color w:val="000000" w:themeColor="text1"/>
+          <w:sz w:val="28"/>
+          <w:szCs w:val="28"/>
+        </w:rPr>
+        <w:t>Inner</w:t>
+      </w:r>
+      <w:r>
+        <w:rPr>
+          <w:rFonts w:ascii="Times New Roman" w:hAnsi="Times New Roman" w:cs="Times New Roman"/>
+          <w:bCs/>
+          <w:color w:val="000000" w:themeColor="text1"/>
+          <w:sz w:val="28"/>
+          <w:szCs w:val="28"/>
+          <w:lang w:val="ru-RU"/>
+        </w:rPr>
+        <w:t xml:space="preserve"> </w:t>
+      </w:r>
+      <w:r>
+        <w:rPr>
+          <w:rFonts w:ascii="Times New Roman" w:hAnsi="Times New Roman" w:cs="Times New Roman"/>
+          <w:bCs/>
+          <w:color w:val="000000" w:themeColor="text1"/>
+          <w:sz w:val="28"/>
+          <w:szCs w:val="28"/>
+        </w:rPr>
+        <w:t>radius</w:t>
+      </w:r>
+      <w:r>
+        <w:rPr>
+          <w:rFonts w:ascii="Times New Roman" w:hAnsi="Times New Roman" w:cs="Times New Roman"/>
+          <w:bCs/>
+          <w:color w:val="000000" w:themeColor="text1"/>
+          <w:sz w:val="28"/>
+          <w:szCs w:val="28"/>
+          <w:lang w:val="ru-RU"/>
+        </w:rPr>
+        <w:t xml:space="preserve"> </w:t>
+      </w:r>
+      <w:r>
+        <w:rPr>
+          <w:rFonts w:ascii="Times New Roman" w:hAnsi="Times New Roman" w:cs="Times New Roman"/>
+          <w:bCs/>
+          <w:color w:val="000000" w:themeColor="text1"/>
+          <w:sz w:val="28"/>
+          <w:szCs w:val="28"/>
+          <w:lang w:val="ru-RU"/>
+        </w:rPr>
+        <w:t xml:space="preserve">будет учтен опять же только при включенной функции </w:t>
+      </w:r>
+      <w:r>
+        <w:rPr>
+          <w:rFonts w:ascii="Times New Roman" w:hAnsi="Times New Roman" w:cs="Times New Roman"/>
+          <w:bCs/>
+          <w:color w:val="000000" w:themeColor="text1"/>
+          <w:sz w:val="28"/>
+          <w:szCs w:val="28"/>
+        </w:rPr>
+        <w:t>Hollow</w:t>
+      </w:r>
+      <w:r>
+        <w:rPr>
+          <w:rFonts w:ascii="Times New Roman" w:hAnsi="Times New Roman" w:cs="Times New Roman"/>
+          <w:bCs/>
+          <w:color w:val="000000" w:themeColor="text1"/>
+          <w:sz w:val="28"/>
+          <w:szCs w:val="28"/>
+          <w:lang w:val="ru-RU"/>
+        </w:rPr>
+        <w:t>.</w:t>
+      </w:r>
+      <w:r>
+        <w:rPr>
+          <w:rFonts w:ascii="Times New Roman" w:hAnsi="Times New Roman" w:cs="Times New Roman"/>
+          <w:bCs/>
+          <w:color w:val="000000" w:themeColor="text1"/>
+          <w:sz w:val="28"/>
+          <w:szCs w:val="28"/>
+          <w:lang w:val="ru-RU"/>
+        </w:rPr>
+        <w:t xml:space="preserve"> </w:t>
+      </w:r>
+      <w:r>
+        <w:rPr>
+          <w:rFonts w:ascii="Times New Roman" w:hAnsi="Times New Roman" w:cs="Times New Roman"/>
+          <w:bCs/>
+          <w:color w:val="000000" w:themeColor="text1"/>
+          <w:sz w:val="28"/>
+          <w:szCs w:val="28"/>
+        </w:rPr>
+        <w:t>Sides</w:t>
+      </w:r>
+      <w:r>
+        <w:rPr>
+          <w:rFonts w:ascii="Times New Roman" w:hAnsi="Times New Roman" w:cs="Times New Roman"/>
+          <w:bCs/>
+          <w:color w:val="000000" w:themeColor="text1"/>
+          <w:sz w:val="28"/>
+          <w:szCs w:val="28"/>
+          <w:lang w:val="ru-RU"/>
+        </w:rPr>
+        <w:t xml:space="preserve"> – количество сторон конуса, так как конус не может быть идеально гладким из-за невозможности отрисовки. </w:t>
+      </w:r>
+      <w:r>
+        <w:rPr>
+          <w:rFonts w:ascii="Times New Roman" w:hAnsi="Times New Roman" w:cs="Times New Roman"/>
+          <w:bCs/>
+          <w:color w:val="000000" w:themeColor="text1"/>
+          <w:sz w:val="28"/>
+          <w:szCs w:val="28"/>
+        </w:rPr>
+        <w:t>Alig</w:t>
+      </w:r>
+      <w:r>
+        <w:rPr>
+          <w:rFonts w:ascii="Times New Roman" w:hAnsi="Times New Roman" w:cs="Times New Roman"/>
+          <w:bCs/>
+          <w:color w:val="000000" w:themeColor="text1"/>
+          <w:sz w:val="28"/>
+          <w:szCs w:val="28"/>
+        </w:rPr>
+        <w:t xml:space="preserve">n </w:t>
+      </w:r>
+      <w:r>
+        <w:rPr>
+          <w:rFonts w:ascii="Times New Roman" w:hAnsi="Times New Roman" w:cs="Times New Roman"/>
+          <w:bCs/>
+          <w:color w:val="000000" w:themeColor="text1"/>
+          <w:sz w:val="28"/>
+          <w:szCs w:val="28"/>
+        </w:rPr>
+        <w:t>to side</w:t>
+      </w:r>
+      <w:r>
+        <w:rPr>
+          <w:rFonts w:ascii="Times New Roman" w:hAnsi="Times New Roman" w:cs="Times New Roman"/>
+          <w:bCs/>
+          <w:color w:val="000000" w:themeColor="text1"/>
+          <w:sz w:val="28"/>
+          <w:szCs w:val="28"/>
+          <w:lang w:val="ru-RU"/>
+        </w:rPr>
+        <w:t xml:space="preserve"> – настройки выравнивания объекта.</w:t>
+      </w:r>
+    </w:p>
+    <w:p>
+      <w:pPr>
+        <w:spacing w:after="0" w:line="240" w:lineRule="auto"/>
+        <w:ind w:firstLine="709"/>
+        <w:jc w:val="both"/>
+        <w:rPr>
+          <w:rFonts w:ascii="Times New Roman" w:hAnsi="Times New Roman" w:cs="Times New Roman"/>
+          <w:bCs/>
+          <w:color w:val="000000" w:themeColor="text1"/>
+          <w:sz w:val="28"/>
+          <w:szCs w:val="28"/>
+          <w:lang w:val="ru-RU"/>
+        </w:rPr>
+      </w:pPr>
+      <w:r>
+        <w:rPr>
+          <w:rFonts w:ascii="Times New Roman" w:hAnsi="Times New Roman" w:cs="Times New Roman"/>
+          <w:bCs/>
+          <w:color w:val="000000" w:themeColor="text1"/>
+          <w:sz w:val="28"/>
+          <w:szCs w:val="28"/>
+          <w:lang w:val="ru-RU"/>
+        </w:rPr>
+        <w:t xml:space="preserve">У цилиндра присутствуют настройки высоты, внутреннего и внешнего радиуса, количество сторон, причина такой настройки коротко объяснена в описании конуса. Так же присутствует функция </w:t>
+      </w:r>
+      <w:r>
+        <w:rPr>
+          <w:rFonts w:ascii="Times New Roman" w:hAnsi="Times New Roman" w:cs="Times New Roman"/>
+          <w:bCs/>
+          <w:color w:val="000000" w:themeColor="text1"/>
+          <w:sz w:val="28"/>
+          <w:szCs w:val="28"/>
+        </w:rPr>
+        <w:t>Hollow</w:t>
+      </w:r>
+      <w:r>
+        <w:rPr>
+          <w:rFonts w:ascii="Times New Roman" w:hAnsi="Times New Roman" w:cs="Times New Roman"/>
+          <w:bCs/>
+          <w:color w:val="000000" w:themeColor="text1"/>
+          <w:sz w:val="28"/>
+          <w:szCs w:val="28"/>
+          <w:lang w:val="ru-RU"/>
+        </w:rPr>
+        <w:t xml:space="preserve"> и </w:t>
+      </w:r>
+      <w:r>
+        <w:rPr>
+          <w:rFonts w:ascii="Times New Roman" w:hAnsi="Times New Roman" w:cs="Times New Roman"/>
+          <w:bCs/>
+          <w:color w:val="000000" w:themeColor="text1"/>
+          <w:sz w:val="28"/>
+          <w:szCs w:val="28"/>
+        </w:rPr>
+        <w:t>Align</w:t>
+      </w:r>
+      <w:r>
+        <w:rPr>
+          <w:rFonts w:ascii="Times New Roman" w:hAnsi="Times New Roman" w:cs="Times New Roman"/>
+          <w:bCs/>
+          <w:color w:val="000000" w:themeColor="text1"/>
+          <w:sz w:val="28"/>
+          <w:szCs w:val="28"/>
+          <w:lang w:val="ru-RU"/>
+        </w:rPr>
+        <w:t xml:space="preserve"> </w:t>
+      </w:r>
+      <w:r>
+        <w:rPr>
+          <w:rFonts w:ascii="Times New Roman" w:hAnsi="Times New Roman" w:cs="Times New Roman"/>
+          <w:bCs/>
+          <w:color w:val="000000" w:themeColor="text1"/>
+          <w:sz w:val="28"/>
+          <w:szCs w:val="28"/>
+        </w:rPr>
+        <w:t>to</w:t>
+      </w:r>
+      <w:r>
+        <w:rPr>
+          <w:rFonts w:ascii="Times New Roman" w:hAnsi="Times New Roman" w:cs="Times New Roman"/>
+          <w:bCs/>
+          <w:color w:val="000000" w:themeColor="text1"/>
+          <w:sz w:val="28"/>
+          <w:szCs w:val="28"/>
+          <w:lang w:val="ru-RU"/>
+        </w:rPr>
+        <w:t xml:space="preserve"> </w:t>
+      </w:r>
+      <w:r>
+        <w:rPr>
+          <w:rFonts w:ascii="Times New Roman" w:hAnsi="Times New Roman" w:cs="Times New Roman"/>
+          <w:bCs/>
+          <w:color w:val="000000" w:themeColor="text1"/>
+          <w:sz w:val="28"/>
+          <w:szCs w:val="28"/>
+        </w:rPr>
+        <w:t>side</w:t>
+      </w:r>
+      <w:r>
+        <w:rPr>
+          <w:rFonts w:ascii="Times New Roman" w:hAnsi="Times New Roman" w:cs="Times New Roman"/>
+          <w:bCs/>
+          <w:color w:val="000000" w:themeColor="text1"/>
+          <w:sz w:val="28"/>
+          <w:szCs w:val="28"/>
+          <w:lang w:val="ru-RU"/>
+        </w:rPr>
+        <w:t xml:space="preserve"> тоже описанные выше.</w:t>
+      </w:r>
+    </w:p>
+    <w:p>
+      <w:pPr>
+        <w:spacing w:after="0" w:line="240" w:lineRule="auto"/>
+        <w:ind w:firstLine="709"/>
+        <w:jc w:val="both"/>
+        <w:rPr>
+          <w:rFonts w:ascii="Times New Roman" w:hAnsi="Times New Roman" w:cs="Times New Roman"/>
+          <w:bCs/>
+          <w:color w:val="000000" w:themeColor="text1"/>
+          <w:sz w:val="28"/>
+          <w:szCs w:val="28"/>
+          <w:lang w:val="ru-RU"/>
+        </w:rPr>
+      </w:pPr>
+      <w:r>
+        <w:rPr>
+          <w:rFonts w:ascii="Times New Roman" w:hAnsi="Times New Roman" w:cs="Times New Roman"/>
+          <w:bCs/>
+          <w:color w:val="000000" w:themeColor="text1"/>
+          <w:sz w:val="28"/>
+          <w:szCs w:val="28"/>
+          <w:lang w:val="ru-RU"/>
+        </w:rPr>
+        <w:t>Также существует три типа примитивов лестниц различных по настройкам и, соответственно, по применению. Первый тип примитива лестниц – простая прямая лестница. Настройки данного примитива ограничены и представляют собой набор констант, определяющих размеры ступенек, их количество и сколько добавлять к первой ступени. Константы, которые позволяют редактирование ступеней – глубина, высота и ширина одной ступени.</w:t>
+      </w:r>
+    </w:p>
+    <w:p>
+      <w:pPr>
+        <w:spacing w:after="0" w:line="240" w:lineRule="auto"/>
+        <w:ind w:firstLine="709"/>
+        <w:jc w:val="both"/>
+        <w:rPr>
+          <w:rFonts w:ascii="Times New Roman" w:hAnsi="Times New Roman" w:cs="Times New Roman"/>
+          <w:bCs/>
+          <w:color w:val="000000" w:themeColor="text1"/>
+          <w:sz w:val="28"/>
+          <w:szCs w:val="28"/>
+          <w:lang w:val="ru-RU"/>
+        </w:rPr>
+      </w:pPr>
+      <w:r>
+        <w:rPr>
+          <w:rFonts w:ascii="Times New Roman" w:hAnsi="Times New Roman" w:cs="Times New Roman"/>
+          <w:bCs/>
+          <w:color w:val="000000" w:themeColor="text1"/>
+          <w:sz w:val="28"/>
+          <w:szCs w:val="28"/>
+          <w:lang w:val="ru-RU"/>
+        </w:rPr>
+        <w:t>Существует также изогнутая лестница, в ней можно изменять радиус внутреннего цилиндра, вокруг которого образуется лестница.</w:t>
+      </w:r>
+      <w:r>
+        <w:rPr>
+          <w:rFonts w:ascii="Times New Roman" w:hAnsi="Times New Roman" w:cs="Times New Roman"/>
+          <w:bCs/>
+          <w:color w:val="000000" w:themeColor="text1"/>
+          <w:sz w:val="28"/>
+          <w:szCs w:val="28"/>
+          <w:lang w:val="ru-RU"/>
+        </w:rPr>
+        <w:t xml:space="preserve"> Помимо описанных настроек для прямой лестницы, присутствует характерные только изогнутой лестнице настройки: угол поворота лестницы и обратное вращение лестницы.</w:t>
+      </w:r>
+    </w:p>
+    <w:p>
+      <w:pPr>
+        <w:spacing w:after="0" w:line="240" w:lineRule="auto"/>
+        <w:ind w:firstLine="709"/>
+        <w:jc w:val="both"/>
+        <w:rPr>
+          <w:rFonts w:ascii="Times New Roman" w:hAnsi="Times New Roman" w:cs="Times New Roman"/>
+          <w:bCs/>
+          <w:color w:val="000000" w:themeColor="text1"/>
+          <w:sz w:val="28"/>
+          <w:szCs w:val="28"/>
+          <w:lang w:val="ru-RU"/>
+        </w:rPr>
+      </w:pPr>
+      <w:r>
+        <w:rPr>
+          <w:rFonts w:ascii="Times New Roman" w:hAnsi="Times New Roman" w:cs="Times New Roman"/>
+          <w:bCs/>
+          <w:color w:val="000000" w:themeColor="text1"/>
+          <w:sz w:val="28"/>
+          <w:szCs w:val="28"/>
+          <w:lang w:val="ru-RU"/>
+        </w:rPr>
+        <w:t>Последним типом лестниц является спиральная лестница, помимо настроек, существующих у предыдущих видов, присутствует четыре дополнительные настройки, такие как толщина ступени, возможность плавного спуска, возможность установки гладкой поверхности под ступенями и количество ступеней на полный оборот лестницы.</w:t>
+      </w:r>
+    </w:p>
+    <w:p>
+      <w:pPr>
+        <w:spacing w:after="0" w:line="240" w:lineRule="auto"/>
+        <w:ind w:firstLine="709"/>
+        <w:jc w:val="both"/>
+        <w:rPr>
+          <w:rFonts w:ascii="Times New Roman" w:hAnsi="Times New Roman" w:cs="Times New Roman"/>
+          <w:bCs/>
+          <w:color w:val="000000" w:themeColor="text1"/>
+          <w:sz w:val="28"/>
+          <w:szCs w:val="28"/>
+          <w:lang w:val="ru-RU"/>
+        </w:rPr>
+      </w:pPr>
+      <w:r>
+        <w:rPr>
+          <w:rFonts w:ascii="Times New Roman" w:hAnsi="Times New Roman" w:cs="Times New Roman"/>
+          <w:bCs/>
+          <w:color w:val="000000" w:themeColor="text1"/>
+          <w:sz w:val="28"/>
+          <w:szCs w:val="28"/>
+          <w:lang w:val="ru-RU"/>
+        </w:rPr>
+        <w:t xml:space="preserve">Последним рассматриваемым примитивом является сфера. Настройка данного примитива проста, так как из встроенных опций есть всего две: радиус и </w:t>
+      </w:r>
+      <w:r>
+        <w:rPr>
+          <w:rFonts w:ascii="Times New Roman" w:hAnsi="Times New Roman" w:cs="Times New Roman"/>
+          <w:bCs/>
+          <w:color w:val="000000" w:themeColor="text1"/>
+          <w:sz w:val="28"/>
+          <w:szCs w:val="28"/>
+          <w:lang w:val="ru-RU"/>
+        </w:rPr>
+        <w:t>управление количеством сторон самой сферы.</w:t>
+      </w:r>
+    </w:p>
+    <w:p>
+      <w:pPr>
+        <w:spacing w:after="0" w:line="240" w:lineRule="auto"/>
+        <w:ind w:firstLine="709"/>
+        <w:jc w:val="both"/>
+        <w:rPr>
+          <w:rFonts w:ascii="Times New Roman" w:hAnsi="Times New Roman" w:cs="Times New Roman"/>
+          <w:bCs/>
+          <w:color w:val="000000" w:themeColor="text1"/>
+          <w:sz w:val="28"/>
+          <w:szCs w:val="28"/>
+          <w:lang w:val="ru-RU"/>
+        </w:rPr>
+      </w:pPr>
+      <w:r>
+        <w:rPr>
+          <w:rFonts w:ascii="Times New Roman" w:hAnsi="Times New Roman" w:cs="Times New Roman"/>
+          <w:bCs/>
+          <w:color w:val="000000" w:themeColor="text1"/>
+          <w:sz w:val="28"/>
+          <w:szCs w:val="28"/>
+          <w:lang w:val="ru-RU"/>
+        </w:rPr>
+        <w:t xml:space="preserve">При это всем не получится объединять несколько </w:t>
+      </w:r>
+      <w:proofErr w:type="spellStart"/>
+      <w:r>
+        <w:rPr>
+          <w:rFonts w:ascii="Times New Roman" w:hAnsi="Times New Roman" w:cs="Times New Roman"/>
+          <w:bCs/>
+          <w:color w:val="000000" w:themeColor="text1"/>
+          <w:sz w:val="28"/>
+          <w:szCs w:val="28"/>
+          <w:lang w:val="ru-RU"/>
+        </w:rPr>
+        <w:t>брашей</w:t>
+      </w:r>
+      <w:proofErr w:type="spellEnd"/>
+      <w:r>
+        <w:rPr>
+          <w:rFonts w:ascii="Times New Roman" w:hAnsi="Times New Roman" w:cs="Times New Roman"/>
+          <w:bCs/>
+          <w:color w:val="000000" w:themeColor="text1"/>
+          <w:sz w:val="28"/>
+          <w:szCs w:val="28"/>
+          <w:lang w:val="ru-RU"/>
+        </w:rPr>
+        <w:t xml:space="preserve"> для создания одного объекта. При создании геометрии, перед перетягиванием на сцену необходимого примитива, можно указать тип </w:t>
+      </w:r>
+      <w:proofErr w:type="spellStart"/>
+      <w:r>
+        <w:rPr>
+          <w:rFonts w:ascii="Times New Roman" w:hAnsi="Times New Roman" w:cs="Times New Roman"/>
+          <w:bCs/>
+          <w:color w:val="000000" w:themeColor="text1"/>
+          <w:sz w:val="28"/>
+          <w:szCs w:val="28"/>
+          <w:lang w:val="ru-RU"/>
+        </w:rPr>
+        <w:t>браша</w:t>
+      </w:r>
+      <w:proofErr w:type="spellEnd"/>
+      <w:r>
+        <w:rPr>
+          <w:rFonts w:ascii="Times New Roman" w:hAnsi="Times New Roman" w:cs="Times New Roman"/>
+          <w:bCs/>
+          <w:color w:val="000000" w:themeColor="text1"/>
+          <w:sz w:val="28"/>
+          <w:szCs w:val="28"/>
+          <w:lang w:val="ru-RU"/>
+        </w:rPr>
+        <w:t xml:space="preserve"> – добавить или вычесть. При добавлении он добавится на сцену, а при вычитании, он будет вычитать из других объектов пересекаемый с ним объем подобно булевой операции. Помимо выбора типа </w:t>
+      </w:r>
+      <w:proofErr w:type="spellStart"/>
+      <w:r>
+        <w:rPr>
+          <w:rFonts w:ascii="Times New Roman" w:hAnsi="Times New Roman" w:cs="Times New Roman"/>
+          <w:bCs/>
+          <w:color w:val="000000" w:themeColor="text1"/>
+          <w:sz w:val="28"/>
+          <w:szCs w:val="28"/>
+          <w:lang w:val="ru-RU"/>
+        </w:rPr>
+        <w:t>браша</w:t>
+      </w:r>
+      <w:proofErr w:type="spellEnd"/>
+      <w:r>
+        <w:rPr>
+          <w:rFonts w:ascii="Times New Roman" w:hAnsi="Times New Roman" w:cs="Times New Roman"/>
+          <w:bCs/>
+          <w:color w:val="000000" w:themeColor="text1"/>
+          <w:sz w:val="28"/>
+          <w:szCs w:val="28"/>
+          <w:lang w:val="ru-RU"/>
+        </w:rPr>
+        <w:t xml:space="preserve"> можно устанавливать приоритетность его типа, что может помочь при создании более сложных </w:t>
+      </w:r>
+      <w:proofErr w:type="spellStart"/>
+      <w:r>
+        <w:rPr>
+          <w:rFonts w:ascii="Times New Roman" w:hAnsi="Times New Roman" w:cs="Times New Roman"/>
+          <w:bCs/>
+          <w:color w:val="000000" w:themeColor="text1"/>
+          <w:sz w:val="28"/>
+          <w:szCs w:val="28"/>
+          <w:lang w:val="ru-RU"/>
+        </w:rPr>
+        <w:t>обьектов</w:t>
+      </w:r>
+      <w:proofErr w:type="spellEnd"/>
+      <w:r>
+        <w:rPr>
+          <w:rFonts w:ascii="Times New Roman" w:hAnsi="Times New Roman" w:cs="Times New Roman"/>
+          <w:bCs/>
+          <w:color w:val="000000" w:themeColor="text1"/>
+          <w:sz w:val="28"/>
+          <w:szCs w:val="28"/>
+          <w:lang w:val="ru-RU"/>
+        </w:rPr>
+        <w:t>.</w:t>
+      </w:r>
+    </w:p>
+    <w:p>
+      <w:pPr>
+        <w:spacing w:after="0" w:line="240" w:lineRule="auto"/>
+        <w:ind w:firstLine="709"/>
+        <w:jc w:val="both"/>
+        <w:rPr>
+          <w:rFonts w:ascii="Times New Roman" w:hAnsi="Times New Roman" w:cs="Times New Roman"/>
+          <w:bCs/>
+          <w:color w:val="000000" w:themeColor="text1"/>
+          <w:sz w:val="28"/>
+          <w:szCs w:val="28"/>
+          <w:lang w:val="ru-RU"/>
+        </w:rPr>
+      </w:pPr>
+      <w:r>
+        <w:rPr>
+          <w:rFonts w:ascii="Times New Roman" w:hAnsi="Times New Roman" w:cs="Times New Roman"/>
+          <w:bCs/>
+          <w:color w:val="000000" w:themeColor="text1"/>
+          <w:sz w:val="28"/>
+          <w:szCs w:val="28"/>
+          <w:lang w:val="ru-RU"/>
+        </w:rPr>
+        <w:lastRenderedPageBreak/>
+        <w:t xml:space="preserve">После создания примитива перетаскиванием его на сцену, появляется возможность изменять его, перетягивая грани, точки или стороны примитива в стороны. Это позволяет сосредоточится на создании проработанного окружения, а не на точности </w:t>
+      </w:r>
+      <w:r>
+        <w:rPr>
+          <w:rFonts w:ascii="Times New Roman" w:hAnsi="Times New Roman" w:cs="Times New Roman"/>
+          <w:bCs/>
+          <w:color w:val="000000" w:themeColor="text1"/>
+          <w:sz w:val="28"/>
+          <w:szCs w:val="28"/>
+          <w:lang w:val="ru-RU"/>
+        </w:rPr>
+        <w:t xml:space="preserve">постановки объекта на уровне. После того, как нужные объекты из </w:t>
+      </w:r>
+      <w:r>
+        <w:rPr>
+          <w:rFonts w:ascii="Times New Roman" w:hAnsi="Times New Roman" w:cs="Times New Roman"/>
+          <w:bCs/>
+          <w:color w:val="000000" w:themeColor="text1"/>
+          <w:sz w:val="28"/>
+          <w:szCs w:val="28"/>
+        </w:rPr>
+        <w:t>BSP</w:t>
+      </w:r>
+      <w:r>
+        <w:rPr>
+          <w:rFonts w:ascii="Times New Roman" w:hAnsi="Times New Roman" w:cs="Times New Roman"/>
+          <w:bCs/>
+          <w:color w:val="000000" w:themeColor="text1"/>
+          <w:sz w:val="28"/>
+          <w:szCs w:val="28"/>
+          <w:lang w:val="ru-RU"/>
+        </w:rPr>
+        <w:t xml:space="preserve"> </w:t>
+      </w:r>
+      <w:r>
+        <w:rPr>
+          <w:rFonts w:ascii="Times New Roman" w:hAnsi="Times New Roman" w:cs="Times New Roman"/>
+          <w:bCs/>
+          <w:color w:val="000000" w:themeColor="text1"/>
+          <w:sz w:val="28"/>
+          <w:szCs w:val="28"/>
+          <w:lang w:val="ru-RU"/>
+        </w:rPr>
+        <w:t xml:space="preserve">геометрии расставлены на уровне, есть возможность создать из них статические объекты. Это становится необходимым, если, например, есть необходимость использовать такой же объект несколько раз в игре или при большом количестве геометрии. Большое количество </w:t>
+      </w:r>
+      <w:proofErr w:type="spellStart"/>
+      <w:r>
+        <w:rPr>
+          <w:rFonts w:ascii="Times New Roman" w:hAnsi="Times New Roman" w:cs="Times New Roman"/>
+          <w:bCs/>
+          <w:color w:val="000000" w:themeColor="text1"/>
+          <w:sz w:val="28"/>
+          <w:szCs w:val="28"/>
+          <w:lang w:val="ru-RU"/>
+        </w:rPr>
+        <w:t>брашей</w:t>
+      </w:r>
+      <w:proofErr w:type="spellEnd"/>
+      <w:r>
+        <w:rPr>
+          <w:rFonts w:ascii="Times New Roman" w:hAnsi="Times New Roman" w:cs="Times New Roman"/>
+          <w:bCs/>
+          <w:color w:val="000000" w:themeColor="text1"/>
+          <w:sz w:val="28"/>
+          <w:szCs w:val="28"/>
+          <w:lang w:val="ru-RU"/>
+        </w:rPr>
+        <w:t xml:space="preserve"> может привести к уменьшению производительности из-за расчета процессором самой геометрии на карте.</w:t>
+      </w:r>
+    </w:p>
+    <w:p>
+      <w:pPr>
+        <w:spacing w:after="0" w:line="240" w:lineRule="auto"/>
+        <w:ind w:firstLine="709"/>
+        <w:jc w:val="both"/>
+        <w:rPr>
+          <w:rFonts w:ascii="Times New Roman" w:hAnsi="Times New Roman" w:cs="Times New Roman"/>
+          <w:bCs/>
+          <w:color w:val="000000" w:themeColor="text1"/>
+          <w:sz w:val="28"/>
+          <w:szCs w:val="28"/>
+          <w:lang w:val="ru-RU"/>
+        </w:rPr>
+      </w:pPr>
+    </w:p>
+    <w:p>
+      <w:pPr>
+        <w:spacing w:after="0" w:line="240" w:lineRule="auto"/>
+        <w:ind w:firstLine="709"/>
+        <w:jc w:val="both"/>
+        <w:rPr>
+          <w:rFonts w:ascii="Times New Roman" w:hAnsi="Times New Roman" w:cs="Times New Roman"/>
+          <w:b/>
+          <w:color w:val="000000" w:themeColor="text1"/>
+          <w:sz w:val="28"/>
+          <w:szCs w:val="28"/>
+          <w:lang w:val="ru-RU"/>
+        </w:rPr>
+      </w:pPr>
+      <w:r>
+        <w:rPr>
+          <w:rFonts w:ascii="Times New Roman" w:hAnsi="Times New Roman" w:cs="Times New Roman"/>
+          <w:b/>
+          <w:color w:val="000000" w:themeColor="text1"/>
+          <w:sz w:val="28"/>
+          <w:szCs w:val="28"/>
+          <w:lang w:val="ru-RU"/>
+        </w:rPr>
+        <w:t xml:space="preserve">1.2.5 </w:t>
+      </w:r>
+      <w:r>
+        <w:rPr>
+          <w:rFonts w:ascii="Times New Roman" w:hAnsi="Times New Roman" w:cs="Times New Roman"/>
+          <w:b/>
+          <w:color w:val="000000" w:themeColor="text1"/>
+          <w:sz w:val="28"/>
+          <w:szCs w:val="28"/>
+          <w:lang w:val="ru-RU"/>
+        </w:rPr>
+        <w:t xml:space="preserve">Искусственный интеллект в </w:t>
+      </w:r>
+      <w:r>
+        <w:rPr>
+          <w:rFonts w:ascii="Times New Roman" w:hAnsi="Times New Roman" w:cs="Times New Roman"/>
+          <w:b/>
+          <w:color w:val="000000" w:themeColor="text1"/>
+          <w:sz w:val="28"/>
+          <w:szCs w:val="28"/>
+        </w:rPr>
+        <w:t>Unreal</w:t>
+      </w:r>
+      <w:r>
+        <w:rPr>
+          <w:rFonts w:ascii="Times New Roman" w:hAnsi="Times New Roman" w:cs="Times New Roman"/>
+          <w:b/>
+          <w:color w:val="000000" w:themeColor="text1"/>
+          <w:sz w:val="28"/>
+          <w:szCs w:val="28"/>
+          <w:lang w:val="ru-RU"/>
+        </w:rPr>
+        <w:t xml:space="preserve"> </w:t>
+      </w:r>
+      <w:r>
+        <w:rPr>
+          <w:rFonts w:ascii="Times New Roman" w:hAnsi="Times New Roman" w:cs="Times New Roman"/>
+          <w:b/>
+          <w:color w:val="000000" w:themeColor="text1"/>
+          <w:sz w:val="28"/>
+          <w:szCs w:val="28"/>
+        </w:rPr>
+        <w:t>Engine</w:t>
+      </w:r>
+      <w:r>
+        <w:rPr>
+          <w:rFonts w:ascii="Times New Roman" w:hAnsi="Times New Roman" w:cs="Times New Roman"/>
+          <w:b/>
+          <w:color w:val="000000" w:themeColor="text1"/>
+          <w:sz w:val="28"/>
+          <w:szCs w:val="28"/>
+          <w:lang w:val="ru-RU"/>
+        </w:rPr>
+        <w:t xml:space="preserve"> 4</w:t>
+      </w:r>
+    </w:p>
+    <w:p>
+      <w:pPr>
+        <w:spacing w:after="0" w:line="240" w:lineRule="auto"/>
+        <w:ind w:firstLine="709"/>
+        <w:jc w:val="both"/>
+        <w:rPr>
+          <w:rFonts w:ascii="Times New Roman" w:hAnsi="Times New Roman" w:cs="Times New Roman"/>
+          <w:bCs/>
+          <w:color w:val="000000" w:themeColor="text1"/>
+          <w:sz w:val="28"/>
+          <w:szCs w:val="28"/>
+          <w:lang w:val="ru-RU"/>
+        </w:rPr>
+      </w:pPr>
+      <w:r>
+        <w:rPr>
+          <w:rFonts w:ascii="Times New Roman" w:hAnsi="Times New Roman" w:cs="Times New Roman"/>
+          <w:bCs/>
+          <w:color w:val="000000" w:themeColor="text1"/>
+          <w:sz w:val="28"/>
+          <w:szCs w:val="28"/>
+          <w:lang w:val="ru-RU"/>
+        </w:rPr>
+        <w:t xml:space="preserve">При создании игр часто приходится писать искусственный интеллект для нее. В </w:t>
+      </w:r>
+      <w:r>
+        <w:rPr>
+          <w:rFonts w:ascii="Times New Roman" w:hAnsi="Times New Roman" w:cs="Times New Roman"/>
+          <w:bCs/>
+          <w:color w:val="000000" w:themeColor="text1"/>
+          <w:sz w:val="28"/>
+          <w:szCs w:val="28"/>
+        </w:rPr>
+        <w:t>Unreal</w:t>
+      </w:r>
+      <w:r>
+        <w:rPr>
+          <w:rFonts w:ascii="Times New Roman" w:hAnsi="Times New Roman" w:cs="Times New Roman"/>
+          <w:bCs/>
+          <w:color w:val="000000" w:themeColor="text1"/>
+          <w:sz w:val="28"/>
+          <w:szCs w:val="28"/>
+          <w:lang w:val="ru-RU"/>
+        </w:rPr>
+        <w:t xml:space="preserve"> </w:t>
+      </w:r>
+      <w:r>
+        <w:rPr>
+          <w:rFonts w:ascii="Times New Roman" w:hAnsi="Times New Roman" w:cs="Times New Roman"/>
+          <w:bCs/>
+          <w:color w:val="000000" w:themeColor="text1"/>
+          <w:sz w:val="28"/>
+          <w:szCs w:val="28"/>
+        </w:rPr>
+        <w:t>Engine</w:t>
+      </w:r>
+      <w:r>
+        <w:rPr>
+          <w:rFonts w:ascii="Times New Roman" w:hAnsi="Times New Roman" w:cs="Times New Roman"/>
+          <w:bCs/>
+          <w:color w:val="000000" w:themeColor="text1"/>
+          <w:sz w:val="28"/>
+          <w:szCs w:val="28"/>
+          <w:lang w:val="ru-RU"/>
+        </w:rPr>
+        <w:t xml:space="preserve"> 4</w:t>
+      </w:r>
+      <w:r>
+        <w:rPr>
+          <w:rFonts w:ascii="Times New Roman" w:hAnsi="Times New Roman" w:cs="Times New Roman"/>
+          <w:bCs/>
+          <w:color w:val="000000" w:themeColor="text1"/>
+          <w:sz w:val="28"/>
+          <w:szCs w:val="28"/>
+          <w:lang w:val="ru-RU"/>
+        </w:rPr>
+        <w:t xml:space="preserve"> присутствуют встроенные классы, функции, макросы и функционал, в целом облегчающий написание интеллекта для игры. Краткое описание того, что необходимо знать для создания и последующей разработки искусственного интеллекта с помощью средств </w:t>
+      </w:r>
+      <w:r>
+        <w:rPr>
+          <w:rFonts w:ascii="Times New Roman" w:hAnsi="Times New Roman" w:cs="Times New Roman"/>
+          <w:bCs/>
+          <w:color w:val="000000" w:themeColor="text1"/>
+          <w:sz w:val="28"/>
+          <w:szCs w:val="28"/>
+        </w:rPr>
+        <w:t>Unreal</w:t>
+      </w:r>
+      <w:r>
+        <w:rPr>
+          <w:rFonts w:ascii="Times New Roman" w:hAnsi="Times New Roman" w:cs="Times New Roman"/>
+          <w:bCs/>
+          <w:color w:val="000000" w:themeColor="text1"/>
+          <w:sz w:val="28"/>
+          <w:szCs w:val="28"/>
+          <w:lang w:val="ru-RU"/>
+        </w:rPr>
+        <w:t xml:space="preserve"> </w:t>
+      </w:r>
+      <w:r>
+        <w:rPr>
+          <w:rFonts w:ascii="Times New Roman" w:hAnsi="Times New Roman" w:cs="Times New Roman"/>
+          <w:bCs/>
+          <w:color w:val="000000" w:themeColor="text1"/>
+          <w:sz w:val="28"/>
+          <w:szCs w:val="28"/>
+        </w:rPr>
+        <w:t>Engine</w:t>
+      </w:r>
+      <w:r>
+        <w:rPr>
+          <w:rFonts w:ascii="Times New Roman" w:hAnsi="Times New Roman" w:cs="Times New Roman"/>
+          <w:bCs/>
+          <w:color w:val="000000" w:themeColor="text1"/>
+          <w:sz w:val="28"/>
+          <w:szCs w:val="28"/>
+          <w:lang w:val="ru-RU"/>
+        </w:rPr>
+        <w:t xml:space="preserve"> 4</w:t>
+      </w:r>
+      <w:r>
+        <w:rPr>
+          <w:rFonts w:ascii="Times New Roman" w:hAnsi="Times New Roman" w:cs="Times New Roman"/>
+          <w:bCs/>
+          <w:color w:val="000000" w:themeColor="text1"/>
+          <w:sz w:val="28"/>
+          <w:szCs w:val="28"/>
+          <w:lang w:val="ru-RU"/>
+        </w:rPr>
+        <w:t xml:space="preserve"> будет представлено ниже.</w:t>
+      </w:r>
+    </w:p>
+    <w:p>
+      <w:pPr>
+        <w:spacing w:after="0" w:line="240" w:lineRule="auto"/>
+        <w:ind w:firstLine="709"/>
+        <w:jc w:val="both"/>
+        <w:rPr>
+          <w:rFonts w:ascii="Times New Roman" w:hAnsi="Times New Roman" w:cs="Times New Roman"/>
+          <w:bCs/>
+          <w:color w:val="000000" w:themeColor="text1"/>
+          <w:sz w:val="28"/>
+          <w:szCs w:val="28"/>
+          <w:lang w:val="ru-RU"/>
+        </w:rPr>
+      </w:pPr>
+      <w:r>
+        <w:rPr>
+          <w:rFonts w:ascii="Times New Roman" w:hAnsi="Times New Roman" w:cs="Times New Roman"/>
+          <w:bCs/>
+          <w:color w:val="000000" w:themeColor="text1"/>
+          <w:sz w:val="28"/>
+          <w:szCs w:val="28"/>
+          <w:lang w:val="ru-RU"/>
+        </w:rPr>
+        <w:t xml:space="preserve">Первое, что стоит описать является </w:t>
+      </w:r>
+      <w:proofErr w:type="spellStart"/>
+      <w:r>
+        <w:rPr>
+          <w:rFonts w:ascii="Times New Roman" w:hAnsi="Times New Roman" w:cs="Times New Roman"/>
+          <w:bCs/>
+          <w:color w:val="000000" w:themeColor="text1"/>
+          <w:sz w:val="28"/>
+          <w:szCs w:val="28"/>
+        </w:rPr>
+        <w:t>AIController</w:t>
+      </w:r>
+      <w:proofErr w:type="spellEnd"/>
+      <w:r>
+        <w:rPr>
+          <w:rFonts w:ascii="Times New Roman" w:hAnsi="Times New Roman" w:cs="Times New Roman"/>
+          <w:bCs/>
+          <w:color w:val="000000" w:themeColor="text1"/>
+          <w:sz w:val="28"/>
+          <w:szCs w:val="28"/>
+          <w:lang w:val="ru-RU"/>
+        </w:rPr>
+        <w:t xml:space="preserve">. Это нефизический </w:t>
+      </w:r>
+      <w:r>
+        <w:rPr>
+          <w:rFonts w:ascii="Times New Roman" w:hAnsi="Times New Roman" w:cs="Times New Roman"/>
+          <w:bCs/>
+          <w:color w:val="000000" w:themeColor="text1"/>
+          <w:sz w:val="28"/>
+          <w:szCs w:val="28"/>
+        </w:rPr>
+        <w:t>Actor</w:t>
+      </w:r>
+      <w:r>
+        <w:rPr>
+          <w:rFonts w:ascii="Times New Roman" w:hAnsi="Times New Roman" w:cs="Times New Roman"/>
+          <w:bCs/>
+          <w:color w:val="000000" w:themeColor="text1"/>
+          <w:sz w:val="28"/>
+          <w:szCs w:val="28"/>
+          <w:lang w:val="ru-RU"/>
+        </w:rPr>
+        <w:t>, который может контролировать персонажа.</w:t>
+      </w:r>
+      <w:r>
+        <w:rPr>
+          <w:rFonts w:ascii="Times New Roman" w:hAnsi="Times New Roman" w:cs="Times New Roman"/>
+          <w:bCs/>
+          <w:color w:val="000000" w:themeColor="text1"/>
+          <w:sz w:val="28"/>
+          <w:szCs w:val="28"/>
+          <w:lang w:val="ru-RU"/>
+        </w:rPr>
+        <w:t xml:space="preserve"> С его помощью можно передавать информацию самому персонажу. Если проводить аналогию, то контроллер это голова персонажа, контролируемого искусственным интеллектом. В контроллере принято писать логику, отвечающую за нахождение персонажа, такую как зрение, слух и прочие чувства, которые разработчик сочтет необходимым добавить </w:t>
+      </w:r>
+      <w:r>
+        <w:rPr>
+          <w:rFonts w:ascii="Times New Roman" w:hAnsi="Times New Roman" w:cs="Times New Roman"/>
+          <w:bCs/>
+          <w:color w:val="000000" w:themeColor="text1"/>
+          <w:sz w:val="28"/>
+          <w:szCs w:val="28"/>
+          <w:lang w:val="ru-RU"/>
+        </w:rPr>
+        <w:t>для улучшенного восприятия игроком интеллекта.</w:t>
+      </w:r>
+      <w:r>
+        <w:rPr>
+          <w:rFonts w:ascii="Times New Roman" w:hAnsi="Times New Roman" w:cs="Times New Roman"/>
+          <w:bCs/>
+          <w:color w:val="000000" w:themeColor="text1"/>
+          <w:sz w:val="28"/>
+          <w:szCs w:val="28"/>
+          <w:lang w:val="ru-RU"/>
+        </w:rPr>
+        <w:t xml:space="preserve"> </w:t>
+      </w:r>
+      <w:r>
+        <w:rPr>
+          <w:rFonts w:ascii="Times New Roman" w:hAnsi="Times New Roman" w:cs="Times New Roman"/>
+          <w:bCs/>
+          <w:color w:val="000000" w:themeColor="text1"/>
+          <w:sz w:val="28"/>
+          <w:szCs w:val="28"/>
+          <w:lang w:val="ru-RU"/>
+        </w:rPr>
+        <w:t>Подробная настройка контроллера не приводится по причине ее ситуативности при разработке. Функци</w:t>
+      </w:r>
+      <w:r>
+        <w:rPr>
+          <w:rFonts w:ascii="Times New Roman" w:hAnsi="Times New Roman" w:cs="Times New Roman"/>
+          <w:bCs/>
+          <w:color w:val="000000" w:themeColor="text1"/>
+          <w:sz w:val="28"/>
+          <w:szCs w:val="28"/>
+          <w:lang w:val="ru-RU"/>
+        </w:rPr>
+        <w:t>и</w:t>
+      </w:r>
+      <w:r>
+        <w:rPr>
+          <w:rFonts w:ascii="Times New Roman" w:hAnsi="Times New Roman" w:cs="Times New Roman"/>
+          <w:bCs/>
+          <w:color w:val="000000" w:themeColor="text1"/>
+          <w:sz w:val="28"/>
+          <w:szCs w:val="28"/>
+          <w:lang w:val="ru-RU"/>
+        </w:rPr>
+        <w:t>, которые могут помочь в написании искусственного интеллекта</w:t>
+      </w:r>
+      <w:r>
+        <w:rPr>
+          <w:rFonts w:ascii="Times New Roman" w:hAnsi="Times New Roman" w:cs="Times New Roman"/>
+          <w:bCs/>
+          <w:color w:val="000000" w:themeColor="text1"/>
+          <w:sz w:val="28"/>
+          <w:szCs w:val="28"/>
+          <w:lang w:val="ru-RU"/>
+        </w:rPr>
+        <w:t xml:space="preserve"> могут использоваться в контроллере, но это не приветствуется для написания относительно продуманных персонажей. При дальнейшей разработке их использование в контроллере может замедлить разработку и увеличить сложность самого алгоритма.</w:t>
+      </w:r>
+    </w:p>
+    <w:p>
+      <w:pPr>
+        <w:spacing w:after="0" w:line="240" w:lineRule="auto"/>
+        <w:ind w:firstLine="709"/>
+        <w:jc w:val="both"/>
+        <w:rPr>
+          <w:rFonts w:ascii="Times New Roman" w:hAnsi="Times New Roman" w:cs="Times New Roman"/>
+          <w:bCs/>
+          <w:color w:val="000000" w:themeColor="text1"/>
+          <w:sz w:val="28"/>
+          <w:szCs w:val="28"/>
+          <w:lang w:val="ru-RU"/>
+        </w:rPr>
+      </w:pPr>
+      <w:r>
+        <w:rPr>
+          <w:rFonts w:ascii="Times New Roman" w:hAnsi="Times New Roman" w:cs="Times New Roman"/>
+          <w:bCs/>
+          <w:color w:val="000000" w:themeColor="text1"/>
+          <w:sz w:val="28"/>
+          <w:szCs w:val="28"/>
+          <w:lang w:val="ru-RU"/>
+        </w:rPr>
+        <w:t>При создании качественных персонажей, контролируемых искусственным интеллектом</w:t>
+      </w:r>
+      <w:r>
+        <w:rPr>
+          <w:rFonts w:ascii="Times New Roman" w:hAnsi="Times New Roman" w:cs="Times New Roman"/>
+          <w:bCs/>
+          <w:color w:val="000000" w:themeColor="text1"/>
+          <w:sz w:val="28"/>
+          <w:szCs w:val="28"/>
+          <w:lang w:val="ru-RU"/>
+        </w:rPr>
+        <w:t>,</w:t>
+      </w:r>
+      <w:r>
+        <w:rPr>
+          <w:rFonts w:ascii="Times New Roman" w:hAnsi="Times New Roman" w:cs="Times New Roman"/>
+          <w:bCs/>
+          <w:color w:val="000000" w:themeColor="text1"/>
+          <w:sz w:val="28"/>
+          <w:szCs w:val="28"/>
+          <w:lang w:val="ru-RU"/>
+        </w:rPr>
+        <w:t xml:space="preserve"> принято использовать </w:t>
+      </w:r>
+      <w:r>
+        <w:rPr>
+          <w:rFonts w:ascii="Times New Roman" w:hAnsi="Times New Roman" w:cs="Times New Roman"/>
+          <w:bCs/>
+          <w:color w:val="000000" w:themeColor="text1"/>
+          <w:sz w:val="28"/>
+          <w:szCs w:val="28"/>
+        </w:rPr>
+        <w:t>Beha</w:t>
+      </w:r>
+      <w:r>
+        <w:rPr>
+          <w:rFonts w:ascii="Times New Roman" w:hAnsi="Times New Roman" w:cs="Times New Roman"/>
+          <w:bCs/>
+          <w:color w:val="000000" w:themeColor="text1"/>
+          <w:sz w:val="28"/>
+          <w:szCs w:val="28"/>
+        </w:rPr>
+        <w:t>v</w:t>
+      </w:r>
+      <w:r>
+        <w:rPr>
+          <w:rFonts w:ascii="Times New Roman" w:hAnsi="Times New Roman" w:cs="Times New Roman"/>
+          <w:bCs/>
+          <w:color w:val="000000" w:themeColor="text1"/>
+          <w:sz w:val="28"/>
+          <w:szCs w:val="28"/>
+        </w:rPr>
+        <w:t>ior</w:t>
+      </w:r>
+      <w:r>
+        <w:rPr>
+          <w:rFonts w:ascii="Times New Roman" w:hAnsi="Times New Roman" w:cs="Times New Roman"/>
+          <w:bCs/>
+          <w:color w:val="000000" w:themeColor="text1"/>
+          <w:sz w:val="28"/>
+          <w:szCs w:val="28"/>
+          <w:lang w:val="ru-RU"/>
+        </w:rPr>
+        <w:t xml:space="preserve"> </w:t>
+      </w:r>
+      <w:r>
+        <w:rPr>
+          <w:rFonts w:ascii="Times New Roman" w:hAnsi="Times New Roman" w:cs="Times New Roman"/>
+          <w:bCs/>
+          <w:color w:val="000000" w:themeColor="text1"/>
+          <w:sz w:val="28"/>
+          <w:szCs w:val="28"/>
+        </w:rPr>
+        <w:t>tree</w:t>
+      </w:r>
+      <w:r>
+        <w:rPr>
+          <w:rFonts w:ascii="Times New Roman" w:hAnsi="Times New Roman" w:cs="Times New Roman"/>
+          <w:bCs/>
+          <w:color w:val="000000" w:themeColor="text1"/>
+          <w:sz w:val="28"/>
+          <w:szCs w:val="28"/>
+          <w:lang w:val="ru-RU"/>
+        </w:rPr>
+        <w:t xml:space="preserve">. Программирование </w:t>
+      </w:r>
+      <w:r>
+        <w:rPr>
+          <w:rFonts w:ascii="Times New Roman" w:hAnsi="Times New Roman" w:cs="Times New Roman"/>
+          <w:bCs/>
+          <w:color w:val="000000" w:themeColor="text1"/>
+          <w:sz w:val="28"/>
+          <w:szCs w:val="28"/>
+          <w:lang w:val="ru-RU"/>
+        </w:rPr>
+        <w:t xml:space="preserve">интеллекта в нем упрощено за счет еще лучшего разделения поведения на простые задачи. В дереве поведения бывает четыре типа узлов, называемых по-другому </w:t>
+      </w:r>
+      <w:proofErr w:type="spellStart"/>
+      <w:r>
+        <w:rPr>
+          <w:rFonts w:ascii="Times New Roman" w:hAnsi="Times New Roman" w:cs="Times New Roman"/>
+          <w:bCs/>
+          <w:color w:val="000000" w:themeColor="text1"/>
+          <w:sz w:val="28"/>
+          <w:szCs w:val="28"/>
+          <w:lang w:val="ru-RU"/>
+        </w:rPr>
+        <w:t>нодов</w:t>
+      </w:r>
+      <w:proofErr w:type="spellEnd"/>
+      <w:r>
+        <w:rPr>
+          <w:rFonts w:ascii="Times New Roman" w:hAnsi="Times New Roman" w:cs="Times New Roman"/>
+          <w:bCs/>
+          <w:color w:val="000000" w:themeColor="text1"/>
+          <w:sz w:val="28"/>
+          <w:szCs w:val="28"/>
+          <w:lang w:val="ru-RU"/>
+        </w:rPr>
+        <w:t>. Первые два</w:t>
+      </w:r>
+      <w:r>
+        <w:rPr>
+          <w:rFonts w:ascii="Times New Roman" w:hAnsi="Times New Roman" w:cs="Times New Roman"/>
+          <w:bCs/>
+          <w:color w:val="000000" w:themeColor="text1"/>
+          <w:sz w:val="28"/>
+          <w:szCs w:val="28"/>
+          <w:lang w:val="ru-RU"/>
+        </w:rPr>
+        <w:t xml:space="preserve"> – задачи и композиты. </w:t>
+      </w:r>
+      <w:r>
+        <w:rPr>
+          <w:rFonts w:ascii="Times New Roman" w:hAnsi="Times New Roman" w:cs="Times New Roman"/>
+          <w:bCs/>
+          <w:color w:val="000000" w:themeColor="text1"/>
+          <w:sz w:val="28"/>
+          <w:szCs w:val="28"/>
+          <w:lang w:val="ru-RU"/>
+        </w:rPr>
+        <w:t xml:space="preserve">При создании </w:t>
+      </w:r>
+      <w:r>
+        <w:rPr>
+          <w:rFonts w:ascii="Times New Roman" w:hAnsi="Times New Roman" w:cs="Times New Roman"/>
+          <w:bCs/>
+          <w:color w:val="000000" w:themeColor="text1"/>
+          <w:sz w:val="28"/>
+          <w:szCs w:val="28"/>
+        </w:rPr>
+        <w:t>Behavior</w:t>
+      </w:r>
+      <w:r>
+        <w:rPr>
+          <w:rFonts w:ascii="Times New Roman" w:hAnsi="Times New Roman" w:cs="Times New Roman"/>
+          <w:bCs/>
+          <w:color w:val="000000" w:themeColor="text1"/>
+          <w:sz w:val="28"/>
+          <w:szCs w:val="28"/>
+          <w:lang w:val="ru-RU"/>
+        </w:rPr>
+        <w:t xml:space="preserve"> </w:t>
+      </w:r>
+      <w:r>
+        <w:rPr>
+          <w:rFonts w:ascii="Times New Roman" w:hAnsi="Times New Roman" w:cs="Times New Roman"/>
+          <w:bCs/>
+          <w:color w:val="000000" w:themeColor="text1"/>
+          <w:sz w:val="28"/>
+          <w:szCs w:val="28"/>
+        </w:rPr>
+        <w:t>tree</w:t>
+      </w:r>
+      <w:r>
+        <w:rPr>
+          <w:rFonts w:ascii="Times New Roman" w:hAnsi="Times New Roman" w:cs="Times New Roman"/>
+          <w:bCs/>
+          <w:color w:val="000000" w:themeColor="text1"/>
+          <w:sz w:val="28"/>
+          <w:szCs w:val="28"/>
+          <w:lang w:val="ru-RU"/>
+        </w:rPr>
+        <w:t xml:space="preserve"> </w:t>
+      </w:r>
+      <w:r>
+        <w:rPr>
+          <w:rFonts w:ascii="Times New Roman" w:hAnsi="Times New Roman" w:cs="Times New Roman"/>
+          <w:bCs/>
+          <w:color w:val="000000" w:themeColor="text1"/>
+          <w:sz w:val="28"/>
+          <w:szCs w:val="28"/>
+          <w:lang w:val="ru-RU"/>
+        </w:rPr>
+        <w:t xml:space="preserve">в центре экрана уже будет добавлен композит </w:t>
+      </w:r>
+      <w:r>
+        <w:rPr>
+          <w:rFonts w:ascii="Times New Roman" w:hAnsi="Times New Roman" w:cs="Times New Roman"/>
+          <w:bCs/>
+          <w:color w:val="000000" w:themeColor="text1"/>
+          <w:sz w:val="28"/>
+          <w:szCs w:val="28"/>
+        </w:rPr>
+        <w:t>Root</w:t>
+      </w:r>
+      <w:r>
+        <w:rPr>
+          <w:rFonts w:ascii="Times New Roman" w:hAnsi="Times New Roman" w:cs="Times New Roman"/>
+          <w:bCs/>
+          <w:color w:val="000000" w:themeColor="text1"/>
+          <w:sz w:val="28"/>
+          <w:szCs w:val="28"/>
+          <w:lang w:val="ru-RU"/>
+        </w:rPr>
+        <w:t xml:space="preserve">. Его нельзя переопределить, удалить или изменить. Это главный корень исполняемой логики, стартовая точка дерева поведений. </w:t>
+      </w:r>
+      <w:r>
+        <w:rPr>
+          <w:rFonts w:ascii="Times New Roman" w:hAnsi="Times New Roman" w:cs="Times New Roman"/>
+          <w:bCs/>
+          <w:color w:val="000000" w:themeColor="text1"/>
+          <w:sz w:val="28"/>
+          <w:szCs w:val="28"/>
+          <w:lang w:val="ru-RU"/>
+        </w:rPr>
+        <w:t xml:space="preserve">Единственное, что необходимо сделать для начала выполнения написанного алгоритма – выбрать необходимое дерево поведений и запустить его </w:t>
+      </w:r>
+      <w:r>
+        <w:rPr>
+          <w:rFonts w:ascii="Times New Roman" w:hAnsi="Times New Roman" w:cs="Times New Roman"/>
+          <w:bCs/>
+          <w:color w:val="000000" w:themeColor="text1"/>
+          <w:sz w:val="28"/>
+          <w:szCs w:val="28"/>
+          <w:lang w:val="ru-RU"/>
+        </w:rPr>
+        <w:lastRenderedPageBreak/>
+        <w:t>из контроллера. Обычно это делается при начале игры или сразу после получения контроля над персонажем.</w:t>
+      </w:r>
+    </w:p>
+    <w:p>
+      <w:pPr>
+        <w:spacing w:after="0" w:line="240" w:lineRule="auto"/>
+        <w:ind w:firstLine="709"/>
+        <w:jc w:val="both"/>
+        <w:rPr>
+          <w:rFonts w:ascii="Times New Roman" w:hAnsi="Times New Roman" w:cs="Times New Roman"/>
+          <w:bCs/>
+          <w:color w:val="000000" w:themeColor="text1"/>
+          <w:sz w:val="28"/>
+          <w:szCs w:val="28"/>
+          <w:lang w:val="ru-RU"/>
+        </w:rPr>
+      </w:pPr>
+      <w:r>
+        <w:rPr>
+          <w:rFonts w:ascii="Times New Roman" w:hAnsi="Times New Roman" w:cs="Times New Roman"/>
+          <w:bCs/>
+          <w:color w:val="000000" w:themeColor="text1"/>
+          <w:sz w:val="28"/>
+          <w:szCs w:val="28"/>
+          <w:lang w:val="ru-RU"/>
+        </w:rPr>
+        <w:t>Задачи – узлы, за которыми закреплена какая-либо логика, от простого ожидания некоторого времени на месте до цепочек исполняемых задач. Само дерево поведения требует использования композито</w:t>
+      </w:r>
+      <w:r>
+        <w:rPr>
+          <w:rFonts w:ascii="Times New Roman" w:hAnsi="Times New Roman" w:cs="Times New Roman"/>
+          <w:bCs/>
+          <w:color w:val="000000" w:themeColor="text1"/>
+          <w:sz w:val="28"/>
+          <w:szCs w:val="28"/>
+          <w:lang w:val="ru-RU"/>
+        </w:rPr>
+        <w:t>в</w:t>
+      </w:r>
+      <w:r>
+        <w:rPr>
+          <w:rFonts w:ascii="Times New Roman" w:hAnsi="Times New Roman" w:cs="Times New Roman"/>
+          <w:bCs/>
+          <w:color w:val="000000" w:themeColor="text1"/>
+          <w:sz w:val="28"/>
+          <w:szCs w:val="28"/>
+          <w:lang w:val="ru-RU"/>
+        </w:rPr>
+        <w:t>. Оно, дерево, может состоять из огромного множества ветвей, иначе называемых поведениями. В корне, над задачами в ветвях, есть корень, композит. Композит в общем случае выбирает задачу, которая будет исполнена.</w:t>
+      </w:r>
+      <w:r>
+        <w:rPr>
+          <w:rFonts w:ascii="Times New Roman" w:hAnsi="Times New Roman" w:cs="Times New Roman"/>
+          <w:bCs/>
+          <w:color w:val="000000" w:themeColor="text1"/>
+          <w:sz w:val="28"/>
+          <w:szCs w:val="28"/>
+          <w:lang w:val="ru-RU"/>
+        </w:rPr>
+        <w:t xml:space="preserve"> У главного корня в дереве есть только один выход, от которого может идти сколь угодно большое количество ветвей. Задачи являются конечной точкой, после них нельзя закрепить композитов или других задач ниже.</w:t>
+      </w:r>
+      <w:r>
+        <w:rPr>
+          <w:rFonts w:ascii="Times New Roman" w:hAnsi="Times New Roman" w:cs="Times New Roman"/>
+          <w:bCs/>
+          <w:color w:val="000000" w:themeColor="text1"/>
+          <w:sz w:val="28"/>
+          <w:szCs w:val="28"/>
+          <w:lang w:val="ru-RU"/>
+        </w:rPr>
+        <w:t xml:space="preserve"> Стоит помнить, что исполнение будет начинаться слева направо, это значит, что в дереве поведений учитывается расположение задач и композитов.</w:t>
+      </w:r>
+      <w:r>
+        <w:rPr>
+          <w:rFonts w:ascii="Times New Roman" w:hAnsi="Times New Roman" w:cs="Times New Roman"/>
+          <w:bCs/>
+          <w:color w:val="000000" w:themeColor="text1"/>
+          <w:sz w:val="28"/>
+          <w:szCs w:val="28"/>
+          <w:lang w:val="ru-RU"/>
+        </w:rPr>
+        <w:t xml:space="preserve"> Очередность </w:t>
+      </w:r>
+      <w:r>
+        <w:rPr>
+          <w:rFonts w:ascii="Times New Roman" w:hAnsi="Times New Roman" w:cs="Times New Roman"/>
+          <w:bCs/>
+          <w:color w:val="000000" w:themeColor="text1"/>
+          <w:sz w:val="28"/>
+          <w:szCs w:val="28"/>
+          <w:lang w:val="ru-RU"/>
+        </w:rPr>
+        <w:t xml:space="preserve">выполнения задач для удобства пишется в правом верхнем углу задач и композитов. На рисунке </w:t>
+      </w:r>
+      <w:r>
+        <w:rPr>
+          <w:rFonts w:ascii="Times New Roman" w:hAnsi="Times New Roman" w:cs="Times New Roman"/>
+          <w:bCs/>
+          <w:color w:val="000000" w:themeColor="text1"/>
+          <w:sz w:val="28"/>
+          <w:szCs w:val="28"/>
+          <w:lang w:val="ru-RU"/>
+        </w:rPr>
+        <w:t xml:space="preserve">1.1 </w:t>
+      </w:r>
+      <w:r>
+        <w:rPr>
+          <w:rFonts w:ascii="Times New Roman" w:hAnsi="Times New Roman" w:cs="Times New Roman"/>
+          <w:bCs/>
+          <w:color w:val="000000" w:themeColor="text1"/>
+          <w:sz w:val="28"/>
+          <w:szCs w:val="28"/>
+          <w:lang w:val="ru-RU"/>
+        </w:rPr>
+        <w:t>показан простой пример создания дерева поведен</w:t>
+      </w:r>
+      <w:r>
+        <w:rPr>
+          <w:rFonts w:ascii="Times New Roman" w:hAnsi="Times New Roman" w:cs="Times New Roman"/>
+          <w:bCs/>
+          <w:color w:val="000000" w:themeColor="text1"/>
+          <w:sz w:val="28"/>
+          <w:szCs w:val="28"/>
+          <w:lang w:val="ru-RU"/>
+        </w:rPr>
+        <w:t xml:space="preserve">ия. </w:t>
+      </w:r>
+    </w:p>
+    <w:p>
+      <w:pPr>
+        <w:spacing w:after="0" w:line="240" w:lineRule="auto"/>
+        <w:ind w:firstLine="709"/>
+        <w:jc w:val="both"/>
+        <w:rPr>
+          <w:rFonts w:ascii="Times New Roman" w:hAnsi="Times New Roman" w:cs="Times New Roman"/>
+          <w:bCs/>
+          <w:color w:val="000000" w:themeColor="text1"/>
+          <w:sz w:val="28"/>
+          <w:szCs w:val="28"/>
+          <w:lang w:val="ru-RU"/>
+        </w:rPr>
+      </w:pPr>
+    </w:p>
+    <w:p>
+      <w:pPr>
+        <w:spacing w:after="0" w:line="240" w:lineRule="auto"/>
+        <w:ind w:firstLine="709"/>
+        <w:jc w:val="center"/>
+        <w:rPr>
+          <w:rFonts w:ascii="Times New Roman" w:hAnsi="Times New Roman" w:cs="Times New Roman"/>
+          <w:bCs/>
+          <w:color w:val="000000" w:themeColor="text1"/>
+          <w:sz w:val="28"/>
+          <w:szCs w:val="28"/>
+          <w:lang w:val="ru-RU"/>
+        </w:rPr>
+      </w:pPr>
+      <w:r>
+        <w:rPr>
+          <w:noProof/>
+        </w:rPr>
+        <w:drawing>
+          <wp:inline distT="0" distB="0" distL="0" distR="0" wp14:anchorId="07F72C12" wp14:editId="08F51F1F">
+            <wp:extent cx="5700395" cy="3099435"/>
+            <wp:effectExtent l="0" t="0" r="0" b="5715"/>
+            <wp:docPr id="1" name="Рисунок 1"/>
+            <wp:cNvGraphicFramePr>
+              <a:graphicFrameLocks xmlns:a="http://schemas.openxmlformats.org/drawingml/2006/main" noChangeAspect="1"/>
+            </wp:cNvGraphicFramePr>
+            <a:graphic xmlns:a="http://schemas.openxmlformats.org/drawingml/2006/main">
+              <a:graphicData uri="http://schemas.openxmlformats.org/drawingml/2006/picture">
+                <pic:pic xmlns:pic="http://schemas.openxmlformats.org/drawingml/2006/picture">
+                  <pic:nvPicPr>
+                    <pic:cNvPr id="0" name="Picture 1"/>
+                    <pic:cNvPicPr>
+                      <a:picLocks noChangeAspect="1" noChangeArrowheads="1"/>
+                    </pic:cNvPicPr>
+                  </pic:nvPicPr>
+                  <pic:blipFill>
+                    <a:blip r:embed="rId5">
+                      <a:extLst>
+                        <a:ext uri="{28A0092B-C50C-407E-A947-70E740481C1C}">
+                          <a14:useLocalDpi xmlns:a14="http://schemas.microsoft.com/office/drawing/2010/main" val="0"/>
+                        </a:ext>
+                      </a:extLst>
+                    </a:blip>
+                    <a:srcRect/>
+                    <a:stretch>
+                      <a:fillRect/>
+                    </a:stretch>
+                  </pic:blipFill>
+                  <pic:spPr bwMode="auto">
+                    <a:xfrm>
+                      <a:off x="0" y="0"/>
+                      <a:ext cx="5700395" cy="3099435"/>
+                    </a:xfrm>
+                    <a:prstGeom prst="rect">
+                      <a:avLst/>
+                    </a:prstGeom>
+                    <a:noFill/>
+                    <a:ln>
+                      <a:noFill/>
+                    </a:ln>
+                  </pic:spPr>
+                </pic:pic>
+              </a:graphicData>
+            </a:graphic>
+          </wp:inline>
+        </w:drawing>
+      </w:r>
+    </w:p>
+    <w:p>
+      <w:pPr>
+        <w:spacing w:after="0" w:line="240" w:lineRule="auto"/>
+        <w:ind w:firstLine="709"/>
+        <w:jc w:val="center"/>
+        <w:rPr>
+          <w:rFonts w:ascii="Times New Roman" w:hAnsi="Times New Roman" w:cs="Times New Roman"/>
+          <w:bCs/>
+          <w:color w:val="000000" w:themeColor="text1"/>
+          <w:sz w:val="28"/>
+          <w:szCs w:val="28"/>
+          <w:lang w:val="ru-RU"/>
+        </w:rPr>
+      </w:pPr>
+    </w:p>
+    <w:p>
+      <w:pPr>
+        <w:spacing w:after="0" w:line="240" w:lineRule="auto"/>
+        <w:ind w:firstLine="709"/>
+        <w:jc w:val="center"/>
+        <w:rPr>
+          <w:rFonts w:ascii="Times New Roman" w:hAnsi="Times New Roman" w:cs="Times New Roman"/>
+          <w:bCs/>
+          <w:color w:val="000000" w:themeColor="text1"/>
+          <w:sz w:val="28"/>
+          <w:szCs w:val="28"/>
+        </w:rPr>
+      </w:pPr>
+      <w:r>
+        <w:rPr>
+          <w:rFonts w:ascii="Times New Roman" w:hAnsi="Times New Roman" w:cs="Times New Roman"/>
+          <w:bCs/>
+          <w:color w:val="000000" w:themeColor="text1"/>
+          <w:sz w:val="28"/>
+          <w:szCs w:val="28"/>
+          <w:lang w:val="ru-RU"/>
+        </w:rPr>
+        <w:t>Рисунок 1.1</w:t>
+      </w:r>
+      <w:r>
+        <w:rPr>
+          <w:rFonts w:ascii="Times New Roman" w:hAnsi="Times New Roman" w:cs="Times New Roman"/>
+          <w:bCs/>
+          <w:color w:val="000000" w:themeColor="text1"/>
+          <w:sz w:val="28"/>
+          <w:szCs w:val="28"/>
+          <w:lang w:val="ru-RU"/>
+        </w:rPr>
+        <w:t xml:space="preserve"> – </w:t>
+      </w:r>
+      <w:r>
+        <w:rPr>
+          <w:rFonts w:ascii="Times New Roman" w:hAnsi="Times New Roman" w:cs="Times New Roman"/>
+          <w:bCs/>
+          <w:color w:val="000000" w:themeColor="text1"/>
+          <w:sz w:val="28"/>
+          <w:szCs w:val="28"/>
+        </w:rPr>
+        <w:t>O</w:t>
+      </w:r>
+      <w:r>
+        <w:rPr>
+          <w:rFonts w:ascii="Times New Roman" w:hAnsi="Times New Roman" w:cs="Times New Roman"/>
+          <w:bCs/>
+          <w:color w:val="000000" w:themeColor="text1"/>
+          <w:sz w:val="28"/>
+          <w:szCs w:val="28"/>
+          <w:lang w:val="ru-RU"/>
+        </w:rPr>
+        <w:t xml:space="preserve">чередность исполнения задач в </w:t>
+      </w:r>
+      <w:r>
+        <w:rPr>
+          <w:rFonts w:ascii="Times New Roman" w:hAnsi="Times New Roman" w:cs="Times New Roman"/>
+          <w:bCs/>
+          <w:color w:val="000000" w:themeColor="text1"/>
+          <w:sz w:val="28"/>
+          <w:szCs w:val="28"/>
+        </w:rPr>
+        <w:t>Behavior</w:t>
+      </w:r>
+      <w:r>
+        <w:rPr>
+          <w:rFonts w:ascii="Times New Roman" w:hAnsi="Times New Roman" w:cs="Times New Roman"/>
+          <w:bCs/>
+          <w:color w:val="000000" w:themeColor="text1"/>
+          <w:sz w:val="28"/>
+          <w:szCs w:val="28"/>
+          <w:lang w:val="ru-RU"/>
+        </w:rPr>
+        <w:t xml:space="preserve"> </w:t>
+      </w:r>
+      <w:r>
+        <w:rPr>
+          <w:rFonts w:ascii="Times New Roman" w:hAnsi="Times New Roman" w:cs="Times New Roman"/>
+          <w:bCs/>
+          <w:color w:val="000000" w:themeColor="text1"/>
+          <w:sz w:val="28"/>
+          <w:szCs w:val="28"/>
+        </w:rPr>
+        <w:t>tree</w:t>
+      </w:r>
+    </w:p>
+    <w:p>
+      <w:pPr>
+        <w:spacing w:after="0" w:line="240" w:lineRule="auto"/>
+        <w:ind w:firstLine="709"/>
+        <w:rPr>
+          <w:rFonts w:ascii="Times New Roman" w:hAnsi="Times New Roman" w:cs="Times New Roman"/>
+          <w:bCs/>
+          <w:color w:val="000000" w:themeColor="text1"/>
+          <w:sz w:val="28"/>
+          <w:szCs w:val="28"/>
+        </w:rPr>
+      </w:pPr>
+    </w:p>
+    <w:p>
+      <w:pPr>
+        <w:spacing w:after="0" w:line="240" w:lineRule="auto"/>
+        <w:ind w:firstLine="709"/>
+        <w:jc w:val="both"/>
+        <w:rPr>
+          <w:rFonts w:ascii="Times New Roman" w:hAnsi="Times New Roman" w:cs="Times New Roman"/>
+          <w:bCs/>
+          <w:color w:val="000000" w:themeColor="text1"/>
+          <w:sz w:val="28"/>
+          <w:szCs w:val="28"/>
+          <w:lang w:val="ru-RU"/>
+        </w:rPr>
+      </w:pPr>
+      <w:r>
+        <w:rPr>
+          <w:rFonts w:ascii="Times New Roman" w:hAnsi="Times New Roman" w:cs="Times New Roman"/>
+          <w:bCs/>
+          <w:color w:val="000000" w:themeColor="text1"/>
+          <w:sz w:val="28"/>
+          <w:szCs w:val="28"/>
+          <w:lang w:val="ru-RU"/>
+        </w:rPr>
+        <w:t>В стандартных</w:t>
+      </w:r>
+      <w:r>
+        <w:rPr>
+          <w:rFonts w:ascii="Times New Roman" w:hAnsi="Times New Roman" w:cs="Times New Roman"/>
+          <w:bCs/>
+          <w:color w:val="000000" w:themeColor="text1"/>
+          <w:sz w:val="28"/>
+          <w:szCs w:val="28"/>
+          <w:lang w:val="ru-RU"/>
+        </w:rPr>
+        <w:t xml:space="preserve"> деревьях поведений есть уже созданные задачи, которые позволят написать легковесный искусственный интеллект, но в большинстве случаев разработчик будет вынужден писать собственные задачи, что позволяет делать </w:t>
+      </w:r>
+      <w:r>
+        <w:rPr>
+          <w:rFonts w:ascii="Times New Roman" w:hAnsi="Times New Roman" w:cs="Times New Roman"/>
+          <w:bCs/>
+          <w:color w:val="000000" w:themeColor="text1"/>
+          <w:sz w:val="28"/>
+          <w:szCs w:val="28"/>
+        </w:rPr>
+        <w:t>Unreal</w:t>
+      </w:r>
+      <w:r>
+        <w:rPr>
+          <w:rFonts w:ascii="Times New Roman" w:hAnsi="Times New Roman" w:cs="Times New Roman"/>
+          <w:bCs/>
+          <w:color w:val="000000" w:themeColor="text1"/>
+          <w:sz w:val="28"/>
+          <w:szCs w:val="28"/>
+          <w:lang w:val="ru-RU"/>
+        </w:rPr>
+        <w:t xml:space="preserve"> </w:t>
+      </w:r>
+      <w:r>
+        <w:rPr>
+          <w:rFonts w:ascii="Times New Roman" w:hAnsi="Times New Roman" w:cs="Times New Roman"/>
+          <w:bCs/>
+          <w:color w:val="000000" w:themeColor="text1"/>
+          <w:sz w:val="28"/>
+          <w:szCs w:val="28"/>
+        </w:rPr>
+        <w:t>Engine</w:t>
+      </w:r>
+      <w:r>
+        <w:rPr>
+          <w:rFonts w:ascii="Times New Roman" w:hAnsi="Times New Roman" w:cs="Times New Roman"/>
+          <w:bCs/>
+          <w:color w:val="000000" w:themeColor="text1"/>
+          <w:sz w:val="28"/>
+          <w:szCs w:val="28"/>
+          <w:lang w:val="ru-RU"/>
+        </w:rPr>
+        <w:t>.</w:t>
+      </w:r>
+    </w:p>
+    <w:p>
+      <w:pPr>
+        <w:spacing w:after="0" w:line="240" w:lineRule="auto"/>
+        <w:ind w:firstLine="709"/>
+        <w:jc w:val="both"/>
+        <w:rPr>
+          <w:rFonts w:ascii="Times New Roman" w:hAnsi="Times New Roman" w:cs="Times New Roman"/>
+          <w:bCs/>
+          <w:color w:val="000000" w:themeColor="text1"/>
+          <w:sz w:val="28"/>
+          <w:szCs w:val="28"/>
+          <w:lang w:val="ru-RU"/>
+        </w:rPr>
+      </w:pPr>
+      <w:r>
+        <w:rPr>
+          <w:rFonts w:ascii="Times New Roman" w:hAnsi="Times New Roman" w:cs="Times New Roman"/>
+          <w:bCs/>
+          <w:color w:val="000000" w:themeColor="text1"/>
+          <w:sz w:val="28"/>
+          <w:szCs w:val="28"/>
+          <w:lang w:val="ru-RU"/>
+        </w:rPr>
+        <w:t xml:space="preserve">Разумеется, для корректного использования деревьев поведений, требуется какой-либо ресурс для хранения переменных, используемых в задачах. Для этого </w:t>
+      </w:r>
+      <w:r>
+        <w:rPr>
+          <w:rFonts w:ascii="Times New Roman" w:hAnsi="Times New Roman" w:cs="Times New Roman"/>
+          <w:bCs/>
+          <w:color w:val="000000" w:themeColor="text1"/>
+          <w:sz w:val="28"/>
+          <w:szCs w:val="28"/>
+          <w:lang w:val="ru-RU"/>
+        </w:rPr>
+        <w:lastRenderedPageBreak/>
+        <w:t xml:space="preserve">используется </w:t>
+      </w:r>
+      <w:r>
+        <w:rPr>
+          <w:rFonts w:ascii="Times New Roman" w:hAnsi="Times New Roman" w:cs="Times New Roman"/>
+          <w:bCs/>
+          <w:color w:val="000000" w:themeColor="text1"/>
+          <w:sz w:val="28"/>
+          <w:szCs w:val="28"/>
+        </w:rPr>
+        <w:t>Blackboard</w:t>
+      </w:r>
+      <w:r>
+        <w:rPr>
+          <w:rFonts w:ascii="Times New Roman" w:hAnsi="Times New Roman" w:cs="Times New Roman"/>
+          <w:bCs/>
+          <w:color w:val="000000" w:themeColor="text1"/>
+          <w:sz w:val="28"/>
+          <w:szCs w:val="28"/>
+          <w:lang w:val="ru-RU"/>
+        </w:rPr>
+        <w:t>. Он прикрепляется непосредственно к дереву поведений. Его использование не обязательно, но может значительно повысить качество разрабатываемого искусственного интеллекта.</w:t>
+      </w:r>
+    </w:p>
+    <w:p>
+      <w:pPr>
+        <w:spacing w:after="0" w:line="240" w:lineRule="auto"/>
+        <w:ind w:firstLine="709"/>
+        <w:jc w:val="both"/>
+        <w:rPr>
+          <w:rFonts w:ascii="Times New Roman" w:hAnsi="Times New Roman" w:cs="Times New Roman"/>
+          <w:bCs/>
+          <w:color w:val="000000" w:themeColor="text1"/>
+          <w:sz w:val="28"/>
+          <w:szCs w:val="28"/>
+          <w:lang w:val="ru-RU"/>
+        </w:rPr>
+      </w:pPr>
+      <w:r>
+        <w:rPr>
+          <w:rFonts w:ascii="Times New Roman" w:hAnsi="Times New Roman" w:cs="Times New Roman"/>
+          <w:bCs/>
+          <w:color w:val="000000" w:themeColor="text1"/>
+          <w:sz w:val="28"/>
+          <w:szCs w:val="28"/>
+          <w:lang w:val="ru-RU"/>
+        </w:rPr>
+        <w:t>Помимо задач и композитов есть еще службы (сервисы),</w:t>
+      </w:r>
+      <w:r>
+        <w:rPr>
+          <w:rFonts w:ascii="Times New Roman" w:hAnsi="Times New Roman" w:cs="Times New Roman"/>
+          <w:bCs/>
+          <w:color w:val="000000" w:themeColor="text1"/>
+          <w:sz w:val="28"/>
+          <w:szCs w:val="28"/>
+          <w:lang w:val="ru-RU"/>
+        </w:rPr>
+        <w:t xml:space="preserve"> которые можно прикреплять к задачам или композитам. Они также могут использовать и изменять переменные, хранящиеся в </w:t>
+      </w:r>
+      <w:r>
+        <w:rPr>
+          <w:rFonts w:ascii="Times New Roman" w:hAnsi="Times New Roman" w:cs="Times New Roman"/>
+          <w:bCs/>
+          <w:color w:val="000000" w:themeColor="text1"/>
+          <w:sz w:val="28"/>
+          <w:szCs w:val="28"/>
+        </w:rPr>
+        <w:t>blackboard</w:t>
+      </w:r>
+      <w:r>
+        <w:rPr>
+          <w:rFonts w:ascii="Times New Roman" w:hAnsi="Times New Roman" w:cs="Times New Roman"/>
+          <w:bCs/>
+          <w:color w:val="000000" w:themeColor="text1"/>
+          <w:sz w:val="28"/>
+          <w:szCs w:val="28"/>
+          <w:lang w:val="ru-RU"/>
+        </w:rPr>
+        <w:t xml:space="preserve"> при необходимости. За ними может закрепляться разная логика. Это может быть простое событие при начале выполнения задачи, например перед патрулированием это может быть выбор следующей точки, к которой необходимо пройти, или длящаяся на протяжении всего выполнения ветви для отслеживания или выполнения какой-либо задачи параллельно. Примером параллельной задачи может служить дальние атаки противников при условии, что он в зоне видимости на достаточном удалении от персонажа.</w:t>
+      </w:r>
+    </w:p>
+    <w:p>
+      <w:pPr>
+        <w:spacing w:after="0" w:line="240" w:lineRule="auto"/>
+        <w:ind w:firstLine="709"/>
+        <w:jc w:val="both"/>
+        <w:rPr>
+          <w:rFonts w:ascii="Times New Roman" w:hAnsi="Times New Roman" w:cs="Times New Roman"/>
+          <w:bCs/>
+          <w:color w:val="000000" w:themeColor="text1"/>
+          <w:sz w:val="28"/>
+          <w:szCs w:val="28"/>
+          <w:lang w:val="ru-RU"/>
+        </w:rPr>
+      </w:pPr>
+      <w:r>
+        <w:rPr>
+          <w:rFonts w:ascii="Times New Roman" w:hAnsi="Times New Roman" w:cs="Times New Roman"/>
+          <w:bCs/>
+          <w:color w:val="000000" w:themeColor="text1"/>
+          <w:sz w:val="28"/>
+          <w:szCs w:val="28"/>
+          <w:lang w:val="ru-RU"/>
+        </w:rPr>
+        <w:t>Последним рассматриваемым</w:t>
+      </w:r>
+      <w:r>
+        <w:rPr>
+          <w:rFonts w:ascii="Times New Roman" w:hAnsi="Times New Roman" w:cs="Times New Roman"/>
+          <w:bCs/>
+          <w:color w:val="000000" w:themeColor="text1"/>
+          <w:sz w:val="28"/>
+          <w:szCs w:val="28"/>
+          <w:lang w:val="ru-RU"/>
+        </w:rPr>
+        <w:t xml:space="preserve"> узлом в деревьях поведений является декораторы. Они также присоединяются к задачам или композитам. Их можно ассоциировать с операторами ветвления. При возвращении декоратором значения </w:t>
+      </w:r>
+      <w:r>
+        <w:rPr>
+          <w:rFonts w:ascii="Times New Roman" w:hAnsi="Times New Roman" w:cs="Times New Roman"/>
+          <w:bCs/>
+          <w:color w:val="000000" w:themeColor="text1"/>
+          <w:sz w:val="28"/>
+          <w:szCs w:val="28"/>
+        </w:rPr>
+        <w:t>true</w:t>
+      </w:r>
+      <w:r>
+        <w:rPr>
+          <w:rFonts w:ascii="Times New Roman" w:hAnsi="Times New Roman" w:cs="Times New Roman"/>
+          <w:bCs/>
+          <w:color w:val="000000" w:themeColor="text1"/>
+          <w:sz w:val="28"/>
+          <w:szCs w:val="28"/>
+          <w:lang w:val="ru-RU"/>
+        </w:rPr>
+        <w:t>, дальнейшее выполнение ветви продолжается, иначе ветвь блокируется и идет выбор ветвей правее.</w:t>
+      </w:r>
+    </w:p>
+    <w:p>
+      <w:pPr>
+        <w:spacing w:after="0" w:line="240" w:lineRule="auto"/>
+        <w:ind w:firstLine="709"/>
+        <w:jc w:val="both"/>
+        <w:rPr>
+          <w:rFonts w:ascii="Times New Roman" w:hAnsi="Times New Roman" w:cs="Times New Roman"/>
+          <w:bCs/>
+          <w:color w:val="000000" w:themeColor="text1"/>
+          <w:sz w:val="28"/>
+          <w:szCs w:val="28"/>
+          <w:lang w:val="ru-RU"/>
+        </w:rPr>
+      </w:pPr>
+      <w:r>
+        <w:rPr>
+          <w:rFonts w:ascii="Times New Roman" w:hAnsi="Times New Roman" w:cs="Times New Roman"/>
+          <w:bCs/>
+          <w:color w:val="000000" w:themeColor="text1"/>
+          <w:sz w:val="28"/>
+          <w:szCs w:val="28"/>
+          <w:lang w:val="ru-RU"/>
+        </w:rPr>
+        <w:t>Описание всех встроенных узлов можно изучить в официальном источнике</w:t>
+      </w:r>
+      <w:r>
+        <w:rPr>
+          <w:rFonts w:ascii="Times New Roman" w:hAnsi="Times New Roman" w:cs="Times New Roman"/>
+          <w:bCs/>
+          <w:color w:val="000000" w:themeColor="text1"/>
+          <w:sz w:val="28"/>
+          <w:szCs w:val="28"/>
+          <w:lang w:val="ru-RU"/>
+        </w:rPr>
+        <w:t>[</w:t>
+      </w:r>
+      <w:r>
+        <w:rPr>
+          <w:rFonts w:ascii="Times New Roman" w:hAnsi="Times New Roman" w:cs="Times New Roman"/>
+          <w:bCs/>
+          <w:color w:val="000000" w:themeColor="text1"/>
+          <w:sz w:val="28"/>
+          <w:szCs w:val="28"/>
+        </w:rPr>
+        <w:t>x</w:t>
+      </w:r>
+      <w:r>
+        <w:rPr>
+          <w:rFonts w:ascii="Times New Roman" w:hAnsi="Times New Roman" w:cs="Times New Roman"/>
+          <w:bCs/>
+          <w:color w:val="000000" w:themeColor="text1"/>
+          <w:sz w:val="28"/>
+          <w:szCs w:val="28"/>
+          <w:lang w:val="ru-RU"/>
+        </w:rPr>
+        <w:t>]</w:t>
+      </w:r>
+    </w:p>
+    <w:p>
+      <w:pPr>
+        <w:spacing w:after="0" w:line="240" w:lineRule="auto"/>
+        <w:ind w:firstLine="709"/>
+        <w:jc w:val="both"/>
+        <w:rPr>
+          <w:rFonts w:ascii="Times New Roman" w:hAnsi="Times New Roman" w:cs="Times New Roman"/>
+          <w:bCs/>
+          <w:color w:val="000000" w:themeColor="text1"/>
+          <w:sz w:val="28"/>
+          <w:szCs w:val="28"/>
+          <w:lang w:val="ru-RU"/>
+        </w:rPr>
+      </w:pPr>
+      <w:r>
+        <w:rPr>
+          <w:rFonts w:ascii="Times New Roman" w:hAnsi="Times New Roman" w:cs="Times New Roman"/>
+          <w:bCs/>
+          <w:color w:val="000000" w:themeColor="text1"/>
+          <w:sz w:val="28"/>
+          <w:szCs w:val="28"/>
+          <w:lang w:val="ru-RU"/>
+        </w:rPr>
+        <w:t>Совместное использование четырех узлов позволяет составлять из задач игровой искусственный интеллект, который в будущем будет возможно дополнять без изменения уже написанной логики дерева поведения.</w:t>
       </w:r>
     </w:p>
     <w:sectPr>
@@ -1566,7 +6797,7 @@
 </file>
 
 <file path=word/numbering.xml><?xml version="1.0" encoding="utf-8"?>
-<w:numbering xmlns:wpc="http://schemas.microsoft.com/office/word/2010/wordprocessingCanvas" xmlns:cx="http://schemas.microsoft.com/office/drawing/2014/chartex" xmlns:cx1="http://schemas.microsoft.com/office/drawing/2015/9/8/chartex" xmlns:cx2="http://schemas.microsoft.com/office/drawing/2015/10/21/chartex" xmlns:cx3="http://schemas.microsoft.com/office/drawing/2016/5/9/chartex" xmlns:cx4="http://schemas.microsoft.com/office/drawing/2016/5/10/chartex" xmlns:cx5="http://schemas.microsoft.com/office/drawing/2016/5/11/chartex" xmlns:cx6="http://schemas.microsoft.com/office/drawing/2016/5/12/chartex" xmlns:cx7="http://schemas.microsoft.com/office/drawing/2016/5/13/chartex" xmlns:cx8="http://schemas.microsoft.com/office/drawing/2016/5/14/chartex" xmlns:mc="http://schemas.openxmlformats.org/markup-compatibility/2006" xmlns:aink="http://schemas.microsoft.com/office/drawing/2016/ink" xmlns:am3d="http://schemas.microsoft.com/office/drawing/2017/model3d" xmlns:o="urn:schemas-microsoft-com:office:office" xmlns:oel="http://schemas.microsoft.com/office/2019/extlst" xmlns:r="http://schemas.openxmlformats.org/officeDocument/2006/relationships" xmlns:m="http://schemas.openxmlformats.org/officeDocument/2006/math" xmlns:v="urn:schemas-microsoft-com:vml" xmlns:wp14="http://schemas.microsoft.com/office/word/2010/wordprocessingDrawing" xmlns:wp="http://schemas.openxmlformats.org/drawingml/2006/wordprocessingDrawing" xmlns:w10="urn:schemas-microsoft-com:office:word" xmlns:w="http://schemas.openxmlformats.org/wordprocessingml/2006/main" xmlns:w14="http://schemas.microsoft.com/office/word/2010/wordml" xmlns:w15="http://schemas.microsoft.com/office/word/2012/wordml" xmlns:w16cex="http://schemas.microsoft.com/office/word/2018/wordml/cex" xmlns:w16cid="http://schemas.microsoft.com/office/word/2016/wordml/cid" xmlns:w16="http://schemas.microsoft.com/office/word/2018/wordml" xmlns:w16sdtdh="http://schemas.microsoft.com/office/word/2020/wordml/sdtdatahash" xmlns:w16se="http://schemas.microsoft.com/office/word/2015/wordml/symex" xmlns:wpg="http://schemas.microsoft.com/office/word/2010/wordprocessingGroup" xmlns:wpi="http://schemas.microsoft.com/office/word/2010/wordprocessingInk" xmlns:wne="http://schemas.microsoft.com/office/word/2006/wordml" xmlns:wps="http://schemas.microsoft.com/office/word/2010/wordprocessingShape" mc:Ignorable="w14 w15 w16se w16cid w16 w16cex w16sdtdh wp14">
+<w:numbering xmlns:wpc="http://schemas.microsoft.com/office/word/2010/wordprocessingCanvas" xmlns:cx="http://schemas.microsoft.com/office/drawing/2014/chartex" xmlns:cx1="http://schemas.microsoft.com/office/drawing/2015/9/8/chartex" xmlns:cx2="http://schemas.microsoft.com/office/drawing/2015/10/21/chartex" xmlns:cx3="http://schemas.microsoft.com/office/drawing/2016/5/9/chartex" xmlns:cx4="http://schemas.microsoft.com/office/drawing/2016/5/10/chartex" xmlns:cx5="http://schemas.microsoft.com/office/drawing/2016/5/11/chartex" xmlns:cx6="http://schemas.microsoft.com/office/drawing/2016/5/12/chartex" xmlns:cx7="http://schemas.microsoft.com/office/drawing/2016/5/13/chartex" xmlns:cx8="http://schemas.microsoft.com/office/drawing/2016/5/14/chartex" xmlns:mc="http://schemas.openxmlformats.org/markup-compatibility/2006" xmlns:aink="http://schemas.microsoft.com/office/drawing/2016/ink" xmlns:am3d="http://schemas.microsoft.com/office/drawing/2017/model3d" xmlns:o="urn:schemas-microsoft-com:office:office" xmlns:r="http://schemas.openxmlformats.org/officeDocument/2006/relationships" xmlns:m="http://schemas.openxmlformats.org/officeDocument/2006/math" xmlns:v="urn:schemas-microsoft-com:vml" xmlns:wp14="http://schemas.microsoft.com/office/word/2010/wordprocessingDrawing" xmlns:wp="http://schemas.openxmlformats.org/drawingml/2006/wordprocessingDrawing" xmlns:w10="urn:schemas-microsoft-com:office:word" xmlns:w="http://schemas.openxmlformats.org/wordprocessingml/2006/main" xmlns:w14="http://schemas.microsoft.com/office/word/2010/wordml" xmlns:w15="http://schemas.microsoft.com/office/word/2012/wordml" xmlns:w16cex="http://schemas.microsoft.com/office/word/2018/wordml/cex" xmlns:w16cid="http://schemas.microsoft.com/office/word/2016/wordml/cid" xmlns:w16="http://schemas.microsoft.com/office/word/2018/wordml" xmlns:w16sdtdh="http://schemas.microsoft.com/office/word/2020/wordml/sdtdatahash" xmlns:w16se="http://schemas.microsoft.com/office/word/2015/wordml/symex" xmlns:wpg="http://schemas.microsoft.com/office/word/2010/wordprocessingGroup" xmlns:wpi="http://schemas.microsoft.com/office/word/2010/wordprocessingInk" xmlns:wne="http://schemas.microsoft.com/office/word/2006/wordml" xmlns:wps="http://schemas.microsoft.com/office/word/2010/wordprocessingShape" mc:Ignorable="w14 w15 w16se w16cid w16 w16cex w16sdtdh wp14">
   <w:abstractNum w:abstractNumId="0" w15:restartNumberingAfterBreak="0">
     <w:nsid w:val="6D61725B"/>
     <w:multiLevelType w:val="multilevel"/>

--- a/Обзор_Литературы.docx
+++ b/Обзор_Литературы.docx
@@ -250,16 +250,6 @@
           <w:lang w:val="ru-RU"/>
         </w:rPr>
         <w:tab/>
-      </w:r>
-      <w:r>
-        <w:rPr>
-          <w:rFonts w:ascii="Times New Roman" w:hAnsi="Times New Roman" w:cs="Times New Roman"/>
-          <w:bCs/>
-          <w:color w:val="000000" w:themeColor="text1"/>
-          <w:sz w:val="28"/>
-          <w:szCs w:val="28"/>
-          <w:lang w:val="ru-RU"/>
-        </w:rPr>
         <w:t xml:space="preserve">Игра </w:t>
       </w:r>
       <w:r>
@@ -323,28 +313,29 @@
           <w:szCs w:val="28"/>
           <w:lang w:val="ru-RU"/>
         </w:rPr>
-        <w:t>. Она является одной из самых значимых игр в истории индустрии. Именно она определила вектор развития шутеров от первого лица[</w:t>
-      </w:r>
-      <w:r>
-        <w:rPr>
-          <w:rFonts w:ascii="Times New Roman" w:hAnsi="Times New Roman" w:cs="Times New Roman"/>
-          <w:bCs/>
-          <w:color w:val="000000" w:themeColor="text1"/>
-          <w:sz w:val="28"/>
-          <w:szCs w:val="28"/>
-        </w:rPr>
-        <w:t>x</w:t>
-      </w:r>
-      <w:r>
-        <w:rPr>
-          <w:rFonts w:ascii="Times New Roman" w:hAnsi="Times New Roman" w:cs="Times New Roman"/>
-          <w:bCs/>
-          <w:color w:val="000000" w:themeColor="text1"/>
-          <w:sz w:val="28"/>
-          <w:szCs w:val="28"/>
-          <w:lang w:val="ru-RU"/>
-        </w:rPr>
-        <w:t xml:space="preserve">]. </w:t>
+        <w:t xml:space="preserve">. Она является одной из самых значимых игр в истории индустрии. Именно она определила вектор развития </w:t>
+      </w:r>
+      <w:r>
+        <w:rPr>
+          <w:rFonts w:ascii="Times New Roman" w:hAnsi="Times New Roman" w:cs="Times New Roman"/>
+          <w:bCs/>
+          <w:color w:val="000000" w:themeColor="text1"/>
+          <w:sz w:val="28"/>
+          <w:szCs w:val="28"/>
+          <w:lang w:val="ru-RU"/>
+        </w:rPr>
+        <w:t>игр</w:t>
+      </w:r>
+      <w:r>
+        <w:rPr>
+          <w:rFonts w:ascii="Times New Roman" w:hAnsi="Times New Roman" w:cs="Times New Roman"/>
+          <w:bCs/>
+          <w:color w:val="000000" w:themeColor="text1"/>
+          <w:sz w:val="28"/>
+          <w:szCs w:val="28"/>
+          <w:lang w:val="ru-RU"/>
+        </w:rPr>
+        <w:t xml:space="preserve"> от первого лица. </w:t>
       </w:r>
       <w:r>
         <w:rPr>
@@ -392,49 +383,7 @@
           <w:szCs w:val="28"/>
           <w:lang w:val="ru-RU"/>
         </w:rPr>
-        <w:t xml:space="preserve">Предшественником данной игры был </w:t>
-      </w:r>
-      <w:r>
-        <w:rPr>
-          <w:rFonts w:ascii="Times New Roman" w:hAnsi="Times New Roman" w:cs="Times New Roman"/>
-          <w:bCs/>
-          <w:color w:val="000000" w:themeColor="text1"/>
-          <w:sz w:val="28"/>
-          <w:szCs w:val="28"/>
-        </w:rPr>
-        <w:t>Wolfenstein</w:t>
-      </w:r>
-      <w:r>
-        <w:rPr>
-          <w:rFonts w:ascii="Times New Roman" w:hAnsi="Times New Roman" w:cs="Times New Roman"/>
-          <w:bCs/>
-          <w:color w:val="000000" w:themeColor="text1"/>
-          <w:sz w:val="28"/>
-          <w:szCs w:val="28"/>
-          <w:lang w:val="ru-RU"/>
-        </w:rPr>
-        <w:t xml:space="preserve"> 3</w:t>
-      </w:r>
-      <w:r>
-        <w:rPr>
-          <w:rFonts w:ascii="Times New Roman" w:hAnsi="Times New Roman" w:cs="Times New Roman"/>
-          <w:bCs/>
-          <w:color w:val="000000" w:themeColor="text1"/>
-          <w:sz w:val="28"/>
-          <w:szCs w:val="28"/>
-        </w:rPr>
-        <w:t>D</w:t>
-      </w:r>
-      <w:r>
-        <w:rPr>
-          <w:rFonts w:ascii="Times New Roman" w:hAnsi="Times New Roman" w:cs="Times New Roman"/>
-          <w:bCs/>
-          <w:color w:val="000000" w:themeColor="text1"/>
-          <w:sz w:val="28"/>
-          <w:szCs w:val="28"/>
-          <w:lang w:val="ru-RU"/>
-        </w:rPr>
-        <w:t>, но искусственный интеллект был значительно ослаблен. Например, пропала возможность противников позвать на помощь из другой комнаты или попытаться зайти игроку за спину.</w:t>
+        <w:t xml:space="preserve">Так как игрок может пользоваться оружием не только дальнего боя, но и ближнего, то и противникам такую возможность необходимо было добавить. Это повлияло на принцип работы интеллекта противников ближнего боя. </w:t>
       </w:r>
     </w:p>
     <w:p>
@@ -460,50 +409,60 @@
           <w:szCs w:val="28"/>
           <w:lang w:val="ru-RU"/>
         </w:rPr>
-        <w:t xml:space="preserve">Основным недостатком, за который, однако не стоит винить саму игру, являются, как и написано выше, невозможность использования окружения, кооперации противников для достижения цели. Также примитивность данного искусственного интеллекта не предполагает какую-либо очередность атаки противников, что не оставит игроку шанса на </w:t>
-      </w:r>
-      <w:r>
-        <w:rPr>
-          <w:rFonts w:ascii="Times New Roman" w:hAnsi="Times New Roman" w:cs="Times New Roman"/>
-          <w:bCs/>
-          <w:color w:val="000000" w:themeColor="text1"/>
-          <w:sz w:val="28"/>
-          <w:szCs w:val="28"/>
-          <w:lang w:val="ru-RU"/>
-        </w:rPr>
-        <w:t xml:space="preserve">победу. </w:t>
-      </w:r>
-      <w:r>
-        <w:rPr>
-          <w:rFonts w:ascii="Times New Roman" w:hAnsi="Times New Roman" w:cs="Times New Roman"/>
-          <w:bCs/>
-          <w:color w:val="000000" w:themeColor="text1"/>
-          <w:sz w:val="28"/>
-          <w:szCs w:val="28"/>
-          <w:lang w:val="ru-RU"/>
-        </w:rPr>
-        <w:t>Более подробную информацию про искусственный интеллект можно получить в источнике[</w:t>
-      </w:r>
-      <w:r>
-        <w:rPr>
-          <w:rFonts w:ascii="Times New Roman" w:hAnsi="Times New Roman" w:cs="Times New Roman"/>
-          <w:bCs/>
-          <w:color w:val="000000" w:themeColor="text1"/>
-          <w:sz w:val="28"/>
-          <w:szCs w:val="28"/>
-        </w:rPr>
-        <w:t>x</w:t>
-      </w:r>
-      <w:r>
-        <w:rPr>
-          <w:rFonts w:ascii="Times New Roman" w:hAnsi="Times New Roman" w:cs="Times New Roman"/>
-          <w:bCs/>
-          <w:color w:val="000000" w:themeColor="text1"/>
-          <w:sz w:val="28"/>
-          <w:szCs w:val="28"/>
-          <w:lang w:val="ru-RU"/>
-        </w:rPr>
-        <w:t>]</w:t>
+        <w:t xml:space="preserve">Предшественником данной игры был </w:t>
+      </w:r>
+      <w:r>
+        <w:rPr>
+          <w:rFonts w:ascii="Times New Roman" w:hAnsi="Times New Roman" w:cs="Times New Roman"/>
+          <w:bCs/>
+          <w:color w:val="000000" w:themeColor="text1"/>
+          <w:sz w:val="28"/>
+          <w:szCs w:val="28"/>
+        </w:rPr>
+        <w:t>Wolfenstein</w:t>
+      </w:r>
+      <w:r>
+        <w:rPr>
+          <w:rFonts w:ascii="Times New Roman" w:hAnsi="Times New Roman" w:cs="Times New Roman"/>
+          <w:bCs/>
+          <w:color w:val="000000" w:themeColor="text1"/>
+          <w:sz w:val="28"/>
+          <w:szCs w:val="28"/>
+          <w:lang w:val="ru-RU"/>
+        </w:rPr>
+        <w:t xml:space="preserve"> 3</w:t>
+      </w:r>
+      <w:r>
+        <w:rPr>
+          <w:rFonts w:ascii="Times New Roman" w:hAnsi="Times New Roman" w:cs="Times New Roman"/>
+          <w:bCs/>
+          <w:color w:val="000000" w:themeColor="text1"/>
+          <w:sz w:val="28"/>
+          <w:szCs w:val="28"/>
+        </w:rPr>
+        <w:t>D</w:t>
+      </w:r>
+      <w:r>
+        <w:rPr>
+          <w:rFonts w:ascii="Times New Roman" w:hAnsi="Times New Roman" w:cs="Times New Roman"/>
+          <w:bCs/>
+          <w:color w:val="000000" w:themeColor="text1"/>
+          <w:sz w:val="28"/>
+          <w:szCs w:val="28"/>
+          <w:lang w:val="ru-RU"/>
+        </w:rPr>
+        <w:t>, но искусственный интеллект был значительно ослаблен. Например, пропала возможность противников позвать на помощь из другой комнаты или попытаться зайти игроку за спину</w:t>
+      </w:r>
+      <w:r>
+        <w:rPr>
+          <w:rFonts w:ascii="Times New Roman" w:hAnsi="Times New Roman" w:cs="Times New Roman"/>
+          <w:bCs/>
+          <w:color w:val="000000" w:themeColor="text1"/>
+          <w:sz w:val="28"/>
+          <w:szCs w:val="28"/>
+          <w:lang w:val="ru-RU"/>
+        </w:rPr>
+        <w:t xml:space="preserve"> для атаки</w:t>
       </w:r>
       <w:r>
         <w:rPr>
@@ -515,6 +474,28 @@
           <w:lang w:val="ru-RU"/>
         </w:rPr>
         <w:t>.</w:t>
+      </w:r>
+      <w:r>
+        <w:rPr>
+          <w:rFonts w:ascii="Times New Roman" w:hAnsi="Times New Roman" w:cs="Times New Roman"/>
+          <w:bCs/>
+          <w:color w:val="000000" w:themeColor="text1"/>
+          <w:sz w:val="28"/>
+          <w:szCs w:val="28"/>
+          <w:lang w:val="ru-RU"/>
+        </w:rPr>
+        <w:t xml:space="preserve"> Ослаблен он был и по причине увеличения динамичности игры</w:t>
+      </w:r>
+      <w:r>
+        <w:rPr>
+          <w:rFonts w:ascii="Times New Roman" w:hAnsi="Times New Roman" w:cs="Times New Roman"/>
+          <w:bCs/>
+          <w:color w:val="000000" w:themeColor="text1"/>
+          <w:sz w:val="28"/>
+          <w:szCs w:val="28"/>
+          <w:lang w:val="ru-RU"/>
+        </w:rPr>
+        <w:t>, что потребовало дополнительной мощности.</w:t>
       </w:r>
     </w:p>
     <w:p>
@@ -531,13 +512,218 @@
           <w:lang w:val="ru-RU"/>
         </w:rPr>
       </w:pPr>
-    </w:p>
-    <w:p>
-      <w:pPr>
-        <w:spacing w:after="0" w:line="240" w:lineRule="auto"/>
+      <w:r>
+        <w:rPr>
+          <w:rFonts w:ascii="Times New Roman" w:hAnsi="Times New Roman" w:cs="Times New Roman"/>
+          <w:bCs/>
+          <w:color w:val="000000" w:themeColor="text1"/>
+          <w:sz w:val="28"/>
+          <w:szCs w:val="28"/>
+          <w:lang w:val="ru-RU"/>
+        </w:rPr>
+        <w:t xml:space="preserve">Основным недостатком, за который, однако не стоит винить саму игру, являются, как и написано выше, невозможность использования окружения, </w:t>
+      </w:r>
+      <w:r>
+        <w:rPr>
+          <w:rFonts w:ascii="Times New Roman" w:hAnsi="Times New Roman" w:cs="Times New Roman"/>
+          <w:bCs/>
+          <w:color w:val="000000" w:themeColor="text1"/>
+          <w:sz w:val="28"/>
+          <w:szCs w:val="28"/>
+          <w:lang w:val="ru-RU"/>
+        </w:rPr>
+        <w:t xml:space="preserve">отсутствие </w:t>
+      </w:r>
+      <w:r>
+        <w:rPr>
+          <w:rFonts w:ascii="Times New Roman" w:hAnsi="Times New Roman" w:cs="Times New Roman"/>
+          <w:bCs/>
+          <w:color w:val="000000" w:themeColor="text1"/>
+          <w:sz w:val="28"/>
+          <w:szCs w:val="28"/>
+          <w:lang w:val="ru-RU"/>
+        </w:rPr>
+        <w:t xml:space="preserve">кооперации противников для достижения цели. Также примитивность данного искусственного интеллекта не предполагает какую-либо очередность </w:t>
+      </w:r>
+      <w:r>
+        <w:rPr>
+          <w:rFonts w:ascii="Times New Roman" w:hAnsi="Times New Roman" w:cs="Times New Roman"/>
+          <w:bCs/>
+          <w:color w:val="000000" w:themeColor="text1"/>
+          <w:sz w:val="28"/>
+          <w:szCs w:val="28"/>
+          <w:lang w:val="ru-RU"/>
+        </w:rPr>
+        <w:t xml:space="preserve">и приоритезацию </w:t>
+      </w:r>
+      <w:r>
+        <w:rPr>
+          <w:rFonts w:ascii="Times New Roman" w:hAnsi="Times New Roman" w:cs="Times New Roman"/>
+          <w:bCs/>
+          <w:color w:val="000000" w:themeColor="text1"/>
+          <w:sz w:val="28"/>
+          <w:szCs w:val="28"/>
+          <w:lang w:val="ru-RU"/>
+        </w:rPr>
+        <w:t xml:space="preserve">атаки противников, что не оставит игроку шанса на </w:t>
+      </w:r>
+      <w:r>
+        <w:rPr>
+          <w:rFonts w:ascii="Times New Roman" w:hAnsi="Times New Roman" w:cs="Times New Roman"/>
+          <w:bCs/>
+          <w:color w:val="000000" w:themeColor="text1"/>
+          <w:sz w:val="28"/>
+          <w:szCs w:val="28"/>
+          <w:lang w:val="ru-RU"/>
+        </w:rPr>
+        <w:t>победу</w:t>
+      </w:r>
+      <w:r>
+        <w:rPr>
+          <w:rFonts w:ascii="Times New Roman" w:hAnsi="Times New Roman" w:cs="Times New Roman"/>
+          <w:bCs/>
+          <w:color w:val="000000" w:themeColor="text1"/>
+          <w:sz w:val="28"/>
+          <w:szCs w:val="28"/>
+          <w:lang w:val="ru-RU"/>
+        </w:rPr>
+        <w:t xml:space="preserve"> при встрече с большим количеством врагов</w:t>
+      </w:r>
+      <w:r>
+        <w:rPr>
+          <w:rFonts w:ascii="Times New Roman" w:hAnsi="Times New Roman" w:cs="Times New Roman"/>
+          <w:bCs/>
+          <w:color w:val="000000" w:themeColor="text1"/>
+          <w:sz w:val="28"/>
+          <w:szCs w:val="28"/>
+          <w:lang w:val="ru-RU"/>
+        </w:rPr>
+        <w:t xml:space="preserve">. </w:t>
+      </w:r>
+      <w:r>
+        <w:rPr>
+          <w:rFonts w:ascii="Times New Roman" w:hAnsi="Times New Roman" w:cs="Times New Roman"/>
+          <w:bCs/>
+          <w:color w:val="000000" w:themeColor="text1"/>
+          <w:sz w:val="28"/>
+          <w:szCs w:val="28"/>
+          <w:lang w:val="ru-RU"/>
+        </w:rPr>
+        <w:t xml:space="preserve">Более подробную информацию про </w:t>
+      </w:r>
+      <w:r>
+        <w:rPr>
+          <w:rFonts w:ascii="Times New Roman" w:hAnsi="Times New Roman" w:cs="Times New Roman"/>
+          <w:bCs/>
+          <w:color w:val="000000" w:themeColor="text1"/>
+          <w:sz w:val="28"/>
+          <w:szCs w:val="28"/>
+          <w:lang w:val="ru-RU"/>
+        </w:rPr>
+        <w:lastRenderedPageBreak/>
+        <w:t xml:space="preserve">искусственный интеллект </w:t>
+      </w:r>
+      <w:r>
+        <w:rPr>
+          <w:rFonts w:ascii="Times New Roman" w:hAnsi="Times New Roman" w:cs="Times New Roman"/>
+          <w:bCs/>
+          <w:color w:val="000000" w:themeColor="text1"/>
+          <w:sz w:val="28"/>
+          <w:szCs w:val="28"/>
+          <w:lang w:val="ru-RU"/>
+        </w:rPr>
+        <w:t xml:space="preserve">в описываемой игре </w:t>
+      </w:r>
+      <w:r>
+        <w:rPr>
+          <w:rFonts w:ascii="Times New Roman" w:hAnsi="Times New Roman" w:cs="Times New Roman"/>
+          <w:bCs/>
+          <w:color w:val="000000" w:themeColor="text1"/>
+          <w:sz w:val="28"/>
+          <w:szCs w:val="28"/>
+          <w:lang w:val="ru-RU"/>
+        </w:rPr>
+        <w:t xml:space="preserve">можно получить в </w:t>
+      </w:r>
+      <w:proofErr w:type="gramStart"/>
+      <w:r>
+        <w:rPr>
+          <w:rFonts w:ascii="Times New Roman" w:hAnsi="Times New Roman" w:cs="Times New Roman"/>
+          <w:bCs/>
+          <w:color w:val="000000" w:themeColor="text1"/>
+          <w:sz w:val="28"/>
+          <w:szCs w:val="28"/>
+          <w:lang w:val="ru-RU"/>
+        </w:rPr>
+        <w:t>источнике[</w:t>
+      </w:r>
+      <w:proofErr w:type="gramEnd"/>
+      <w:r>
+        <w:rPr>
+          <w:rFonts w:ascii="Times New Roman" w:hAnsi="Times New Roman" w:cs="Times New Roman"/>
+          <w:bCs/>
+          <w:color w:val="000000" w:themeColor="text1"/>
+          <w:sz w:val="28"/>
+          <w:szCs w:val="28"/>
+          <w:lang w:val="ru-RU"/>
+        </w:rPr>
+        <w:t>1</w:t>
+      </w:r>
+      <w:r>
+        <w:rPr>
+          <w:rFonts w:ascii="Times New Roman" w:hAnsi="Times New Roman" w:cs="Times New Roman"/>
+          <w:bCs/>
+          <w:color w:val="000000" w:themeColor="text1"/>
+          <w:sz w:val="28"/>
+          <w:szCs w:val="28"/>
+          <w:lang w:val="ru-RU"/>
+        </w:rPr>
+        <w:t>]</w:t>
+      </w:r>
+      <w:r>
+        <w:rPr>
+          <w:rFonts w:ascii="Times New Roman" w:hAnsi="Times New Roman" w:cs="Times New Roman"/>
+          <w:bCs/>
+          <w:color w:val="000000" w:themeColor="text1"/>
+          <w:sz w:val="28"/>
+          <w:szCs w:val="28"/>
+          <w:lang w:val="ru-RU"/>
+        </w:rPr>
+        <w:t>.</w:t>
+      </w:r>
+      <w:r>
+        <w:rPr>
+          <w:rFonts w:ascii="Times New Roman" w:hAnsi="Times New Roman" w:cs="Times New Roman"/>
+          <w:bCs/>
+          <w:color w:val="000000" w:themeColor="text1"/>
+          <w:sz w:val="28"/>
+          <w:szCs w:val="28"/>
+          <w:lang w:val="ru-RU"/>
+        </w:rPr>
+        <w:t xml:space="preserve"> В данном источнике представлено видео с более детальным пояснением интеллекта и разбором кода игры.</w:t>
+      </w:r>
+    </w:p>
+    <w:p>
+      <w:pPr>
+        <w:spacing w:after="0" w:line="240" w:lineRule="auto"/>
+        <w:ind w:firstLine="720"/>
         <w:jc w:val="both"/>
         <w:rPr>
           <w:rFonts w:ascii="Times New Roman" w:hAnsi="Times New Roman" w:cs="Times New Roman"/>
+          <w:bCs/>
+          <w:color w:val="000000" w:themeColor="text1"/>
+          <w:sz w:val="28"/>
+          <w:szCs w:val="28"/>
+          <w:lang w:val="ru-RU"/>
+        </w:rPr>
+      </w:pPr>
+    </w:p>
+    <w:p>
+      <w:pPr>
+        <w:spacing w:after="0" w:line="240" w:lineRule="auto"/>
+        <w:jc w:val="both"/>
+        <w:rPr>
+          <w:rFonts w:ascii="Times New Roman" w:hAnsi="Times New Roman" w:cs="Times New Roman"/>
           <w:b/>
           <w:color w:val="000000" w:themeColor="text1"/>
           <w:sz w:val="28"/>
@@ -720,7 +906,6 @@
           <w:sz w:val="28"/>
           <w:szCs w:val="28"/>
         </w:rPr>
-        <w:lastRenderedPageBreak/>
         <w:t>Affinity</w:t>
       </w:r>
       <w:r>
@@ -884,16 +1069,6 @@
           <w:lang w:val="ru-RU"/>
         </w:rPr>
         <w:tab/>
-      </w:r>
-      <w:r>
-        <w:rPr>
-          <w:rFonts w:ascii="Times New Roman" w:hAnsi="Times New Roman" w:cs="Times New Roman"/>
-          <w:bCs/>
-          <w:color w:val="000000" w:themeColor="text1"/>
-          <w:sz w:val="28"/>
-          <w:szCs w:val="28"/>
-          <w:lang w:val="ru-RU"/>
-        </w:rPr>
         <w:t xml:space="preserve">В данной версии игры разработчики </w:t>
       </w:r>
       <w:r>
@@ -994,17 +1169,40 @@
           <w:szCs w:val="28"/>
           <w:lang w:val="ru-RU"/>
         </w:rPr>
-        <w:t xml:space="preserve"> Более подробно про искусственный интеллект в данной игре можно узнать из источника[</w:t>
-      </w:r>
-      <w:r>
-        <w:rPr>
-          <w:rFonts w:ascii="Times New Roman" w:hAnsi="Times New Roman" w:cs="Times New Roman"/>
-          <w:bCs/>
-          <w:color w:val="000000" w:themeColor="text1"/>
-          <w:sz w:val="28"/>
-          <w:szCs w:val="28"/>
-        </w:rPr>
-        <w:t>x</w:t>
+        <w:t xml:space="preserve"> Более подробно про искусственный интеллект в данной игре можно узнать из источника</w:t>
+      </w:r>
+      <w:r>
+        <w:rPr>
+          <w:rFonts w:ascii="Times New Roman" w:hAnsi="Times New Roman" w:cs="Times New Roman"/>
+          <w:bCs/>
+          <w:color w:val="000000" w:themeColor="text1"/>
+          <w:sz w:val="28"/>
+          <w:szCs w:val="28"/>
+          <w:lang w:val="ru-RU"/>
+        </w:rPr>
+        <w:t xml:space="preserve"> </w:t>
+      </w:r>
+      <w:r>
+        <w:rPr>
+          <w:rFonts w:ascii="Times New Roman" w:hAnsi="Times New Roman" w:cs="Times New Roman"/>
+          <w:bCs/>
+          <w:color w:val="000000" w:themeColor="text1"/>
+          <w:sz w:val="28"/>
+          <w:szCs w:val="28"/>
+          <w:lang w:val="ru-RU"/>
+        </w:rPr>
+        <w:t>[</w:t>
+      </w:r>
+      <w:r>
+        <w:rPr>
+          <w:rFonts w:ascii="Times New Roman" w:hAnsi="Times New Roman" w:cs="Times New Roman"/>
+          <w:bCs/>
+          <w:color w:val="000000" w:themeColor="text1"/>
+          <w:sz w:val="28"/>
+          <w:szCs w:val="28"/>
+          <w:lang w:val="ru-RU"/>
+        </w:rPr>
+        <w:t>2</w:t>
       </w:r>
       <w:r>
         <w:rPr>
@@ -1043,19 +1241,17 @@
         <w:tab/>
         <w:t xml:space="preserve">Так же, хоть это и не напрямую относится к основной логике интеллекта, было значительно увеличено количество </w:t>
       </w:r>
-      <w:proofErr w:type="spellStart"/>
-      <w:r>
-        <w:rPr>
-          <w:rFonts w:ascii="Times New Roman" w:hAnsi="Times New Roman" w:cs="Times New Roman"/>
-          <w:bCs/>
-          <w:color w:val="000000" w:themeColor="text1"/>
-          <w:sz w:val="28"/>
-          <w:szCs w:val="28"/>
-          <w:lang w:val="ru-RU"/>
-        </w:rPr>
-        <w:t>анимаций</w:t>
-      </w:r>
-      <w:proofErr w:type="spellEnd"/>
+      <w:r>
+        <w:rPr>
+          <w:rFonts w:ascii="Times New Roman" w:hAnsi="Times New Roman" w:cs="Times New Roman"/>
+          <w:bCs/>
+          <w:color w:val="000000" w:themeColor="text1"/>
+          <w:sz w:val="28"/>
+          <w:szCs w:val="28"/>
+          <w:lang w:val="ru-RU"/>
+        </w:rPr>
+        <w:t>анимации</w:t>
+      </w:r>
       <w:r>
         <w:rPr>
           <w:rFonts w:ascii="Times New Roman" w:hAnsi="Times New Roman" w:cs="Times New Roman"/>
@@ -1327,6 +1523,7 @@
           <w:szCs w:val="28"/>
           <w:lang w:val="ru-RU"/>
         </w:rPr>
+        <w:lastRenderedPageBreak/>
         <w:t xml:space="preserve">Игрок, </w:t>
       </w:r>
       <w:r>
@@ -1360,19 +1557,7 @@
           <w:szCs w:val="28"/>
           <w:lang w:val="ru-RU"/>
         </w:rPr>
-        <w:t xml:space="preserve">Визуальные скрипты позволяют ставить перед ИИ следующие цели: идти, защищать, атаковать, взаимодействовать, использовать, искать и уничтожить, а также следовать. В конечном итоге мозг ИИ ищет правильные </w:t>
-      </w:r>
-      <w:r>
-        <w:rPr>
-          <w:rFonts w:ascii="Times New Roman" w:hAnsi="Times New Roman" w:cs="Times New Roman"/>
-          <w:bCs/>
-          <w:color w:val="000000" w:themeColor="text1"/>
-          <w:sz w:val="28"/>
-          <w:szCs w:val="28"/>
-          <w:lang w:val="ru-RU"/>
-        </w:rPr>
-        <w:lastRenderedPageBreak/>
-        <w:t xml:space="preserve">«клавиши» — стрельба, смещение, рыскание, наклон, прыжок и так далее — для каждого кадра. </w:t>
+        <w:t xml:space="preserve">Визуальные скрипты позволяют ставить перед ИИ следующие цели: идти, защищать, атаковать, взаимодействовать, использовать, искать и уничтожить, а также следовать. В конечном итоге мозг ИИ ищет правильные «клавиши» — стрельба, смещение, рыскание, наклон, прыжок и так далее — для каждого кадра. </w:t>
       </w:r>
       <w:r>
         <w:rPr>
@@ -1416,8 +1601,22 @@
           <w:shd w:val="clear" w:color="auto" w:fill="FFFFFF"/>
           <w:lang w:val="ru-RU"/>
         </w:rPr>
-        <w:t>»</w:t>
-      </w:r>
+        <w:t>».</w:t>
+      </w:r>
+    </w:p>
+    <w:p>
+      <w:pPr>
+        <w:spacing w:after="0" w:line="240" w:lineRule="auto"/>
+        <w:jc w:val="both"/>
+        <w:rPr>
+          <w:rFonts w:ascii="Times New Roman" w:hAnsi="Times New Roman" w:cs="Times New Roman"/>
+          <w:bCs/>
+          <w:color w:val="000000" w:themeColor="text1"/>
+          <w:sz w:val="28"/>
+          <w:szCs w:val="28"/>
+          <w:lang w:val="ru-RU"/>
+        </w:rPr>
+      </w:pPr>
       <w:r>
         <w:rPr>
           <w:rFonts w:ascii="Times New Roman" w:hAnsi="Times New Roman" w:cs="Times New Roman"/>
@@ -1427,38 +1626,23 @@
           <w:shd w:val="clear" w:color="auto" w:fill="FFFFFF"/>
           <w:lang w:val="ru-RU"/>
         </w:rPr>
-        <w:t>.</w:t>
-      </w:r>
-    </w:p>
-    <w:p>
-      <w:pPr>
-        <w:spacing w:after="0" w:line="240" w:lineRule="auto"/>
-        <w:jc w:val="both"/>
-        <w:rPr>
-          <w:rFonts w:ascii="Times New Roman" w:hAnsi="Times New Roman" w:cs="Times New Roman"/>
-          <w:bCs/>
-          <w:color w:val="000000" w:themeColor="text1"/>
-          <w:sz w:val="28"/>
-          <w:szCs w:val="28"/>
-          <w:lang w:val="ru-RU"/>
-        </w:rPr>
-      </w:pPr>
-      <w:r>
-        <w:rPr>
-          <w:rFonts w:ascii="Times New Roman" w:hAnsi="Times New Roman" w:cs="Times New Roman"/>
-          <w:color w:val="202122"/>
+        <w:tab/>
+      </w:r>
+      <w:r>
+        <w:rPr>
+          <w:rFonts w:ascii="Times New Roman" w:hAnsi="Times New Roman" w:cs="Times New Roman"/>
+          <w:color w:val="000000" w:themeColor="text1"/>
           <w:sz w:val="28"/>
           <w:szCs w:val="28"/>
           <w:shd w:val="clear" w:color="auto" w:fill="FFFFFF"/>
           <w:lang w:val="ru-RU"/>
         </w:rPr>
-        <w:tab/>
         <w:t xml:space="preserve">В случае данного искусственного интеллекта, который старается симулировать самого игрока, а не просто </w:t>
       </w:r>
       <w:r>
         <w:rPr>
           <w:rFonts w:ascii="Times New Roman" w:hAnsi="Times New Roman" w:cs="Times New Roman"/>
-          <w:color w:val="202122"/>
+          <w:color w:val="000000" w:themeColor="text1"/>
           <w:sz w:val="28"/>
           <w:szCs w:val="28"/>
           <w:shd w:val="clear" w:color="auto" w:fill="FFFFFF"/>
@@ -1469,7 +1653,7 @@
       <w:r>
         <w:rPr>
           <w:rFonts w:ascii="Times New Roman" w:hAnsi="Times New Roman" w:cs="Times New Roman"/>
-          <w:color w:val="202122"/>
+          <w:color w:val="000000" w:themeColor="text1"/>
           <w:sz w:val="28"/>
           <w:szCs w:val="28"/>
           <w:shd w:val="clear" w:color="auto" w:fill="FFFFFF"/>
@@ -1480,7 +1664,7 @@
       <w:r>
         <w:rPr>
           <w:rFonts w:ascii="Times New Roman" w:hAnsi="Times New Roman" w:cs="Times New Roman"/>
-          <w:color w:val="202122"/>
+          <w:color w:val="000000" w:themeColor="text1"/>
           <w:sz w:val="28"/>
           <w:szCs w:val="28"/>
           <w:shd w:val="clear" w:color="auto" w:fill="FFFFFF"/>
@@ -1491,7 +1675,7 @@
       <w:r>
         <w:rPr>
           <w:rFonts w:ascii="Times New Roman" w:hAnsi="Times New Roman" w:cs="Times New Roman"/>
-          <w:color w:val="202122"/>
+          <w:color w:val="000000" w:themeColor="text1"/>
           <w:sz w:val="28"/>
           <w:szCs w:val="28"/>
           <w:shd w:val="clear" w:color="auto" w:fill="FFFFFF"/>
@@ -1502,7 +1686,7 @@
       <w:r>
         <w:rPr>
           <w:rFonts w:ascii="Times New Roman" w:hAnsi="Times New Roman" w:cs="Times New Roman"/>
-          <w:color w:val="202122"/>
+          <w:color w:val="000000" w:themeColor="text1"/>
           <w:sz w:val="28"/>
           <w:szCs w:val="28"/>
           <w:shd w:val="clear" w:color="auto" w:fill="FFFFFF"/>
@@ -1519,40 +1703,7 @@
           <w:szCs w:val="28"/>
           <w:lang w:val="ru-RU"/>
         </w:rPr>
-        <w:t>«</w:t>
-      </w:r>
-      <w:r>
-        <w:rPr>
-          <w:rFonts w:ascii="Times New Roman" w:hAnsi="Times New Roman" w:cs="Times New Roman"/>
-          <w:bCs/>
-          <w:color w:val="000000" w:themeColor="text1"/>
-          <w:sz w:val="28"/>
-          <w:szCs w:val="28"/>
-          <w:lang w:val="ru-RU"/>
-        </w:rPr>
-        <w:t>героем</w:t>
-      </w:r>
-      <w:r>
-        <w:rPr>
-          <w:rFonts w:ascii="Times New Roman" w:hAnsi="Times New Roman" w:cs="Times New Roman"/>
-          <w:bCs/>
-          <w:color w:val="000000" w:themeColor="text1"/>
-          <w:sz w:val="28"/>
-          <w:szCs w:val="28"/>
-          <w:lang w:val="ru-RU"/>
-        </w:rPr>
-        <w:t>»</w:t>
-      </w:r>
-      <w:r>
-        <w:rPr>
-          <w:rFonts w:ascii="Times New Roman" w:hAnsi="Times New Roman" w:cs="Times New Roman"/>
-          <w:bCs/>
-          <w:color w:val="000000" w:themeColor="text1"/>
-          <w:sz w:val="28"/>
-          <w:szCs w:val="28"/>
-          <w:lang w:val="ru-RU"/>
-        </w:rPr>
-        <w:t>.</w:t>
+        <w:t>«героем».</w:t>
       </w:r>
     </w:p>
     <w:p>
@@ -1612,6 +1763,28 @@
           <w:lang w:val="ru-RU"/>
         </w:rPr>
         <w:t>увеличивать шанс возвращения людей в игру.</w:t>
+      </w:r>
+      <w:r>
+        <w:rPr>
+          <w:rFonts w:ascii="Times New Roman" w:hAnsi="Times New Roman" w:cs="Times New Roman"/>
+          <w:bCs/>
+          <w:color w:val="000000" w:themeColor="text1"/>
+          <w:sz w:val="28"/>
+          <w:szCs w:val="28"/>
+          <w:lang w:val="ru-RU"/>
+        </w:rPr>
+        <w:t xml:space="preserve"> Более детально с данным игровым интеллектом в источнике, написанном разработчиками напрямую</w:t>
+      </w:r>
+      <w:r>
+        <w:rPr>
+          <w:rFonts w:ascii="Times New Roman" w:hAnsi="Times New Roman" w:cs="Times New Roman"/>
+          <w:bCs/>
+          <w:color w:val="000000" w:themeColor="text1"/>
+          <w:sz w:val="28"/>
+          <w:szCs w:val="28"/>
+          <w:lang w:val="ru-RU"/>
+        </w:rPr>
+        <w:t xml:space="preserve"> [3].</w:t>
       </w:r>
     </w:p>
     <w:p>
@@ -1762,18 +1935,19 @@
           <w:szCs w:val="28"/>
           <w:lang w:val="ru-RU"/>
         </w:rPr>
-        <w:t xml:space="preserve"> 4</w:t>
-      </w:r>
-      <w:r>
-        <w:rPr>
-          <w:rFonts w:ascii="Times New Roman" w:hAnsi="Times New Roman" w:cs="Times New Roman"/>
-          <w:bCs/>
-          <w:color w:val="000000" w:themeColor="text1"/>
-          <w:sz w:val="28"/>
-          <w:szCs w:val="28"/>
-          <w:lang w:val="ru-RU"/>
-        </w:rPr>
-        <w:t xml:space="preserve"> – игровой движок</w:t>
+        <w:t xml:space="preserve"> 4 – игровой </w:t>
+      </w:r>
+      <w:proofErr w:type="gramStart"/>
+      <w:r>
+        <w:rPr>
+          <w:rFonts w:ascii="Times New Roman" w:hAnsi="Times New Roman" w:cs="Times New Roman"/>
+          <w:bCs/>
+          <w:color w:val="000000" w:themeColor="text1"/>
+          <w:sz w:val="28"/>
+          <w:szCs w:val="28"/>
+          <w:lang w:val="ru-RU"/>
+        </w:rPr>
+        <w:t>движок</w:t>
       </w:r>
       <w:r>
         <w:rPr>
@@ -1786,15 +1960,17 @@
         </w:rPr>
         <w:t>[</w:t>
       </w:r>
-      <w:r>
-        <w:rPr>
-          <w:rFonts w:ascii="Times New Roman" w:hAnsi="Times New Roman" w:cs="Times New Roman"/>
-          <w:bCs/>
-          <w:color w:val="000000" w:themeColor="text1"/>
-          <w:sz w:val="28"/>
-          <w:szCs w:val="28"/>
-        </w:rPr>
-        <w:t>x</w:t>
+      <w:proofErr w:type="gramEnd"/>
+      <w:r>
+        <w:rPr>
+          <w:rFonts w:ascii="Times New Roman" w:hAnsi="Times New Roman" w:cs="Times New Roman"/>
+          <w:bCs/>
+          <w:color w:val="000000" w:themeColor="text1"/>
+          <w:sz w:val="28"/>
+          <w:szCs w:val="28"/>
+          <w:lang w:val="ru-RU"/>
+        </w:rPr>
+        <w:t>4</w:t>
       </w:r>
       <w:r>
         <w:rPr>
@@ -1939,7 +2115,19 @@
           <w:szCs w:val="28"/>
           <w:lang w:val="ru-RU"/>
         </w:rPr>
-        <w:t xml:space="preserve"> разработки начать создавать игру. При этом не обязательно знать многие вещи связанные с созданием окружения, звуковых эффектов и графического содержимого игры. Разработку также облегчает наличие свободно распространяемых материалов для создания игры. В данном дипломном проекте они также будут использоваться в связи с недостаточным временем, выделенным на разработку, а значит и на </w:t>
+        <w:t xml:space="preserve"> разработки начать создавать игру. При этом не обязательно знать многие вещи связанные с </w:t>
+      </w:r>
+      <w:r>
+        <w:rPr>
+          <w:rFonts w:ascii="Times New Roman" w:hAnsi="Times New Roman" w:cs="Times New Roman"/>
+          <w:bCs/>
+          <w:color w:val="000000" w:themeColor="text1"/>
+          <w:sz w:val="28"/>
+          <w:szCs w:val="28"/>
+          <w:lang w:val="ru-RU"/>
+        </w:rPr>
+        <w:lastRenderedPageBreak/>
+        <w:t xml:space="preserve">созданием окружения, звуковых эффектов и графического содержимого игры. Разработку также облегчает наличие свободно распространяемых материалов для создания игры. В данном дипломном проекте они также будут использоваться в связи с недостаточным временем, выделенным на разработку, а значит и на </w:t>
       </w:r>
       <w:r>
         <w:rPr>
@@ -1991,7 +2179,6 @@
           <w:szCs w:val="28"/>
           <w:lang w:val="ru-RU"/>
         </w:rPr>
-        <w:lastRenderedPageBreak/>
         <w:t xml:space="preserve">1.2.2 </w:t>
       </w:r>
       <w:r>
@@ -2098,51 +2285,7 @@
           <w:szCs w:val="28"/>
           <w:lang w:val="ru-RU"/>
         </w:rPr>
-        <w:t xml:space="preserve"> Engine — это полноценная система сценариев игрового процесса, основанная на концепции использования интерфейса</w:t>
-      </w:r>
-      <w:r>
-        <w:rPr>
-          <w:rFonts w:ascii="Times New Roman" w:hAnsi="Times New Roman" w:cs="Times New Roman"/>
-          <w:bCs/>
-          <w:color w:val="000000" w:themeColor="text1"/>
-          <w:sz w:val="28"/>
-          <w:szCs w:val="28"/>
-          <w:lang w:val="ru-RU"/>
-        </w:rPr>
-        <w:t>, где за основу взяты</w:t>
-      </w:r>
-      <w:r>
-        <w:rPr>
-          <w:rFonts w:ascii="Times New Roman" w:hAnsi="Times New Roman" w:cs="Times New Roman"/>
-          <w:bCs/>
-          <w:color w:val="000000" w:themeColor="text1"/>
-          <w:sz w:val="28"/>
-          <w:szCs w:val="28"/>
-          <w:lang w:val="ru-RU"/>
-        </w:rPr>
-        <w:t xml:space="preserve"> </w:t>
-      </w:r>
-      <w:r>
-        <w:rPr>
-          <w:rFonts w:ascii="Times New Roman" w:hAnsi="Times New Roman" w:cs="Times New Roman"/>
-          <w:bCs/>
-          <w:color w:val="000000" w:themeColor="text1"/>
-          <w:sz w:val="28"/>
-          <w:szCs w:val="28"/>
-          <w:lang w:val="ru-RU"/>
-        </w:rPr>
-        <w:t xml:space="preserve">узлы </w:t>
-      </w:r>
-      <w:r>
-        <w:rPr>
-          <w:rFonts w:ascii="Times New Roman" w:hAnsi="Times New Roman" w:cs="Times New Roman"/>
-          <w:bCs/>
-          <w:color w:val="000000" w:themeColor="text1"/>
-          <w:sz w:val="28"/>
-          <w:szCs w:val="28"/>
-          <w:lang w:val="ru-RU"/>
-        </w:rPr>
-        <w:t xml:space="preserve">для создания элементов игрового процесса из </w:t>
+        <w:t xml:space="preserve"> Engine — это полноценная система сценариев игрового процесса, основанная на концепции использования интерфейса, где за основу взяты узлы для создания элементов игрового процесса из </w:t>
       </w:r>
       <w:proofErr w:type="spellStart"/>
       <w:r>
@@ -2166,29 +2309,7 @@
           <w:szCs w:val="28"/>
           <w:lang w:val="ru-RU"/>
         </w:rPr>
-        <w:t xml:space="preserve"> Editor. Как и многие распространенные языки сценариев, он используется для определения объектно-ориентированных</w:t>
-      </w:r>
-      <w:r>
-        <w:rPr>
-          <w:rFonts w:ascii="Times New Roman" w:hAnsi="Times New Roman" w:cs="Times New Roman"/>
-          <w:bCs/>
-          <w:color w:val="000000" w:themeColor="text1"/>
-          <w:sz w:val="28"/>
-          <w:szCs w:val="28"/>
-          <w:lang w:val="ru-RU"/>
-        </w:rPr>
-        <w:t xml:space="preserve"> </w:t>
-      </w:r>
-      <w:r>
-        <w:rPr>
-          <w:rFonts w:ascii="Times New Roman" w:hAnsi="Times New Roman" w:cs="Times New Roman"/>
-          <w:bCs/>
-          <w:color w:val="000000" w:themeColor="text1"/>
-          <w:sz w:val="28"/>
-          <w:szCs w:val="28"/>
-          <w:lang w:val="ru-RU"/>
-        </w:rPr>
-        <w:t>классов или объектов в движке.</w:t>
+        <w:t xml:space="preserve"> Editor. Как и многие распространенные языки сценариев, он используется для определения объектно-ориентированных классов или объектов в движке.</w:t>
       </w:r>
     </w:p>
     <w:p>
@@ -2406,97 +2527,7 @@
           <w:sz w:val="28"/>
           <w:szCs w:val="28"/>
         </w:rPr>
-        <w:t xml:space="preserve">: </w:t>
-      </w:r>
-      <w:r>
-        <w:rPr>
-          <w:rFonts w:ascii="Times New Roman" w:hAnsi="Times New Roman" w:cs="Times New Roman"/>
-          <w:bCs/>
-          <w:color w:val="000000" w:themeColor="text1"/>
-          <w:sz w:val="28"/>
-          <w:szCs w:val="28"/>
-        </w:rPr>
-        <w:t>blueprint</w:t>
-      </w:r>
-      <w:r>
-        <w:rPr>
-          <w:rFonts w:ascii="Times New Roman" w:hAnsi="Times New Roman" w:cs="Times New Roman"/>
-          <w:bCs/>
-          <w:color w:val="000000" w:themeColor="text1"/>
-          <w:sz w:val="28"/>
-          <w:szCs w:val="28"/>
-        </w:rPr>
-        <w:t xml:space="preserve"> </w:t>
-      </w:r>
-      <w:r>
-        <w:rPr>
-          <w:rFonts w:ascii="Times New Roman" w:hAnsi="Times New Roman" w:cs="Times New Roman"/>
-          <w:bCs/>
-          <w:color w:val="000000" w:themeColor="text1"/>
-          <w:sz w:val="28"/>
-          <w:szCs w:val="28"/>
-        </w:rPr>
-        <w:t>class</w:t>
-      </w:r>
-      <w:r>
-        <w:rPr>
-          <w:rFonts w:ascii="Times New Roman" w:hAnsi="Times New Roman" w:cs="Times New Roman"/>
-          <w:bCs/>
-          <w:color w:val="000000" w:themeColor="text1"/>
-          <w:sz w:val="28"/>
-          <w:szCs w:val="28"/>
-        </w:rPr>
-        <w:t xml:space="preserve">, </w:t>
-      </w:r>
-      <w:r>
-        <w:rPr>
-          <w:rFonts w:ascii="Times New Roman" w:hAnsi="Times New Roman" w:cs="Times New Roman"/>
-          <w:bCs/>
-          <w:color w:val="000000" w:themeColor="text1"/>
-          <w:sz w:val="28"/>
-          <w:szCs w:val="28"/>
-        </w:rPr>
-        <w:t>data</w:t>
-      </w:r>
-      <w:r>
-        <w:rPr>
-          <w:rFonts w:ascii="Times New Roman" w:hAnsi="Times New Roman" w:cs="Times New Roman"/>
-          <w:bCs/>
-          <w:color w:val="000000" w:themeColor="text1"/>
-          <w:sz w:val="28"/>
-          <w:szCs w:val="28"/>
-        </w:rPr>
-        <w:t>-</w:t>
-      </w:r>
-      <w:r>
-        <w:rPr>
-          <w:rFonts w:ascii="Times New Roman" w:hAnsi="Times New Roman" w:cs="Times New Roman"/>
-          <w:bCs/>
-          <w:color w:val="000000" w:themeColor="text1"/>
-          <w:sz w:val="28"/>
-          <w:szCs w:val="28"/>
-        </w:rPr>
-        <w:t>only</w:t>
-      </w:r>
-      <w:r>
-        <w:rPr>
-          <w:rFonts w:ascii="Times New Roman" w:hAnsi="Times New Roman" w:cs="Times New Roman"/>
-          <w:bCs/>
-          <w:color w:val="000000" w:themeColor="text1"/>
-          <w:sz w:val="28"/>
-          <w:szCs w:val="28"/>
-        </w:rPr>
-        <w:t xml:space="preserve"> </w:t>
-      </w:r>
-      <w:r>
-        <w:rPr>
-          <w:rFonts w:ascii="Times New Roman" w:hAnsi="Times New Roman" w:cs="Times New Roman"/>
-          <w:bCs/>
-          <w:color w:val="000000" w:themeColor="text1"/>
-          <w:sz w:val="28"/>
-          <w:szCs w:val="28"/>
-        </w:rPr>
-        <w:t xml:space="preserve">blueprint, level blueprint, blueprint interface, blueprint macro library </w:t>
+        <w:t xml:space="preserve">: blueprint class, data-only blueprint, level blueprint, blueprint interface, blueprint macro library </w:t>
       </w:r>
       <w:r>
         <w:rPr>
@@ -2517,17 +2548,7 @@
           <w:sz w:val="28"/>
           <w:szCs w:val="28"/>
         </w:rPr>
-        <w:t xml:space="preserve"> </w:t>
-      </w:r>
-      <w:r>
-        <w:rPr>
-          <w:rFonts w:ascii="Times New Roman" w:hAnsi="Times New Roman" w:cs="Times New Roman"/>
-          <w:bCs/>
-          <w:color w:val="000000" w:themeColor="text1"/>
-          <w:sz w:val="28"/>
-          <w:szCs w:val="28"/>
-        </w:rPr>
-        <w:t>blueprint utilities.</w:t>
+        <w:t xml:space="preserve"> blueprint utilities.</w:t>
       </w:r>
     </w:p>
     <w:p>
@@ -2779,51 +2800,7 @@
           <w:szCs w:val="28"/>
           <w:lang w:val="ru-RU"/>
         </w:rPr>
-        <w:t xml:space="preserve"> </w:t>
-      </w:r>
-      <w:r>
-        <w:rPr>
-          <w:rFonts w:ascii="Times New Roman" w:hAnsi="Times New Roman" w:cs="Times New Roman"/>
-          <w:bCs/>
-          <w:color w:val="000000" w:themeColor="text1"/>
-          <w:sz w:val="28"/>
-          <w:szCs w:val="28"/>
-          <w:lang w:val="ru-RU"/>
-        </w:rPr>
-        <w:t>является</w:t>
-      </w:r>
-      <w:r>
-        <w:rPr>
-          <w:rFonts w:ascii="Times New Roman" w:hAnsi="Times New Roman" w:cs="Times New Roman"/>
-          <w:bCs/>
-          <w:color w:val="000000" w:themeColor="text1"/>
-          <w:sz w:val="28"/>
-          <w:szCs w:val="28"/>
-          <w:lang w:val="ru-RU"/>
-        </w:rPr>
-        <w:t xml:space="preserve"> </w:t>
-      </w:r>
-      <w:r>
-        <w:rPr>
-          <w:rFonts w:ascii="Times New Roman" w:hAnsi="Times New Roman" w:cs="Times New Roman"/>
-          <w:bCs/>
-          <w:color w:val="000000" w:themeColor="text1"/>
-          <w:sz w:val="28"/>
-          <w:szCs w:val="28"/>
-          <w:lang w:val="ru-RU"/>
-        </w:rPr>
-        <w:t>классом</w:t>
-      </w:r>
-      <w:r>
-        <w:rPr>
-          <w:rFonts w:ascii="Times New Roman" w:hAnsi="Times New Roman" w:cs="Times New Roman"/>
-          <w:bCs/>
-          <w:color w:val="000000" w:themeColor="text1"/>
-          <w:sz w:val="28"/>
-          <w:szCs w:val="28"/>
-          <w:lang w:val="ru-RU"/>
-        </w:rPr>
-        <w:t xml:space="preserve"> </w:t>
+        <w:t xml:space="preserve"> является классом </w:t>
       </w:r>
       <w:r>
         <w:rPr>
@@ -2844,18 +2821,7 @@
           <w:szCs w:val="28"/>
           <w:lang w:val="ru-RU"/>
         </w:rPr>
-        <w:t xml:space="preserve">, </w:t>
-      </w:r>
-      <w:r>
-        <w:rPr>
-          <w:rFonts w:ascii="Times New Roman" w:hAnsi="Times New Roman" w:cs="Times New Roman"/>
-          <w:bCs/>
-          <w:color w:val="000000" w:themeColor="text1"/>
-          <w:sz w:val="28"/>
-          <w:szCs w:val="28"/>
-          <w:lang w:val="ru-RU"/>
-        </w:rPr>
-        <w:t xml:space="preserve">содержащий только код, опять же оформленный в виде графов узлов, необходимые переменные и компоненты, унаследованные от родителя. Данные тип позволяет только настраивать и изменять уже существующее, но не добавлять новые элементы. </w:t>
+        <w:t xml:space="preserve">, содержащий только код, опять же оформленный в виде графов узлов, необходимые переменные и компоненты, унаследованные от родителя. Данные тип позволяет только настраивать и изменять уже существующее, но не добавлять новые элементы. </w:t>
       </w:r>
     </w:p>
     <w:p>
@@ -2926,6 +2892,9 @@
       </w:r>
       <w:r>
         <w:rPr>
+          <w:rFonts w:ascii="Times New Roman" w:hAnsi="Times New Roman" w:cs="Times New Roman"/>
+          <w:sz w:val="28"/>
+          <w:szCs w:val="28"/>
           <w:lang w:val="ru-RU"/>
         </w:rPr>
         <w:t xml:space="preserve"> </w:t>
@@ -2987,18 +2956,19 @@
           <w:szCs w:val="28"/>
           <w:lang w:val="ru-RU"/>
         </w:rPr>
-        <w:t xml:space="preserve"> не получится создать через интерфейс редактора.</w:t>
-      </w:r>
-      <w:r>
-        <w:rPr>
-          <w:rFonts w:ascii="Times New Roman" w:hAnsi="Times New Roman" w:cs="Times New Roman"/>
-          <w:bCs/>
-          <w:color w:val="000000" w:themeColor="text1"/>
-          <w:sz w:val="28"/>
-          <w:szCs w:val="28"/>
-          <w:lang w:val="ru-RU"/>
-        </w:rPr>
-        <w:t xml:space="preserve"> Все события, которые имеют отношение к уровню или экземплярам </w:t>
+        <w:t xml:space="preserve"> не получится создать через </w:t>
+      </w:r>
+      <w:r>
+        <w:rPr>
+          <w:rFonts w:ascii="Times New Roman" w:hAnsi="Times New Roman" w:cs="Times New Roman"/>
+          <w:bCs/>
+          <w:color w:val="000000" w:themeColor="text1"/>
+          <w:sz w:val="28"/>
+          <w:szCs w:val="28"/>
+          <w:lang w:val="ru-RU"/>
+        </w:rPr>
+        <w:lastRenderedPageBreak/>
+        <w:t xml:space="preserve">интерфейс редактора. Все события, которые имеют отношение к уровню или экземплярам </w:t>
       </w:r>
       <w:r>
         <w:rPr>
@@ -3129,30 +3099,7 @@
           <w:szCs w:val="28"/>
           <w:lang w:val="ru-RU"/>
         </w:rPr>
-        <w:t xml:space="preserve"> </w:t>
-      </w:r>
-      <w:r>
-        <w:rPr>
-          <w:rFonts w:ascii="Times New Roman" w:hAnsi="Times New Roman" w:cs="Times New Roman"/>
-          <w:bCs/>
-          <w:color w:val="000000" w:themeColor="text1"/>
-          <w:sz w:val="28"/>
-          <w:szCs w:val="28"/>
-          <w:lang w:val="ru-RU"/>
-        </w:rPr>
-        <w:t xml:space="preserve">представляет собой набор одной или нескольких функций без реализации, которые можно добавлять в другие чертежи. Это похоже на идею интерфейсов в общем программировании, позволяющая </w:t>
-      </w:r>
-      <w:r>
-        <w:rPr>
-          <w:rFonts w:ascii="Times New Roman" w:hAnsi="Times New Roman" w:cs="Times New Roman"/>
-          <w:bCs/>
-          <w:color w:val="000000" w:themeColor="text1"/>
-          <w:sz w:val="28"/>
-          <w:szCs w:val="28"/>
-          <w:lang w:val="ru-RU"/>
-        </w:rPr>
-        <w:lastRenderedPageBreak/>
-        <w:t xml:space="preserve">различным типам объектов </w:t>
+        <w:t xml:space="preserve"> представляет собой набор одной или нескольких функций без реализации, которые можно добавлять в другие чертежи. Это похоже на идею интерфейсов в общем программировании, позволяющая различным типам объектов </w:t>
       </w:r>
       <w:r>
         <w:rPr>
@@ -3241,62 +3188,7 @@
           <w:szCs w:val="28"/>
           <w:lang w:val="ru-RU"/>
         </w:rPr>
-        <w:t xml:space="preserve"> </w:t>
-      </w:r>
-      <w:r>
-        <w:rPr>
-          <w:rFonts w:ascii="Times New Roman" w:hAnsi="Times New Roman" w:cs="Times New Roman"/>
-          <w:bCs/>
-          <w:color w:val="000000" w:themeColor="text1"/>
-          <w:sz w:val="28"/>
-          <w:szCs w:val="28"/>
-          <w:lang w:val="ru-RU"/>
-        </w:rPr>
-        <w:t>является</w:t>
-      </w:r>
-      <w:r>
-        <w:rPr>
-          <w:rFonts w:ascii="Times New Roman" w:hAnsi="Times New Roman" w:cs="Times New Roman"/>
-          <w:bCs/>
-          <w:color w:val="000000" w:themeColor="text1"/>
-          <w:sz w:val="28"/>
-          <w:szCs w:val="28"/>
-          <w:lang w:val="ru-RU"/>
-        </w:rPr>
-        <w:t xml:space="preserve"> </w:t>
-      </w:r>
-      <w:r>
-        <w:rPr>
-          <w:rFonts w:ascii="Times New Roman" w:hAnsi="Times New Roman" w:cs="Times New Roman"/>
-          <w:bCs/>
-          <w:color w:val="000000" w:themeColor="text1"/>
-          <w:sz w:val="28"/>
-          <w:szCs w:val="28"/>
-          <w:lang w:val="ru-RU"/>
-        </w:rPr>
-        <w:t>библиотекой</w:t>
-      </w:r>
-      <w:r>
-        <w:rPr>
-          <w:rFonts w:ascii="Times New Roman" w:hAnsi="Times New Roman" w:cs="Times New Roman"/>
-          <w:bCs/>
-          <w:color w:val="000000" w:themeColor="text1"/>
-          <w:sz w:val="28"/>
-          <w:szCs w:val="28"/>
-          <w:lang w:val="ru-RU"/>
-        </w:rPr>
-        <w:t xml:space="preserve">, </w:t>
-      </w:r>
-      <w:r>
-        <w:rPr>
-          <w:rFonts w:ascii="Times New Roman" w:hAnsi="Times New Roman" w:cs="Times New Roman"/>
-          <w:bCs/>
-          <w:color w:val="000000" w:themeColor="text1"/>
-          <w:sz w:val="28"/>
-          <w:szCs w:val="28"/>
-          <w:lang w:val="ru-RU"/>
-        </w:rPr>
-        <w:t>где можно создавать часто используемые функции. Они могут использоваться в других чертежах. Подробно описывать данный тип чертежей не имеет смысла из-за чрезвычайной схожести с библиотеками в языках программирования.</w:t>
+        <w:t xml:space="preserve"> является библиотекой, где можно создавать часто используемые функции. Они могут использоваться в других чертежах. Подробно описывать данный тип чертежей не имеет смысла из-за чрезвычайной схожести с библиотеками в языках программирования.</w:t>
       </w:r>
     </w:p>
     <w:p>
@@ -3310,6 +3202,7 @@
           <w:color w:val="000000" w:themeColor="text1"/>
           <w:sz w:val="28"/>
           <w:szCs w:val="28"/>
+          <w:lang w:val="ru-RU"/>
         </w:rPr>
       </w:pPr>
       <w:r>
@@ -3352,51 +3245,7 @@
           <w:szCs w:val="28"/>
           <w:lang w:val="ru-RU"/>
         </w:rPr>
-        <w:t xml:space="preserve"> </w:t>
-      </w:r>
-      <w:r>
-        <w:rPr>
-          <w:rFonts w:ascii="Times New Roman" w:hAnsi="Times New Roman" w:cs="Times New Roman"/>
-          <w:bCs/>
-          <w:color w:val="000000" w:themeColor="text1"/>
-          <w:sz w:val="28"/>
-          <w:szCs w:val="28"/>
-          <w:lang w:val="ru-RU"/>
-        </w:rPr>
-        <w:t>или</w:t>
-      </w:r>
-      <w:r>
-        <w:rPr>
-          <w:rFonts w:ascii="Times New Roman" w:hAnsi="Times New Roman" w:cs="Times New Roman"/>
-          <w:bCs/>
-          <w:color w:val="000000" w:themeColor="text1"/>
-          <w:sz w:val="28"/>
-          <w:szCs w:val="28"/>
-          <w:lang w:val="ru-RU"/>
-        </w:rPr>
-        <w:t xml:space="preserve"> </w:t>
-      </w:r>
-      <w:r>
-        <w:rPr>
-          <w:rFonts w:ascii="Times New Roman" w:hAnsi="Times New Roman" w:cs="Times New Roman"/>
-          <w:bCs/>
-          <w:color w:val="000000" w:themeColor="text1"/>
-          <w:sz w:val="28"/>
-          <w:szCs w:val="28"/>
-          <w:lang w:val="ru-RU"/>
-        </w:rPr>
-        <w:t>сокращенно</w:t>
-      </w:r>
-      <w:r>
-        <w:rPr>
-          <w:rFonts w:ascii="Times New Roman" w:hAnsi="Times New Roman" w:cs="Times New Roman"/>
-          <w:bCs/>
-          <w:color w:val="000000" w:themeColor="text1"/>
-          <w:sz w:val="28"/>
-          <w:szCs w:val="28"/>
-          <w:lang w:val="ru-RU"/>
-        </w:rPr>
-        <w:t xml:space="preserve"> </w:t>
+        <w:t xml:space="preserve"> или сокращенно </w:t>
       </w:r>
       <w:proofErr w:type="spellStart"/>
       <w:r>
@@ -3477,18 +3326,7 @@
           <w:szCs w:val="28"/>
           <w:lang w:val="ru-RU"/>
         </w:rPr>
-        <w:t xml:space="preserve">. </w:t>
-      </w:r>
-      <w:r>
-        <w:rPr>
-          <w:rFonts w:ascii="Times New Roman" w:hAnsi="Times New Roman" w:cs="Times New Roman"/>
-          <w:bCs/>
-          <w:color w:val="000000" w:themeColor="text1"/>
-          <w:sz w:val="28"/>
-          <w:szCs w:val="28"/>
-          <w:lang w:val="ru-RU"/>
-        </w:rPr>
-        <w:t>Это будет показано на примере оператора перехода. Его логика проста для понимания и отлично подходит для объяснения основных принципов. У данного узла есть 2 входа</w:t>
+        <w:t>. Это будет показано на примере оператора перехода. Его логика проста для понимания и отлично подходит для объяснения основных принципов. У данного узла есть 2 входа</w:t>
       </w:r>
       <w:r>
         <w:rPr>
@@ -3563,18 +3401,7 @@
           <w:szCs w:val="28"/>
           <w:lang w:val="ru-RU"/>
         </w:rPr>
-        <w:t xml:space="preserve"> </w:t>
-      </w:r>
-      <w:r>
-        <w:rPr>
-          <w:rFonts w:ascii="Times New Roman" w:hAnsi="Times New Roman" w:cs="Times New Roman"/>
-          <w:bCs/>
-          <w:color w:val="000000" w:themeColor="text1"/>
-          <w:sz w:val="28"/>
-          <w:szCs w:val="28"/>
-          <w:lang w:val="ru-RU"/>
-        </w:rPr>
-        <w:t xml:space="preserve">может иметь два значения, правда или ложь. При этом, для тестирования или, в случае использования других узлов, можно выставлять константные значения, посылаемые на входы узлов. Исполняемый вход используется для построения самой логики, все так или иначе сводится к последовательному исполнению кода, что означает, что исполняемые выходы узлов можно соединять с исполняемыми входами других узлов, с помощью чего и строятся функции и иные конструкции в </w:t>
+        <w:t xml:space="preserve"> может иметь два значения, правда или ложь. При этом, для тестирования или, в случае использования других узлов, можно выставлять константные значения, посылаемые на входы узлов. Исполняемый вход используется для построения самой логики, все так или иначе сводится к последовательному исполнению кода, что означает, что исполняемые выходы узлов можно соединять с исполняемыми входами других узлов, с помощью чего и строятся функции и иные конструкции в </w:t>
       </w:r>
       <w:r>
         <w:rPr>
@@ -3632,7 +3459,19 @@
           <w:szCs w:val="28"/>
           <w:lang w:val="ru-RU"/>
         </w:rPr>
-        <w:t xml:space="preserve">Рассмотрение всех типов переменных в данном дипломном проекте не будет производится в связи с тем, что количество использованных встроенных типов данных слишком велико и не сможет быть описано в пояснительной записке. Ознакомится с документацией к </w:t>
+        <w:t xml:space="preserve">Рассмотрение всех типов переменных в данном дипломном проекте не будет производится в связи с тем, что количество использованных встроенных </w:t>
+      </w:r>
+      <w:r>
+        <w:rPr>
+          <w:rFonts w:ascii="Times New Roman" w:hAnsi="Times New Roman" w:cs="Times New Roman"/>
+          <w:bCs/>
+          <w:color w:val="000000" w:themeColor="text1"/>
+          <w:sz w:val="28"/>
+          <w:szCs w:val="28"/>
+          <w:lang w:val="ru-RU"/>
+        </w:rPr>
+        <w:lastRenderedPageBreak/>
+        <w:t xml:space="preserve">типов данных слишком велико и не сможет быть описано в пояснительной записке. Ознакомится с документацией к </w:t>
       </w:r>
       <w:r>
         <w:rPr>
@@ -3653,72 +3492,52 @@
           <w:szCs w:val="28"/>
           <w:lang w:val="ru-RU"/>
         </w:rPr>
-        <w:t xml:space="preserve"> </w:t>
-      </w:r>
-      <w:r>
-        <w:rPr>
-          <w:rFonts w:ascii="Times New Roman" w:hAnsi="Times New Roman" w:cs="Times New Roman"/>
-          <w:bCs/>
-          <w:color w:val="000000" w:themeColor="text1"/>
-          <w:sz w:val="28"/>
-          <w:szCs w:val="28"/>
-          <w:lang w:val="ru-RU"/>
-        </w:rPr>
-        <w:t xml:space="preserve">можно </w:t>
-      </w:r>
-      <w:r>
-        <w:rPr>
-          <w:rFonts w:ascii="Times New Roman" w:hAnsi="Times New Roman" w:cs="Times New Roman"/>
-          <w:bCs/>
-          <w:color w:val="000000" w:themeColor="text1"/>
-          <w:sz w:val="28"/>
-          <w:szCs w:val="28"/>
-          <w:lang w:val="ru-RU"/>
-        </w:rPr>
-        <w:t>в источнике</w:t>
-      </w:r>
-      <w:r>
-        <w:rPr>
-          <w:rFonts w:ascii="Times New Roman" w:hAnsi="Times New Roman" w:cs="Times New Roman"/>
-          <w:bCs/>
-          <w:color w:val="000000" w:themeColor="text1"/>
-          <w:sz w:val="28"/>
-          <w:szCs w:val="28"/>
-          <w:lang w:val="ru-RU"/>
-        </w:rPr>
-        <w:t>[</w:t>
-      </w:r>
-      <w:r>
-        <w:rPr>
-          <w:rFonts w:ascii="Times New Roman" w:hAnsi="Times New Roman" w:cs="Times New Roman"/>
-          <w:bCs/>
-          <w:color w:val="000000" w:themeColor="text1"/>
-          <w:sz w:val="28"/>
-          <w:szCs w:val="28"/>
-        </w:rPr>
-        <w:t>x</w:t>
-      </w:r>
-      <w:r>
-        <w:rPr>
-          <w:rFonts w:ascii="Times New Roman" w:hAnsi="Times New Roman" w:cs="Times New Roman"/>
-          <w:bCs/>
-          <w:color w:val="000000" w:themeColor="text1"/>
-          <w:sz w:val="28"/>
-          <w:szCs w:val="28"/>
-          <w:lang w:val="ru-RU"/>
-        </w:rPr>
-        <w:t>]</w:t>
-      </w:r>
-      <w:r>
-        <w:rPr>
-          <w:rFonts w:ascii="Times New Roman" w:hAnsi="Times New Roman" w:cs="Times New Roman"/>
-          <w:bCs/>
-          <w:color w:val="000000" w:themeColor="text1"/>
-          <w:sz w:val="28"/>
-          <w:szCs w:val="28"/>
-          <w:lang w:val="ru-RU"/>
-        </w:rPr>
-        <w:t>.</w:t>
+        <w:t xml:space="preserve"> можно </w:t>
+      </w:r>
+      <w:r>
+        <w:rPr>
+          <w:rFonts w:ascii="Times New Roman" w:hAnsi="Times New Roman" w:cs="Times New Roman"/>
+          <w:bCs/>
+          <w:color w:val="000000" w:themeColor="text1"/>
+          <w:sz w:val="28"/>
+          <w:szCs w:val="28"/>
+          <w:lang w:val="ru-RU"/>
+        </w:rPr>
+        <w:t xml:space="preserve">в </w:t>
+      </w:r>
+      <w:proofErr w:type="gramStart"/>
+      <w:r>
+        <w:rPr>
+          <w:rFonts w:ascii="Times New Roman" w:hAnsi="Times New Roman" w:cs="Times New Roman"/>
+          <w:bCs/>
+          <w:color w:val="000000" w:themeColor="text1"/>
+          <w:sz w:val="28"/>
+          <w:szCs w:val="28"/>
+          <w:lang w:val="ru-RU"/>
+        </w:rPr>
+        <w:t>источнике[</w:t>
+      </w:r>
+      <w:proofErr w:type="gramEnd"/>
+      <w:r>
+        <w:rPr>
+          <w:rFonts w:ascii="Times New Roman" w:hAnsi="Times New Roman" w:cs="Times New Roman"/>
+          <w:bCs/>
+          <w:color w:val="000000" w:themeColor="text1"/>
+          <w:sz w:val="28"/>
+          <w:szCs w:val="28"/>
+        </w:rPr>
+        <w:t>5</w:t>
+      </w:r>
+      <w:r>
+        <w:rPr>
+          <w:rFonts w:ascii="Times New Roman" w:hAnsi="Times New Roman" w:cs="Times New Roman"/>
+          <w:bCs/>
+          <w:color w:val="000000" w:themeColor="text1"/>
+          <w:sz w:val="28"/>
+          <w:szCs w:val="28"/>
+          <w:lang w:val="ru-RU"/>
+        </w:rPr>
+        <w:t>].</w:t>
       </w:r>
     </w:p>
     <w:p>
@@ -3817,19 +3636,7 @@
           <w:szCs w:val="28"/>
           <w:lang w:val="ru-RU"/>
         </w:rPr>
-        <w:t xml:space="preserve">данный способ разработки почти не использовался, но изучался как альтернативный способ создания игровых персонажей, написания необходимых для чертежей функций и прочего. Главной причиной является то, что при переносе проекта с использованием средств разработки на С++ на новые версии игрового движка могут возникнуть дополнительные трудности, которые скорее всего не смогут решиться </w:t>
-      </w:r>
-      <w:r>
-        <w:rPr>
-          <w:rFonts w:ascii="Times New Roman" w:hAnsi="Times New Roman" w:cs="Times New Roman"/>
-          <w:bCs/>
-          <w:color w:val="000000" w:themeColor="text1"/>
-          <w:sz w:val="28"/>
-          <w:szCs w:val="28"/>
-          <w:lang w:val="ru-RU"/>
-        </w:rPr>
-        <w:lastRenderedPageBreak/>
-        <w:t>автоматически. Но стоит отметить, что после точного определения для какой версии игрового движка будет создаваться приложение, появилась возможность использовать некоторый бесплатный контент</w:t>
+        <w:t>данный способ разработки почти не использовался, но изучался как альтернативный способ создания игровых персонажей, написания необходимых для чертежей функций и прочего. Главной причиной является то, что при переносе проекта с использованием средств разработки на С++ на новые версии игрового движка могут возникнуть дополнительные трудности, которые скорее всего не смогут решиться автоматически. Но стоит отметить, что после точного определения для какой версии игрового движка будет создаваться приложение, появилась возможность использовать некоторый бесплатный контент</w:t>
       </w:r>
       <w:r>
         <w:rPr>
@@ -3908,7 +3715,38 @@
           <w:szCs w:val="28"/>
           <w:lang w:val="ru-RU"/>
         </w:rPr>
-        <w:t>Стоит отметить, что программирование на</w:t>
+        <w:t xml:space="preserve">Стоит отметить, что программирование на </w:t>
+      </w:r>
+      <w:r>
+        <w:rPr>
+          <w:rFonts w:ascii="Times New Roman" w:hAnsi="Times New Roman" w:cs="Times New Roman"/>
+          <w:bCs/>
+          <w:color w:val="000000" w:themeColor="text1"/>
+          <w:sz w:val="28"/>
+          <w:szCs w:val="28"/>
+        </w:rPr>
+        <w:t>C</w:t>
+      </w:r>
+      <w:r>
+        <w:rPr>
+          <w:rFonts w:ascii="Times New Roman" w:hAnsi="Times New Roman" w:cs="Times New Roman"/>
+          <w:bCs/>
+          <w:color w:val="000000" w:themeColor="text1"/>
+          <w:sz w:val="28"/>
+          <w:szCs w:val="28"/>
+          <w:lang w:val="ru-RU"/>
+        </w:rPr>
+        <w:t xml:space="preserve">++ в </w:t>
+      </w:r>
+      <w:r>
+        <w:rPr>
+          <w:rFonts w:ascii="Times New Roman" w:hAnsi="Times New Roman" w:cs="Times New Roman"/>
+          <w:bCs/>
+          <w:color w:val="000000" w:themeColor="text1"/>
+          <w:sz w:val="28"/>
+          <w:szCs w:val="28"/>
+        </w:rPr>
+        <w:t>Unreal</w:t>
       </w:r>
       <w:r>
         <w:rPr>
@@ -3929,59 +3767,6 @@
           <w:sz w:val="28"/>
           <w:szCs w:val="28"/>
         </w:rPr>
-        <w:t>C</w:t>
-      </w:r>
-      <w:r>
-        <w:rPr>
-          <w:rFonts w:ascii="Times New Roman" w:hAnsi="Times New Roman" w:cs="Times New Roman"/>
-          <w:bCs/>
-          <w:color w:val="000000" w:themeColor="text1"/>
-          <w:sz w:val="28"/>
-          <w:szCs w:val="28"/>
-          <w:lang w:val="ru-RU"/>
-        </w:rPr>
-        <w:t xml:space="preserve">++ </w:t>
-      </w:r>
-      <w:r>
-        <w:rPr>
-          <w:rFonts w:ascii="Times New Roman" w:hAnsi="Times New Roman" w:cs="Times New Roman"/>
-          <w:bCs/>
-          <w:color w:val="000000" w:themeColor="text1"/>
-          <w:sz w:val="28"/>
-          <w:szCs w:val="28"/>
-          <w:lang w:val="ru-RU"/>
-        </w:rPr>
-        <w:t xml:space="preserve">в </w:t>
-      </w:r>
-      <w:r>
-        <w:rPr>
-          <w:rFonts w:ascii="Times New Roman" w:hAnsi="Times New Roman" w:cs="Times New Roman"/>
-          <w:bCs/>
-          <w:color w:val="000000" w:themeColor="text1"/>
-          <w:sz w:val="28"/>
-          <w:szCs w:val="28"/>
-        </w:rPr>
-        <w:t>Unreal</w:t>
-      </w:r>
-      <w:r>
-        <w:rPr>
-          <w:rFonts w:ascii="Times New Roman" w:hAnsi="Times New Roman" w:cs="Times New Roman"/>
-          <w:bCs/>
-          <w:color w:val="000000" w:themeColor="text1"/>
-          <w:sz w:val="28"/>
-          <w:szCs w:val="28"/>
-          <w:lang w:val="ru-RU"/>
-        </w:rPr>
-        <w:t xml:space="preserve"> </w:t>
-      </w:r>
-      <w:r>
-        <w:rPr>
-          <w:rFonts w:ascii="Times New Roman" w:hAnsi="Times New Roman" w:cs="Times New Roman"/>
-          <w:bCs/>
-          <w:color w:val="000000" w:themeColor="text1"/>
-          <w:sz w:val="28"/>
-          <w:szCs w:val="28"/>
-        </w:rPr>
         <w:t>Engine</w:t>
       </w:r>
       <w:r>
@@ -3993,18 +3778,7 @@
           <w:szCs w:val="28"/>
           <w:lang w:val="ru-RU"/>
         </w:rPr>
-        <w:t xml:space="preserve"> 4 </w:t>
-      </w:r>
-      <w:r>
-        <w:rPr>
-          <w:rFonts w:ascii="Times New Roman" w:hAnsi="Times New Roman" w:cs="Times New Roman"/>
-          <w:bCs/>
-          <w:color w:val="000000" w:themeColor="text1"/>
-          <w:sz w:val="28"/>
-          <w:szCs w:val="28"/>
-          <w:lang w:val="ru-RU"/>
-        </w:rPr>
-        <w:t>имеет свои особенности. К сожалению</w:t>
+        <w:t xml:space="preserve"> 4 имеет свои особенности. К сожалению</w:t>
       </w:r>
       <w:r>
         <w:rPr>
@@ -4037,7 +3811,7 @@
           <w:szCs w:val="28"/>
           <w:lang w:val="ru-RU"/>
         </w:rPr>
-        <w:t xml:space="preserve">, как следствие, невозможностью описать их, а </w:t>
+        <w:t xml:space="preserve">, как следствие, невозможностью описать их, а также по причине малого опыта разработки на данном языке программирования, описание в записке приводится не будет. Ознакомится с основами, ключевыми понятиями и особенностями разработки, можно в </w:t>
       </w:r>
       <w:proofErr w:type="gramStart"/>
       <w:r>
@@ -4049,7 +3823,7 @@
           <w:szCs w:val="28"/>
           <w:lang w:val="ru-RU"/>
         </w:rPr>
-        <w:t>так же</w:t>
+        <w:t>источнике[</w:t>
       </w:r>
       <w:proofErr w:type="gramEnd"/>
       <w:r>
@@ -4061,28 +3835,7 @@
           <w:szCs w:val="28"/>
           <w:lang w:val="ru-RU"/>
         </w:rPr>
-        <w:t xml:space="preserve"> по причине малого опыта разработки на данном языке программирования, описание в записке приводится не будет. Ознакомится с основами, ключевыми понятиями и особенностями разработки, можно в источнике</w:t>
-      </w:r>
-      <w:r>
-        <w:rPr>
-          <w:rFonts w:ascii="Times New Roman" w:hAnsi="Times New Roman" w:cs="Times New Roman"/>
-          <w:bCs/>
-          <w:color w:val="000000" w:themeColor="text1"/>
-          <w:sz w:val="28"/>
-          <w:szCs w:val="28"/>
-          <w:lang w:val="ru-RU"/>
-        </w:rPr>
-        <w:t>[</w:t>
-      </w:r>
-      <w:r>
-        <w:rPr>
-          <w:rFonts w:ascii="Times New Roman" w:hAnsi="Times New Roman" w:cs="Times New Roman"/>
-          <w:bCs/>
-          <w:color w:val="000000" w:themeColor="text1"/>
-          <w:sz w:val="28"/>
-          <w:szCs w:val="28"/>
-        </w:rPr>
-        <w:t>x</w:t>
+        <w:t>6</w:t>
       </w:r>
       <w:r>
         <w:rPr>
@@ -4155,18 +3908,7 @@
           <w:szCs w:val="28"/>
           <w:lang w:val="ru-RU"/>
         </w:rPr>
-        <w:t xml:space="preserve"> </w:t>
-      </w:r>
-      <w:r>
-        <w:rPr>
-          <w:rFonts w:ascii="Times New Roman" w:hAnsi="Times New Roman" w:cs="Times New Roman"/>
-          <w:b/>
-          <w:color w:val="000000" w:themeColor="text1"/>
-          <w:sz w:val="28"/>
-          <w:szCs w:val="28"/>
-          <w:lang w:val="ru-RU"/>
-        </w:rPr>
-        <w:t>геометрия</w:t>
+        <w:t xml:space="preserve"> геометрия</w:t>
       </w:r>
     </w:p>
     <w:p>
@@ -4238,6 +3980,27 @@
           <w:szCs w:val="28"/>
           <w:lang w:val="ru-RU"/>
         </w:rPr>
+        <w:t xml:space="preserve"> один из удобнейших инструментов для проектирования уровней внутри </w:t>
+      </w:r>
+      <w:r>
+        <w:rPr>
+          <w:rFonts w:ascii="Times New Roman" w:hAnsi="Times New Roman" w:cs="Times New Roman"/>
+          <w:bCs/>
+          <w:color w:val="000000" w:themeColor="text1"/>
+          <w:sz w:val="28"/>
+          <w:szCs w:val="28"/>
+        </w:rPr>
+        <w:t>Unreal</w:t>
+      </w:r>
+      <w:r>
+        <w:rPr>
+          <w:rFonts w:ascii="Times New Roman" w:hAnsi="Times New Roman" w:cs="Times New Roman"/>
+          <w:bCs/>
+          <w:color w:val="000000" w:themeColor="text1"/>
+          <w:sz w:val="28"/>
+          <w:szCs w:val="28"/>
+          <w:lang w:val="ru-RU"/>
+        </w:rPr>
         <w:t xml:space="preserve"> </w:t>
       </w:r>
       <w:r>
@@ -4247,60 +4010,6 @@
           <w:color w:val="000000" w:themeColor="text1"/>
           <w:sz w:val="28"/>
           <w:szCs w:val="28"/>
-          <w:lang w:val="ru-RU"/>
-        </w:rPr>
-        <w:t>один</w:t>
-      </w:r>
-      <w:r>
-        <w:rPr>
-          <w:rFonts w:ascii="Times New Roman" w:hAnsi="Times New Roman" w:cs="Times New Roman"/>
-          <w:bCs/>
-          <w:color w:val="000000" w:themeColor="text1"/>
-          <w:sz w:val="28"/>
-          <w:szCs w:val="28"/>
-          <w:lang w:val="ru-RU"/>
-        </w:rPr>
-        <w:t xml:space="preserve"> </w:t>
-      </w:r>
-      <w:r>
-        <w:rPr>
-          <w:rFonts w:ascii="Times New Roman" w:hAnsi="Times New Roman" w:cs="Times New Roman"/>
-          <w:bCs/>
-          <w:color w:val="000000" w:themeColor="text1"/>
-          <w:sz w:val="28"/>
-          <w:szCs w:val="28"/>
-          <w:lang w:val="ru-RU"/>
-        </w:rPr>
-        <w:t xml:space="preserve">из удобнейших инструментов для проектирования уровней внутри </w:t>
-      </w:r>
-      <w:r>
-        <w:rPr>
-          <w:rFonts w:ascii="Times New Roman" w:hAnsi="Times New Roman" w:cs="Times New Roman"/>
-          <w:bCs/>
-          <w:color w:val="000000" w:themeColor="text1"/>
-          <w:sz w:val="28"/>
-          <w:szCs w:val="28"/>
-        </w:rPr>
-        <w:t>Unreal</w:t>
-      </w:r>
-      <w:r>
-        <w:rPr>
-          <w:rFonts w:ascii="Times New Roman" w:hAnsi="Times New Roman" w:cs="Times New Roman"/>
-          <w:bCs/>
-          <w:color w:val="000000" w:themeColor="text1"/>
-          <w:sz w:val="28"/>
-          <w:szCs w:val="28"/>
-          <w:lang w:val="ru-RU"/>
-        </w:rPr>
-        <w:t xml:space="preserve"> </w:t>
-      </w:r>
-      <w:r>
-        <w:rPr>
-          <w:rFonts w:ascii="Times New Roman" w:hAnsi="Times New Roman" w:cs="Times New Roman"/>
-          <w:bCs/>
-          <w:color w:val="000000" w:themeColor="text1"/>
-          <w:sz w:val="28"/>
-          <w:szCs w:val="28"/>
         </w:rPr>
         <w:t>Engine</w:t>
       </w:r>
@@ -4356,18 +4065,7 @@
           <w:szCs w:val="28"/>
           <w:lang w:val="ru-RU"/>
         </w:rPr>
-        <w:t xml:space="preserve"> </w:t>
-      </w:r>
-      <w:r>
-        <w:rPr>
-          <w:rFonts w:ascii="Times New Roman" w:hAnsi="Times New Roman" w:cs="Times New Roman"/>
-          <w:bCs/>
-          <w:color w:val="000000" w:themeColor="text1"/>
-          <w:sz w:val="28"/>
-          <w:szCs w:val="28"/>
-          <w:lang w:val="ru-RU"/>
-        </w:rPr>
-        <w:t>геометрии необходимо</w:t>
+        <w:t xml:space="preserve"> геометрии необходимо</w:t>
       </w:r>
       <w:r>
         <w:rPr>
@@ -4444,7 +4142,19 @@
           <w:szCs w:val="28"/>
           <w:lang w:val="ru-RU"/>
         </w:rPr>
-        <w:t>ускоренному тестированию механик игры. Прототип уровня может претерпевать множество правок, а изменение уровня после создания готовой модели затруднено или вовсе невозможно без дополнительных расширений.</w:t>
+        <w:t xml:space="preserve">ускоренному тестированию механик игры. Прототип уровня может претерпевать множество правок, а изменение уровня </w:t>
+      </w:r>
+      <w:r>
+        <w:rPr>
+          <w:rFonts w:ascii="Times New Roman" w:hAnsi="Times New Roman" w:cs="Times New Roman"/>
+          <w:bCs/>
+          <w:color w:val="000000" w:themeColor="text1"/>
+          <w:sz w:val="28"/>
+          <w:szCs w:val="28"/>
+          <w:lang w:val="ru-RU"/>
+        </w:rPr>
+        <w:lastRenderedPageBreak/>
+        <w:t>после создания готовой модели затруднено или вовсе невозможно без дополнительных расширений.</w:t>
       </w:r>
     </w:p>
     <w:p>
@@ -4604,18 +4314,7 @@
           <w:szCs w:val="28"/>
           <w:lang w:val="ru-RU"/>
         </w:rPr>
-        <w:t xml:space="preserve">, </w:t>
-      </w:r>
-      <w:r>
-        <w:rPr>
-          <w:rFonts w:ascii="Times New Roman" w:hAnsi="Times New Roman" w:cs="Times New Roman"/>
-          <w:bCs/>
-          <w:color w:val="000000" w:themeColor="text1"/>
-          <w:sz w:val="28"/>
-          <w:szCs w:val="28"/>
-          <w:lang w:val="ru-RU"/>
-        </w:rPr>
-        <w:t xml:space="preserve">сама опция </w:t>
+        <w:t xml:space="preserve">, сама опция </w:t>
       </w:r>
       <w:r>
         <w:rPr>
@@ -4636,19 +4335,7 @@
           <w:szCs w:val="28"/>
           <w:lang w:val="ru-RU"/>
         </w:rPr>
-        <w:t xml:space="preserve">, позволяющая создавать полости </w:t>
-      </w:r>
-      <w:r>
-        <w:rPr>
-          <w:rFonts w:ascii="Times New Roman" w:hAnsi="Times New Roman" w:cs="Times New Roman"/>
-          <w:bCs/>
-          <w:color w:val="000000" w:themeColor="text1"/>
-          <w:sz w:val="28"/>
-          <w:szCs w:val="28"/>
-          <w:lang w:val="ru-RU"/>
-        </w:rPr>
-        <w:lastRenderedPageBreak/>
-        <w:t>в кубе</w:t>
+        <w:t>, позволяющая создавать полости в кубе</w:t>
       </w:r>
       <w:r>
         <w:rPr>
@@ -4832,6 +4519,27 @@
           <w:szCs w:val="28"/>
           <w:lang w:val="ru-RU"/>
         </w:rPr>
+        <w:t xml:space="preserve"> и </w:t>
+      </w:r>
+      <w:r>
+        <w:rPr>
+          <w:rFonts w:ascii="Times New Roman" w:hAnsi="Times New Roman" w:cs="Times New Roman"/>
+          <w:bCs/>
+          <w:color w:val="000000" w:themeColor="text1"/>
+          <w:sz w:val="28"/>
+          <w:szCs w:val="28"/>
+        </w:rPr>
+        <w:t>Outer</w:t>
+      </w:r>
+      <w:r>
+        <w:rPr>
+          <w:rFonts w:ascii="Times New Roman" w:hAnsi="Times New Roman" w:cs="Times New Roman"/>
+          <w:bCs/>
+          <w:color w:val="000000" w:themeColor="text1"/>
+          <w:sz w:val="28"/>
+          <w:szCs w:val="28"/>
+          <w:lang w:val="ru-RU"/>
+        </w:rPr>
         <w:t xml:space="preserve"> </w:t>
       </w:r>
       <w:r>
@@ -4841,19 +4549,29 @@
           <w:color w:val="000000" w:themeColor="text1"/>
           <w:sz w:val="28"/>
           <w:szCs w:val="28"/>
-          <w:lang w:val="ru-RU"/>
-        </w:rPr>
-        <w:t xml:space="preserve">и </w:t>
-      </w:r>
-      <w:r>
-        <w:rPr>
-          <w:rFonts w:ascii="Times New Roman" w:hAnsi="Times New Roman" w:cs="Times New Roman"/>
-          <w:bCs/>
-          <w:color w:val="000000" w:themeColor="text1"/>
-          <w:sz w:val="28"/>
-          <w:szCs w:val="28"/>
-        </w:rPr>
-        <w:t>Outer</w:t>
+        </w:rPr>
+        <w:t>Radius</w:t>
+      </w:r>
+      <w:r>
+        <w:rPr>
+          <w:rFonts w:ascii="Times New Roman" w:hAnsi="Times New Roman" w:cs="Times New Roman"/>
+          <w:bCs/>
+          <w:color w:val="000000" w:themeColor="text1"/>
+          <w:sz w:val="28"/>
+          <w:szCs w:val="28"/>
+          <w:lang w:val="ru-RU"/>
+        </w:rPr>
+        <w:t xml:space="preserve">, радиусы основания конуса, при этом </w:t>
+      </w:r>
+      <w:r>
+        <w:rPr>
+          <w:rFonts w:ascii="Times New Roman" w:hAnsi="Times New Roman" w:cs="Times New Roman"/>
+          <w:bCs/>
+          <w:color w:val="000000" w:themeColor="text1"/>
+          <w:sz w:val="28"/>
+          <w:szCs w:val="28"/>
+        </w:rPr>
+        <w:t>Inner</w:t>
       </w:r>
       <w:r>
         <w:rPr>
@@ -4874,28 +4592,80 @@
           <w:sz w:val="28"/>
           <w:szCs w:val="28"/>
         </w:rPr>
-        <w:t>Radius</w:t>
-      </w:r>
-      <w:r>
-        <w:rPr>
-          <w:rFonts w:ascii="Times New Roman" w:hAnsi="Times New Roman" w:cs="Times New Roman"/>
-          <w:bCs/>
-          <w:color w:val="000000" w:themeColor="text1"/>
-          <w:sz w:val="28"/>
-          <w:szCs w:val="28"/>
-          <w:lang w:val="ru-RU"/>
-        </w:rPr>
-        <w:t xml:space="preserve">, радиусы основания конуса, при этом </w:t>
-      </w:r>
-      <w:r>
-        <w:rPr>
-          <w:rFonts w:ascii="Times New Roman" w:hAnsi="Times New Roman" w:cs="Times New Roman"/>
-          <w:bCs/>
-          <w:color w:val="000000" w:themeColor="text1"/>
-          <w:sz w:val="28"/>
-          <w:szCs w:val="28"/>
-        </w:rPr>
-        <w:t>Inner</w:t>
+        <w:t>radius</w:t>
+      </w:r>
+      <w:r>
+        <w:rPr>
+          <w:rFonts w:ascii="Times New Roman" w:hAnsi="Times New Roman" w:cs="Times New Roman"/>
+          <w:bCs/>
+          <w:color w:val="000000" w:themeColor="text1"/>
+          <w:sz w:val="28"/>
+          <w:szCs w:val="28"/>
+          <w:lang w:val="ru-RU"/>
+        </w:rPr>
+        <w:t xml:space="preserve"> будет учтен опять же только при включенной функции </w:t>
+      </w:r>
+      <w:r>
+        <w:rPr>
+          <w:rFonts w:ascii="Times New Roman" w:hAnsi="Times New Roman" w:cs="Times New Roman"/>
+          <w:bCs/>
+          <w:color w:val="000000" w:themeColor="text1"/>
+          <w:sz w:val="28"/>
+          <w:szCs w:val="28"/>
+        </w:rPr>
+        <w:t>Hollow</w:t>
+      </w:r>
+      <w:r>
+        <w:rPr>
+          <w:rFonts w:ascii="Times New Roman" w:hAnsi="Times New Roman" w:cs="Times New Roman"/>
+          <w:bCs/>
+          <w:color w:val="000000" w:themeColor="text1"/>
+          <w:sz w:val="28"/>
+          <w:szCs w:val="28"/>
+          <w:lang w:val="ru-RU"/>
+        </w:rPr>
+        <w:t xml:space="preserve">. </w:t>
+      </w:r>
+      <w:r>
+        <w:rPr>
+          <w:rFonts w:ascii="Times New Roman" w:hAnsi="Times New Roman" w:cs="Times New Roman"/>
+          <w:bCs/>
+          <w:color w:val="000000" w:themeColor="text1"/>
+          <w:sz w:val="28"/>
+          <w:szCs w:val="28"/>
+        </w:rPr>
+        <w:t>Sides</w:t>
+      </w:r>
+      <w:r>
+        <w:rPr>
+          <w:rFonts w:ascii="Times New Roman" w:hAnsi="Times New Roman" w:cs="Times New Roman"/>
+          <w:bCs/>
+          <w:color w:val="000000" w:themeColor="text1"/>
+          <w:sz w:val="28"/>
+          <w:szCs w:val="28"/>
+          <w:lang w:val="ru-RU"/>
+        </w:rPr>
+        <w:t xml:space="preserve"> – количество сторон конуса, так как конус не может быть идеально гладким из-за невозможности отрисовки. </w:t>
+      </w:r>
+      <w:r>
+        <w:rPr>
+          <w:rFonts w:ascii="Times New Roman" w:hAnsi="Times New Roman" w:cs="Times New Roman"/>
+          <w:bCs/>
+          <w:color w:val="000000" w:themeColor="text1"/>
+          <w:sz w:val="28"/>
+          <w:szCs w:val="28"/>
+        </w:rPr>
+        <w:t>Alig</w:t>
+      </w:r>
+      <w:r>
+        <w:rPr>
+          <w:rFonts w:ascii="Times New Roman" w:hAnsi="Times New Roman" w:cs="Times New Roman"/>
+          <w:bCs/>
+          <w:color w:val="000000" w:themeColor="text1"/>
+          <w:sz w:val="28"/>
+          <w:szCs w:val="28"/>
+        </w:rPr>
+        <w:t>n</w:t>
       </w:r>
       <w:r>
         <w:rPr>
@@ -4916,7 +4686,7 @@
           <w:sz w:val="28"/>
           <w:szCs w:val="28"/>
         </w:rPr>
-        <w:t>radius</w:t>
+        <w:t>to</w:t>
       </w:r>
       <w:r>
         <w:rPr>
@@ -4936,92 +4706,8 @@
           <w:color w:val="000000" w:themeColor="text1"/>
           <w:sz w:val="28"/>
           <w:szCs w:val="28"/>
-          <w:lang w:val="ru-RU"/>
-        </w:rPr>
-        <w:t xml:space="preserve">будет учтен опять же только при включенной функции </w:t>
-      </w:r>
-      <w:r>
-        <w:rPr>
-          <w:rFonts w:ascii="Times New Roman" w:hAnsi="Times New Roman" w:cs="Times New Roman"/>
-          <w:bCs/>
-          <w:color w:val="000000" w:themeColor="text1"/>
-          <w:sz w:val="28"/>
-          <w:szCs w:val="28"/>
-        </w:rPr>
-        <w:t>Hollow</w:t>
-      </w:r>
-      <w:r>
-        <w:rPr>
-          <w:rFonts w:ascii="Times New Roman" w:hAnsi="Times New Roman" w:cs="Times New Roman"/>
-          <w:bCs/>
-          <w:color w:val="000000" w:themeColor="text1"/>
-          <w:sz w:val="28"/>
-          <w:szCs w:val="28"/>
-          <w:lang w:val="ru-RU"/>
-        </w:rPr>
-        <w:t>.</w:t>
-      </w:r>
-      <w:r>
-        <w:rPr>
-          <w:rFonts w:ascii="Times New Roman" w:hAnsi="Times New Roman" w:cs="Times New Roman"/>
-          <w:bCs/>
-          <w:color w:val="000000" w:themeColor="text1"/>
-          <w:sz w:val="28"/>
-          <w:szCs w:val="28"/>
-          <w:lang w:val="ru-RU"/>
-        </w:rPr>
-        <w:t xml:space="preserve"> </w:t>
-      </w:r>
-      <w:r>
-        <w:rPr>
-          <w:rFonts w:ascii="Times New Roman" w:hAnsi="Times New Roman" w:cs="Times New Roman"/>
-          <w:bCs/>
-          <w:color w:val="000000" w:themeColor="text1"/>
-          <w:sz w:val="28"/>
-          <w:szCs w:val="28"/>
-        </w:rPr>
-        <w:t>Sides</w:t>
-      </w:r>
-      <w:r>
-        <w:rPr>
-          <w:rFonts w:ascii="Times New Roman" w:hAnsi="Times New Roman" w:cs="Times New Roman"/>
-          <w:bCs/>
-          <w:color w:val="000000" w:themeColor="text1"/>
-          <w:sz w:val="28"/>
-          <w:szCs w:val="28"/>
-          <w:lang w:val="ru-RU"/>
-        </w:rPr>
-        <w:t xml:space="preserve"> – количество сторон конуса, так как конус не может быть идеально гладким из-за невозможности отрисовки. </w:t>
-      </w:r>
-      <w:r>
-        <w:rPr>
-          <w:rFonts w:ascii="Times New Roman" w:hAnsi="Times New Roman" w:cs="Times New Roman"/>
-          <w:bCs/>
-          <w:color w:val="000000" w:themeColor="text1"/>
-          <w:sz w:val="28"/>
-          <w:szCs w:val="28"/>
-        </w:rPr>
-        <w:t>Alig</w:t>
-      </w:r>
-      <w:r>
-        <w:rPr>
-          <w:rFonts w:ascii="Times New Roman" w:hAnsi="Times New Roman" w:cs="Times New Roman"/>
-          <w:bCs/>
-          <w:color w:val="000000" w:themeColor="text1"/>
-          <w:sz w:val="28"/>
-          <w:szCs w:val="28"/>
-        </w:rPr>
-        <w:t xml:space="preserve">n </w:t>
-      </w:r>
-      <w:r>
-        <w:rPr>
-          <w:rFonts w:ascii="Times New Roman" w:hAnsi="Times New Roman" w:cs="Times New Roman"/>
-          <w:bCs/>
-          <w:color w:val="000000" w:themeColor="text1"/>
-          <w:sz w:val="28"/>
-          <w:szCs w:val="28"/>
-        </w:rPr>
-        <w:t>to side</w:t>
+        </w:rPr>
+        <w:t>side</w:t>
       </w:r>
       <w:r>
         <w:rPr>
@@ -5257,6 +4943,7 @@
           <w:szCs w:val="28"/>
           <w:lang w:val="ru-RU"/>
         </w:rPr>
+        <w:lastRenderedPageBreak/>
         <w:t xml:space="preserve">Последним рассматриваемым примитивом является сфера. Настройка данного примитива проста, так как из встроенных опций есть всего две: радиус и </w:t>
       </w:r>
       <w:r>
@@ -5416,7 +5103,6 @@
           <w:szCs w:val="28"/>
           <w:lang w:val="ru-RU"/>
         </w:rPr>
-        <w:lastRenderedPageBreak/>
         <w:t xml:space="preserve">После создания примитива перетаскиванием его на сцену, появляется возможность изменять его, перетягивая грани, точки или стороны примитива в стороны. Это позволяет сосредоточится на создании проработанного окружения, а не на точности </w:t>
       </w:r>
       <w:r>
@@ -5449,18 +5135,7 @@
           <w:szCs w:val="28"/>
           <w:lang w:val="ru-RU"/>
         </w:rPr>
-        <w:t xml:space="preserve"> </w:t>
-      </w:r>
-      <w:r>
-        <w:rPr>
-          <w:rFonts w:ascii="Times New Roman" w:hAnsi="Times New Roman" w:cs="Times New Roman"/>
-          <w:bCs/>
-          <w:color w:val="000000" w:themeColor="text1"/>
-          <w:sz w:val="28"/>
-          <w:szCs w:val="28"/>
-          <w:lang w:val="ru-RU"/>
-        </w:rPr>
-        <w:t xml:space="preserve">геометрии расставлены на уровне, есть возможность создать из них статические объекты. Это становится необходимым, если, например, есть необходимость использовать такой же объект несколько раз в игре или при большом количестве геометрии. Большое количество </w:t>
+        <w:t xml:space="preserve"> геометрии расставлены на уровне, есть возможность создать из них статические объекты. Это становится необходимым, если, например, есть необходимость использовать такой же объект несколько раз в игре или при большом количестве геометрии. Большое количество </w:t>
       </w:r>
       <w:proofErr w:type="spellStart"/>
       <w:r>
@@ -5646,18 +5321,7 @@
           <w:szCs w:val="28"/>
           <w:lang w:val="ru-RU"/>
         </w:rPr>
-        <w:t xml:space="preserve"> 4</w:t>
-      </w:r>
-      <w:r>
-        <w:rPr>
-          <w:rFonts w:ascii="Times New Roman" w:hAnsi="Times New Roman" w:cs="Times New Roman"/>
-          <w:bCs/>
-          <w:color w:val="000000" w:themeColor="text1"/>
-          <w:sz w:val="28"/>
-          <w:szCs w:val="28"/>
-          <w:lang w:val="ru-RU"/>
-        </w:rPr>
-        <w:t xml:space="preserve"> присутствуют встроенные классы, функции, макросы и функционал, в целом облегчающий написание интеллекта для игры. Краткое описание того, что необходимо знать для создания и последующей разработки искусственного интеллекта с помощью средств </w:t>
+        <w:t xml:space="preserve"> 4 присутствуют встроенные классы, функции, макросы и функционал, в целом облегчающий написание интеллекта для игры. Краткое описание того, что необходимо знать для создания и последующей разработки искусственного интеллекта с помощью средств </w:t>
       </w:r>
       <w:r>
         <w:rPr>
@@ -5699,18 +5363,7 @@
           <w:szCs w:val="28"/>
           <w:lang w:val="ru-RU"/>
         </w:rPr>
-        <w:t xml:space="preserve"> 4</w:t>
-      </w:r>
-      <w:r>
-        <w:rPr>
-          <w:rFonts w:ascii="Times New Roman" w:hAnsi="Times New Roman" w:cs="Times New Roman"/>
-          <w:bCs/>
-          <w:color w:val="000000" w:themeColor="text1"/>
-          <w:sz w:val="28"/>
-          <w:szCs w:val="28"/>
-          <w:lang w:val="ru-RU"/>
-        </w:rPr>
-        <w:t xml:space="preserve"> будет представлено ниже.</w:t>
+        <w:t xml:space="preserve"> 4 будет представлено ниже.</w:t>
       </w:r>
     </w:p>
     <w:p>
@@ -5857,7 +5510,19 @@
           <w:szCs w:val="28"/>
           <w:lang w:val="ru-RU"/>
         </w:rPr>
-        <w:t xml:space="preserve"> могут использоваться в контроллере, но это не приветствуется для написания относительно продуманных персонажей. При дальнейшей разработке их использование в контроллере может замедлить разработку и увеличить сложность самого алгоритма.</w:t>
+        <w:t xml:space="preserve"> могут использоваться в контроллере, но это не приветствуется для написания относительно продуманных персонажей. При дальнейшей разработке </w:t>
+      </w:r>
+      <w:r>
+        <w:rPr>
+          <w:rFonts w:ascii="Times New Roman" w:hAnsi="Times New Roman" w:cs="Times New Roman"/>
+          <w:bCs/>
+          <w:color w:val="000000" w:themeColor="text1"/>
+          <w:sz w:val="28"/>
+          <w:szCs w:val="28"/>
+          <w:lang w:val="ru-RU"/>
+        </w:rPr>
+        <w:lastRenderedPageBreak/>
+        <w:t>их использование в контроллере может замедлить разработку и увеличить сложность самого алгоритма.</w:t>
       </w:r>
     </w:p>
     <w:p>
@@ -6066,6 +5731,49 @@
           <w:szCs w:val="28"/>
           <w:lang w:val="ru-RU"/>
         </w:rPr>
+        <w:t xml:space="preserve"> в центре экрана уже будет добавлен композит </w:t>
+      </w:r>
+      <w:r>
+        <w:rPr>
+          <w:rFonts w:ascii="Times New Roman" w:hAnsi="Times New Roman" w:cs="Times New Roman"/>
+          <w:bCs/>
+          <w:color w:val="000000" w:themeColor="text1"/>
+          <w:sz w:val="28"/>
+          <w:szCs w:val="28"/>
+        </w:rPr>
+        <w:t>Root</w:t>
+      </w:r>
+      <w:r>
+        <w:rPr>
+          <w:rFonts w:ascii="Times New Roman" w:hAnsi="Times New Roman" w:cs="Times New Roman"/>
+          <w:bCs/>
+          <w:color w:val="000000" w:themeColor="text1"/>
+          <w:sz w:val="28"/>
+          <w:szCs w:val="28"/>
+          <w:lang w:val="ru-RU"/>
+        </w:rPr>
+        <w:t xml:space="preserve">. Его нельзя переопределить, удалить или изменить. Это главный корень исполняемой логики, стартовая точка дерева поведений. </w:t>
+      </w:r>
+      <w:r>
+        <w:rPr>
+          <w:rFonts w:ascii="Times New Roman" w:hAnsi="Times New Roman" w:cs="Times New Roman"/>
+          <w:bCs/>
+          <w:color w:val="000000" w:themeColor="text1"/>
+          <w:sz w:val="28"/>
+          <w:szCs w:val="28"/>
+          <w:lang w:val="ru-RU"/>
+        </w:rPr>
+        <w:t>Единственное, что необходимо сделать для начала выполнения написанного алгоритма – выбрать необходимое дерево поведений и запустить его из контроллера. Обычно это делается при начале игры или сразу после получения контроля над персонажем.</w:t>
+      </w:r>
+      <w:r>
+        <w:rPr>
+          <w:rFonts w:ascii="Times New Roman" w:hAnsi="Times New Roman" w:cs="Times New Roman"/>
+          <w:bCs/>
+          <w:color w:val="000000" w:themeColor="text1"/>
+          <w:sz w:val="28"/>
+          <w:szCs w:val="28"/>
+          <w:lang w:val="ru-RU"/>
+        </w:rPr>
         <w:t xml:space="preserve"> </w:t>
       </w:r>
       <w:r>
@@ -6077,51 +5785,29 @@
           <w:szCs w:val="28"/>
           <w:lang w:val="ru-RU"/>
         </w:rPr>
-        <w:t xml:space="preserve">в центре экрана уже будет добавлен композит </w:t>
-      </w:r>
-      <w:r>
-        <w:rPr>
-          <w:rFonts w:ascii="Times New Roman" w:hAnsi="Times New Roman" w:cs="Times New Roman"/>
-          <w:bCs/>
-          <w:color w:val="000000" w:themeColor="text1"/>
-          <w:sz w:val="28"/>
-          <w:szCs w:val="28"/>
-        </w:rPr>
-        <w:t>Root</w:t>
-      </w:r>
-      <w:r>
-        <w:rPr>
-          <w:rFonts w:ascii="Times New Roman" w:hAnsi="Times New Roman" w:cs="Times New Roman"/>
-          <w:bCs/>
-          <w:color w:val="000000" w:themeColor="text1"/>
-          <w:sz w:val="28"/>
-          <w:szCs w:val="28"/>
-          <w:lang w:val="ru-RU"/>
-        </w:rPr>
-        <w:t xml:space="preserve">. Его нельзя переопределить, удалить или изменить. Это главный корень исполняемой логики, стартовая точка дерева поведений. </w:t>
-      </w:r>
-      <w:r>
-        <w:rPr>
-          <w:rFonts w:ascii="Times New Roman" w:hAnsi="Times New Roman" w:cs="Times New Roman"/>
-          <w:bCs/>
-          <w:color w:val="000000" w:themeColor="text1"/>
-          <w:sz w:val="28"/>
-          <w:szCs w:val="28"/>
-          <w:lang w:val="ru-RU"/>
-        </w:rPr>
-        <w:t xml:space="preserve">Единственное, что необходимо сделать для начала выполнения написанного алгоритма – выбрать необходимое дерево поведений и запустить его </w:t>
-      </w:r>
-      <w:r>
-        <w:rPr>
-          <w:rFonts w:ascii="Times New Roman" w:hAnsi="Times New Roman" w:cs="Times New Roman"/>
-          <w:bCs/>
-          <w:color w:val="000000" w:themeColor="text1"/>
-          <w:sz w:val="28"/>
-          <w:szCs w:val="28"/>
-          <w:lang w:val="ru-RU"/>
-        </w:rPr>
-        <w:lastRenderedPageBreak/>
-        <w:t>из контроллера. Обычно это делается при начале игры или сразу после получения контроля над персонажем.</w:t>
+        <w:t>Описание всех встроенных узлов можно более подробно изучить в официальном источнике [7].</w:t>
+      </w:r>
+      <w:r>
+        <w:rPr>
+          <w:rFonts w:ascii="Times New Roman" w:hAnsi="Times New Roman" w:cs="Times New Roman"/>
+          <w:bCs/>
+          <w:color w:val="000000" w:themeColor="text1"/>
+          <w:sz w:val="28"/>
+          <w:szCs w:val="28"/>
+          <w:lang w:val="ru-RU"/>
+        </w:rPr>
+        <w:t xml:space="preserve"> </w:t>
+      </w:r>
+      <w:r>
+        <w:rPr>
+          <w:rFonts w:ascii="Times New Roman" w:hAnsi="Times New Roman" w:cs="Times New Roman"/>
+          <w:bCs/>
+          <w:color w:val="000000" w:themeColor="text1"/>
+          <w:sz w:val="28"/>
+          <w:szCs w:val="28"/>
+          <w:lang w:val="ru-RU"/>
+        </w:rPr>
+        <w:t>Далее будет предоставлено лишь их краткое описание.</w:t>
       </w:r>
     </w:p>
     <w:p>
@@ -6280,12 +5966,15 @@
       </w:pPr>
       <w:r>
         <w:rPr>
+          <w:rFonts w:ascii="Times New Roman" w:hAnsi="Times New Roman" w:cs="Times New Roman"/>
           <w:noProof/>
+          <w:sz w:val="28"/>
+          <w:szCs w:val="28"/>
         </w:rPr>
         <w:drawing>
-          <wp:inline distT="0" distB="0" distL="0" distR="0" wp14:anchorId="07F72C12" wp14:editId="08F51F1F">
-            <wp:extent cx="5700395" cy="3099435"/>
-            <wp:effectExtent l="0" t="0" r="0" b="5715"/>
+          <wp:inline distT="0" distB="0" distL="0" distR="0" wp14:anchorId="07F72C12" wp14:editId="1FFEBB95">
+            <wp:extent cx="4346369" cy="2363220"/>
+            <wp:effectExtent l="0" t="0" r="0" b="0"/>
             <wp:docPr id="1" name="Рисунок 1"/>
             <wp:cNvGraphicFramePr>
               <a:graphicFrameLocks xmlns:a="http://schemas.openxmlformats.org/drawingml/2006/main" noChangeAspect="1"/>
@@ -6315,7 +6004,7 @@
                   <pic:spPr bwMode="auto">
                     <a:xfrm>
                       <a:off x="0" y="0"/>
-                      <a:ext cx="5700395" cy="3099435"/>
+                      <a:ext cx="4365855" cy="2373815"/>
                     </a:xfrm>
                     <a:prstGeom prst="rect">
                       <a:avLst/>
@@ -6358,29 +6047,19 @@
           <w:color w:val="000000" w:themeColor="text1"/>
           <w:sz w:val="28"/>
           <w:szCs w:val="28"/>
-        </w:rPr>
-      </w:pPr>
-      <w:r>
-        <w:rPr>
-          <w:rFonts w:ascii="Times New Roman" w:hAnsi="Times New Roman" w:cs="Times New Roman"/>
-          <w:bCs/>
-          <w:color w:val="000000" w:themeColor="text1"/>
-          <w:sz w:val="28"/>
-          <w:szCs w:val="28"/>
-          <w:lang w:val="ru-RU"/>
-        </w:rPr>
-        <w:t>Рисунок 1.1</w:t>
-      </w:r>
-      <w:r>
-        <w:rPr>
-          <w:rFonts w:ascii="Times New Roman" w:hAnsi="Times New Roman" w:cs="Times New Roman"/>
-          <w:bCs/>
-          <w:color w:val="000000" w:themeColor="text1"/>
-          <w:sz w:val="28"/>
-          <w:szCs w:val="28"/>
-          <w:lang w:val="ru-RU"/>
-        </w:rPr>
-        <w:t xml:space="preserve"> – </w:t>
+          <w:lang w:val="ru-RU"/>
+        </w:rPr>
+      </w:pPr>
+      <w:r>
+        <w:rPr>
+          <w:rFonts w:ascii="Times New Roman" w:hAnsi="Times New Roman" w:cs="Times New Roman"/>
+          <w:bCs/>
+          <w:color w:val="000000" w:themeColor="text1"/>
+          <w:sz w:val="28"/>
+          <w:szCs w:val="28"/>
+          <w:lang w:val="ru-RU"/>
+        </w:rPr>
+        <w:t xml:space="preserve">Рисунок 1.1 – </w:t>
       </w:r>
       <w:r>
         <w:rPr>
@@ -6445,6 +6124,7 @@
           <w:color w:val="000000" w:themeColor="text1"/>
           <w:sz w:val="28"/>
           <w:szCs w:val="28"/>
+          <w:lang w:val="ru-RU"/>
         </w:rPr>
       </w:pPr>
     </w:p>
@@ -6550,19 +6230,7 @@
           <w:szCs w:val="28"/>
           <w:lang w:val="ru-RU"/>
         </w:rPr>
-        <w:t xml:space="preserve">Разумеется, для корректного использования деревьев поведений, требуется какой-либо ресурс для хранения переменных, используемых в задачах. Для этого </w:t>
-      </w:r>
-      <w:r>
-        <w:rPr>
-          <w:rFonts w:ascii="Times New Roman" w:hAnsi="Times New Roman" w:cs="Times New Roman"/>
-          <w:bCs/>
-          <w:color w:val="000000" w:themeColor="text1"/>
-          <w:sz w:val="28"/>
-          <w:szCs w:val="28"/>
-          <w:lang w:val="ru-RU"/>
-        </w:rPr>
-        <w:lastRenderedPageBreak/>
-        <w:t xml:space="preserve">используется </w:t>
+        <w:t xml:space="preserve">Разумеется, для корректного использования деревьев поведений, требуется какой-либо ресурс для хранения переменных, используемых в задачах. Для этого используется </w:t>
       </w:r>
       <w:r>
         <w:rPr>
@@ -6700,64 +6368,6 @@
           <w:lang w:val="ru-RU"/>
         </w:rPr>
         <w:t>, дальнейшее выполнение ветви продолжается, иначе ветвь блокируется и идет выбор ветвей правее.</w:t>
-      </w:r>
-    </w:p>
-    <w:p>
-      <w:pPr>
-        <w:spacing w:after="0" w:line="240" w:lineRule="auto"/>
-        <w:ind w:firstLine="709"/>
-        <w:jc w:val="both"/>
-        <w:rPr>
-          <w:rFonts w:ascii="Times New Roman" w:hAnsi="Times New Roman" w:cs="Times New Roman"/>
-          <w:bCs/>
-          <w:color w:val="000000" w:themeColor="text1"/>
-          <w:sz w:val="28"/>
-          <w:szCs w:val="28"/>
-          <w:lang w:val="ru-RU"/>
-        </w:rPr>
-      </w:pPr>
-      <w:r>
-        <w:rPr>
-          <w:rFonts w:ascii="Times New Roman" w:hAnsi="Times New Roman" w:cs="Times New Roman"/>
-          <w:bCs/>
-          <w:color w:val="000000" w:themeColor="text1"/>
-          <w:sz w:val="28"/>
-          <w:szCs w:val="28"/>
-          <w:lang w:val="ru-RU"/>
-        </w:rPr>
-        <w:t>Описание всех встроенных узлов можно изучить в официальном источнике</w:t>
-      </w:r>
-      <w:r>
-        <w:rPr>
-          <w:rFonts w:ascii="Times New Roman" w:hAnsi="Times New Roman" w:cs="Times New Roman"/>
-          <w:bCs/>
-          <w:color w:val="000000" w:themeColor="text1"/>
-          <w:sz w:val="28"/>
-          <w:szCs w:val="28"/>
-          <w:lang w:val="ru-RU"/>
-        </w:rPr>
-        <w:t>[</w:t>
-      </w:r>
-      <w:r>
-        <w:rPr>
-          <w:rFonts w:ascii="Times New Roman" w:hAnsi="Times New Roman" w:cs="Times New Roman"/>
-          <w:bCs/>
-          <w:color w:val="000000" w:themeColor="text1"/>
-          <w:sz w:val="28"/>
-          <w:szCs w:val="28"/>
-        </w:rPr>
-        <w:t>x</w:t>
-      </w:r>
-      <w:r>
-        <w:rPr>
-          <w:rFonts w:ascii="Times New Roman" w:hAnsi="Times New Roman" w:cs="Times New Roman"/>
-          <w:bCs/>
-          <w:color w:val="000000" w:themeColor="text1"/>
-          <w:sz w:val="28"/>
-          <w:szCs w:val="28"/>
-          <w:lang w:val="ru-RU"/>
-        </w:rPr>
-        <w:t>]</w:t>
       </w:r>
     </w:p>
     <w:p>
